--- a/再论虚数单位的意义.docx
+++ b/再论虚数单位的意义.docx
@@ -1,6 +1,6 @@
 
 <file path=word/document.xml><?xml version="1.0" encoding="utf-8"?>
-<w:document xmlns:wpc="http://schemas.microsoft.com/office/word/2010/wordprocessingCanvas" xmlns:cx="http://schemas.microsoft.com/office/drawing/2014/chartex" xmlns:cx1="http://schemas.microsoft.com/office/drawing/2015/9/8/chartex" xmlns:cx2="http://schemas.microsoft.com/office/drawing/2015/10/21/chartex" xmlns:cx3="http://schemas.microsoft.com/office/drawing/2016/5/9/chartex" xmlns:cx4="http://schemas.microsoft.com/office/drawing/2016/5/10/chartex" xmlns:cx5="http://schemas.microsoft.com/office/drawing/2016/5/11/chartex" xmlns:cx6="http://schemas.microsoft.com/office/drawing/2016/5/12/chartex" xmlns:cx7="http://schemas.microsoft.com/office/drawing/2016/5/13/chartex" xmlns:cx8="http://schemas.microsoft.com/office/drawing/2016/5/14/chartex" xmlns:mc="http://schemas.openxmlformats.org/markup-compatibility/2006" xmlns:aink="http://schemas.microsoft.com/office/drawing/2016/ink" xmlns:am3d="http://schemas.microsoft.com/office/drawing/2017/model3d" xmlns:o="urn:schemas-microsoft-com:office:office" xmlns:oel="http://schemas.microsoft.com/office/2019/extlst" xmlns:r="http://schemas.openxmlformats.org/officeDocument/2006/relationships" xmlns:m="http://schemas.openxmlformats.org/officeDocument/2006/math" xmlns:v="urn:schemas-microsoft-com:vml" xmlns:wp14="http://schemas.microsoft.com/office/word/2010/wordprocessingDrawing" xmlns:wp="http://schemas.openxmlformats.org/drawingml/2006/wordprocessingDrawing" xmlns:w10="urn:schemas-microsoft-com:office:word" xmlns:w="http://schemas.openxmlformats.org/wordprocessingml/2006/main" xmlns:w14="http://schemas.microsoft.com/office/word/2010/wordml" xmlns:w15="http://schemas.microsoft.com/office/word/2012/wordml" xmlns:w16cex="http://schemas.microsoft.com/office/word/2018/wordml/cex" xmlns:w16cid="http://schemas.microsoft.com/office/word/2016/wordml/cid" xmlns:w16="http://schemas.microsoft.com/office/word/2018/wordml" xmlns:w16sdtdh="http://schemas.microsoft.com/office/word/2020/wordml/sdtdatahash" xmlns:w16se="http://schemas.microsoft.com/office/word/2015/wordml/symex" xmlns:wpg="http://schemas.microsoft.com/office/word/2010/wordprocessingGroup" xmlns:wpi="http://schemas.microsoft.com/office/word/2010/wordprocessingInk" xmlns:wne="http://schemas.microsoft.com/office/word/2006/wordml" xmlns:wps="http://schemas.microsoft.com/office/word/2010/wordprocessingShape" mc:Ignorable="w14 w15 w16se w16cid w16 w16cex w16sdtdh wp14">
+<w:document xmlns:wpc="http://schemas.microsoft.com/office/word/2010/wordprocessingCanvas" xmlns:cx="http://schemas.microsoft.com/office/drawing/2014/chartex" xmlns:cx1="http://schemas.microsoft.com/office/drawing/2015/9/8/chartex" xmlns:cx2="http://schemas.microsoft.com/office/drawing/2015/10/21/chartex" xmlns:cx3="http://schemas.microsoft.com/office/drawing/2016/5/9/chartex" xmlns:cx4="http://schemas.microsoft.com/office/drawing/2016/5/10/chartex" xmlns:cx5="http://schemas.microsoft.com/office/drawing/2016/5/11/chartex" xmlns:cx6="http://schemas.microsoft.com/office/drawing/2016/5/12/chartex" xmlns:cx7="http://schemas.microsoft.com/office/drawing/2016/5/13/chartex" xmlns:cx8="http://schemas.microsoft.com/office/drawing/2016/5/14/chartex" xmlns:mc="http://schemas.openxmlformats.org/markup-compatibility/2006" xmlns:aink="http://schemas.microsoft.com/office/drawing/2016/ink" xmlns:am3d="http://schemas.microsoft.com/office/drawing/2017/model3d" xmlns:o="urn:schemas-microsoft-com:office:office" xmlns:oel="http://schemas.microsoft.com/office/2019/extlst" xmlns:r="http://schemas.openxmlformats.org/officeDocument/2006/relationships" xmlns:m="http://schemas.openxmlformats.org/officeDocument/2006/math" xmlns:v="urn:schemas-microsoft-com:vml" xmlns:wp14="http://schemas.microsoft.com/office/word/2010/wordprocessingDrawing" xmlns:wp="http://schemas.openxmlformats.org/drawingml/2006/wordprocessingDrawing" xmlns:w10="urn:schemas-microsoft-com:office:word" xmlns:w="http://schemas.openxmlformats.org/wordprocessingml/2006/main" xmlns:w14="http://schemas.microsoft.com/office/word/2010/wordml" xmlns:w15="http://schemas.microsoft.com/office/word/2012/wordml" xmlns:w16cex="http://schemas.microsoft.com/office/word/2018/wordml/cex" xmlns:w16cid="http://schemas.microsoft.com/office/word/2016/wordml/cid" xmlns:w16="http://schemas.microsoft.com/office/word/2018/wordml" xmlns:w16du="http://schemas.microsoft.com/office/word/2023/wordml/word16du" xmlns:w16sdtdh="http://schemas.microsoft.com/office/word/2020/wordml/sdtdatahash" xmlns:w16se="http://schemas.microsoft.com/office/word/2015/wordml/symex" xmlns:wpg="http://schemas.microsoft.com/office/word/2010/wordprocessingGroup" xmlns:wpi="http://schemas.microsoft.com/office/word/2010/wordprocessingInk" xmlns:wne="http://schemas.microsoft.com/office/word/2006/wordml" xmlns:wps="http://schemas.microsoft.com/office/word/2010/wordprocessingShape" mc:Ignorable="w14 w15 w16se w16cid w16 w16cex w16sdtdh wp14">
   <w:body>
     <w:p>
       <w:pPr>
@@ -395,11 +395,6 @@
       </w:r>
     </w:p>
     <w:p>
-      <w:pPr>
-        <w:rPr>
-          <w:rFonts w:hint="eastAsia"/>
-        </w:rPr>
-      </w:pPr>
       <m:oMathPara>
         <m:oMath>
           <m:r>
@@ -414,9 +409,6 @@
     <w:p>
       <w:pPr>
         <w:jc w:val="distribute"/>
-        <w:rPr>
-          <w:rFonts w:hint="eastAsia"/>
-        </w:rPr>
       </w:pPr>
       <m:oMathPara>
         <m:oMathParaPr>
@@ -427,13 +419,7 @@
             <w:rPr>
               <w:rFonts w:ascii="Cambria Math" w:hAnsi="Cambria Math"/>
             </w:rPr>
-            <m:t>0,</m:t>
-          </m:r>
-          <m:r>
-            <w:rPr>
-              <w:rFonts w:ascii="Cambria Math" w:hAnsi="Cambria Math"/>
-            </w:rPr>
-            <m:t>1</m:t>
+            <m:t>0,1</m:t>
           </m:r>
         </m:oMath>
       </m:oMathPara>
@@ -441,9 +427,6 @@
     <w:p>
       <w:pPr>
         <w:jc w:val="distribute"/>
-        <w:rPr>
-          <w:rFonts w:hint="eastAsia"/>
-        </w:rPr>
       </w:pPr>
       <m:oMathPara>
         <m:oMathParaPr>
@@ -454,19 +437,7 @@
             <w:rPr>
               <w:rFonts w:ascii="Cambria Math" w:hAnsi="Cambria Math"/>
             </w:rPr>
-            <m:t>0,1</m:t>
-          </m:r>
-          <m:r>
-            <w:rPr>
-              <w:rFonts w:ascii="Cambria Math" w:hAnsi="Cambria Math"/>
-            </w:rPr>
-            <m:t>,</m:t>
-          </m:r>
-          <m:r>
-            <w:rPr>
-              <w:rFonts w:ascii="Cambria Math" w:hAnsi="Cambria Math"/>
-            </w:rPr>
-            <m:t>2</m:t>
+            <m:t>0,1,2</m:t>
           </m:r>
         </m:oMath>
       </m:oMathPara>
@@ -474,9 +445,6 @@
     <w:p>
       <w:pPr>
         <w:jc w:val="distribute"/>
-        <w:rPr>
-          <w:rFonts w:hint="eastAsia"/>
-        </w:rPr>
       </w:pPr>
       <m:oMathPara>
         <m:oMathParaPr>
@@ -487,19 +455,7 @@
             <w:rPr>
               <w:rFonts w:ascii="Cambria Math" w:hAnsi="Cambria Math"/>
             </w:rPr>
-            <m:t>0,1,</m:t>
-          </m:r>
-          <m:r>
-            <w:rPr>
-              <w:rFonts w:ascii="Cambria Math" w:hAnsi="Cambria Math"/>
-            </w:rPr>
-            <m:t>2,</m:t>
-          </m:r>
-          <m:r>
-            <w:rPr>
-              <w:rFonts w:ascii="Cambria Math" w:hAnsi="Cambria Math"/>
-            </w:rPr>
-            <m:t>3</m:t>
+            <m:t>0,1,2,3</m:t>
           </m:r>
         </m:oMath>
       </m:oMathPara>
@@ -507,9 +463,6 @@
     <w:p>
       <w:pPr>
         <w:jc w:val="distribute"/>
-        <w:rPr>
-          <w:rFonts w:hint="eastAsia"/>
-        </w:rPr>
       </w:pPr>
       <m:oMathPara>
         <m:oMathParaPr>
@@ -520,19 +473,7 @@
             <w:rPr>
               <w:rFonts w:ascii="Cambria Math" w:hAnsi="Cambria Math"/>
             </w:rPr>
-            <m:t>0,1,2,3</m:t>
-          </m:r>
-          <m:r>
-            <w:rPr>
-              <w:rFonts w:ascii="Cambria Math" w:hAnsi="Cambria Math"/>
-            </w:rPr>
-            <m:t>,</m:t>
-          </m:r>
-          <m:r>
-            <w:rPr>
-              <w:rFonts w:ascii="Cambria Math" w:hAnsi="Cambria Math"/>
-            </w:rPr>
-            <m:t>4</m:t>
+            <m:t>0,1,2,3,4</m:t>
           </m:r>
         </m:oMath>
       </m:oMathPara>
@@ -551,19 +492,7 @@
             <w:rPr>
               <w:rFonts w:ascii="Cambria Math" w:hAnsi="Cambria Math"/>
             </w:rPr>
-            <m:t>0,1,2,3,</m:t>
-          </m:r>
-          <m:r>
-            <w:rPr>
-              <w:rFonts w:ascii="Cambria Math" w:hAnsi="Cambria Math"/>
-            </w:rPr>
-            <m:t>4,</m:t>
-          </m:r>
-          <m:r>
-            <w:rPr>
-              <w:rFonts w:ascii="Cambria Math" w:hAnsi="Cambria Math"/>
-            </w:rPr>
-            <m:t>5</m:t>
+            <m:t>0,1,2,3,4,5</m:t>
           </m:r>
         </m:oMath>
       </m:oMathPara>
@@ -775,11 +704,6 @@
       </w:r>
     </w:p>
     <w:p>
-      <w:pPr>
-        <w:rPr>
-          <w:rFonts w:hint="eastAsia"/>
-        </w:rPr>
-      </w:pPr>
       <m:oMathPara>
         <m:oMath>
           <m:r>
@@ -794,9 +718,6 @@
     <w:p>
       <w:pPr>
         <w:jc w:val="distribute"/>
-        <w:rPr>
-          <w:rFonts w:hint="eastAsia"/>
-        </w:rPr>
       </w:pPr>
       <m:oMathPara>
         <m:oMathParaPr>
@@ -807,19 +728,7 @@
             <w:rPr>
               <w:rFonts w:ascii="Cambria Math" w:hAnsi="Cambria Math"/>
             </w:rPr>
-            <m:t>1,</m:t>
-          </m:r>
-          <m:r>
-            <w:rPr>
-              <w:rFonts w:ascii="Cambria Math" w:hAnsi="Cambria Math"/>
-            </w:rPr>
-            <m:t>0,</m:t>
-          </m:r>
-          <m:r>
-            <w:rPr>
-              <w:rFonts w:ascii="Cambria Math" w:hAnsi="Cambria Math"/>
-            </w:rPr>
-            <m:t>1</m:t>
+            <m:t>1,0,1</m:t>
           </m:r>
         </m:oMath>
       </m:oMathPara>
@@ -827,9 +736,6 @@
     <w:p>
       <w:pPr>
         <w:jc w:val="distribute"/>
-        <w:rPr>
-          <w:rFonts w:hint="eastAsia"/>
-        </w:rPr>
       </w:pPr>
       <m:oMathPara>
         <m:oMathParaPr>
@@ -840,19 +746,7 @@
             <w:rPr>
               <w:rFonts w:ascii="Cambria Math" w:hAnsi="Cambria Math"/>
             </w:rPr>
-            <m:t>2,1,</m:t>
-          </m:r>
-          <m:r>
-            <w:rPr>
-              <w:rFonts w:ascii="Cambria Math" w:hAnsi="Cambria Math"/>
-            </w:rPr>
-            <m:t>0,1,</m:t>
-          </m:r>
-          <m:r>
-            <w:rPr>
-              <w:rFonts w:ascii="Cambria Math" w:hAnsi="Cambria Math"/>
-            </w:rPr>
-            <m:t>2</m:t>
+            <m:t>2,1,0,1,2</m:t>
           </m:r>
         </m:oMath>
       </m:oMathPara>
@@ -860,9 +754,6 @@
     <w:p>
       <w:pPr>
         <w:jc w:val="distribute"/>
-        <w:rPr>
-          <w:rFonts w:hint="eastAsia"/>
-        </w:rPr>
       </w:pPr>
       <m:oMathPara>
         <m:oMathParaPr>
@@ -874,19 +765,7 @@
               <w:rFonts w:ascii="Cambria Math" w:hAnsi="Cambria Math"/>
             </w:rPr>
             <w:lastRenderedPageBreak/>
-            <m:t>3,2,1,</m:t>
-          </m:r>
-          <m:r>
-            <w:rPr>
-              <w:rFonts w:ascii="Cambria Math" w:hAnsi="Cambria Math"/>
-            </w:rPr>
-            <m:t>0,1,2,</m:t>
-          </m:r>
-          <m:r>
-            <w:rPr>
-              <w:rFonts w:ascii="Cambria Math" w:hAnsi="Cambria Math"/>
-            </w:rPr>
-            <m:t>3</m:t>
+            <m:t>3,2,1,0,1,2,3</m:t>
           </m:r>
         </m:oMath>
       </m:oMathPara>
@@ -894,9 +773,6 @@
     <w:p>
       <w:pPr>
         <w:jc w:val="distribute"/>
-        <w:rPr>
-          <w:rFonts w:hint="eastAsia"/>
-        </w:rPr>
       </w:pPr>
       <m:oMathPara>
         <m:oMathParaPr>
@@ -907,19 +783,7 @@
             <w:rPr>
               <w:rFonts w:ascii="Cambria Math" w:hAnsi="Cambria Math"/>
             </w:rPr>
-            <m:t>4,3,2,1,</m:t>
-          </m:r>
-          <m:r>
-            <w:rPr>
-              <w:rFonts w:ascii="Cambria Math" w:hAnsi="Cambria Math"/>
-            </w:rPr>
-            <m:t>0,1,2,3,</m:t>
-          </m:r>
-          <m:r>
-            <w:rPr>
-              <w:rFonts w:ascii="Cambria Math" w:hAnsi="Cambria Math"/>
-            </w:rPr>
-            <m:t>4</m:t>
+            <m:t>4,3,2,1,0,1,2,3,4</m:t>
           </m:r>
         </m:oMath>
       </m:oMathPara>
@@ -938,19 +802,7 @@
             <w:rPr>
               <w:rFonts w:ascii="Cambria Math" w:hAnsi="Cambria Math"/>
             </w:rPr>
-            <m:t>5,4,3,2,1,</m:t>
-          </m:r>
-          <m:r>
-            <w:rPr>
-              <w:rFonts w:ascii="Cambria Math" w:hAnsi="Cambria Math"/>
-            </w:rPr>
-            <m:t>0,1,2,3,4,</m:t>
-          </m:r>
-          <m:r>
-            <w:rPr>
-              <w:rFonts w:ascii="Cambria Math" w:hAnsi="Cambria Math"/>
-            </w:rPr>
-            <m:t>5</m:t>
+            <m:t>5,4,3,2,1,0,1,2,3,4,5</m:t>
           </m:r>
         </m:oMath>
       </m:oMathPara>
@@ -1009,13 +861,7 @@
             <w:rPr>
               <w:rFonts w:ascii="Cambria Math" w:hAnsi="Cambria Math"/>
             </w:rPr>
-            <m:t>=</m:t>
-          </m:r>
-          <m:r>
-            <w:rPr>
-              <w:rFonts w:ascii="Cambria Math" w:hAnsi="Cambria Math"/>
-            </w:rPr>
-            <m:t>2</m:t>
+            <m:t>=2</m:t>
           </m:r>
           <m:r>
             <w:rPr>
@@ -1141,13 +987,7 @@
             <w:rPr>
               <w:rFonts w:ascii="Cambria Math" w:hAnsi="Cambria Math"/>
             </w:rPr>
-            <m:t>-h</m:t>
-          </m:r>
-          <m:r>
-            <w:rPr>
-              <w:rFonts w:ascii="Cambria Math" w:hAnsi="Cambria Math"/>
-            </w:rPr>
-            <m:t>=</m:t>
+            <m:t>-h=</m:t>
           </m:r>
           <m:f>
             <m:fPr>
@@ -1235,19 +1075,7 @@
             <w:rPr>
               <w:rFonts w:ascii="Cambria Math" w:hAnsi="Cambria Math"/>
             </w:rPr>
-            <m:t>-h</m:t>
-          </m:r>
-          <m:r>
-            <w:rPr>
-              <w:rFonts w:ascii="Cambria Math" w:hAnsi="Cambria Math"/>
-            </w:rPr>
-            <m:t>=30</m:t>
-          </m:r>
-          <m:r>
-            <w:rPr>
-              <w:rFonts w:ascii="Cambria Math" w:hAnsi="Cambria Math"/>
-            </w:rPr>
-            <m:t>-5=25</m:t>
+            <m:t>-h=30-5=25</m:t>
           </m:r>
         </m:oMath>
       </m:oMathPara>
@@ -1262,13 +1090,7 @@
             <w:rPr>
               <w:rFonts w:ascii="Cambria Math" w:hAnsi="Cambria Math"/>
             </w:rPr>
-            <m:t>h</m:t>
-          </m:r>
-          <m:r>
-            <w:rPr>
-              <w:rFonts w:ascii="Cambria Math" w:hAnsi="Cambria Math"/>
-            </w:rPr>
-            <m:t>=</m:t>
+            <m:t>h=</m:t>
           </m:r>
           <m:sSub>
             <m:sSubPr>
@@ -1332,23 +1154,12 @@
             <w:rPr>
               <w:rFonts w:ascii="Cambria Math" w:hAnsi="Cambria Math"/>
             </w:rPr>
-            <m:t>+1</m:t>
-          </m:r>
-          <m:r>
-            <w:rPr>
-              <w:rFonts w:ascii="Cambria Math" w:hAnsi="Cambria Math"/>
-            </w:rPr>
-            <m:t>=5-1+1=5</m:t>
+            <m:t>+1=5-1+1=5</m:t>
           </m:r>
         </m:oMath>
       </m:oMathPara>
     </w:p>
     <w:p>
-      <w:pPr>
-        <w:rPr>
-          <w:rFonts w:hint="eastAsia"/>
-        </w:rPr>
-      </w:pPr>
       <w:r>
         <w:rPr>
           <w:rFonts w:hint="eastAsia"/>
@@ -1503,13 +1314,7 @@
                 <w:rPr>
                   <w:rFonts w:ascii="Cambria Math" w:hAnsi="Cambria Math"/>
                 </w:rPr>
-                <m:t>_</m:t>
-              </m:r>
-              <m:r>
-                <w:rPr>
-                  <w:rFonts w:ascii="Cambria Math" w:hAnsi="Cambria Math"/>
-                </w:rPr>
-                <m:t>index</m:t>
+                <m:t>_index</m:t>
               </m:r>
             </m:sub>
           </m:sSub>
@@ -1541,13 +1346,7 @@
                 <w:rPr>
                   <w:rFonts w:ascii="Cambria Math" w:hAnsi="Cambria Math"/>
                 </w:rPr>
-                <m:t>last_</m:t>
-              </m:r>
-              <m:r>
-                <w:rPr>
-                  <w:rFonts w:ascii="Cambria Math" w:hAnsi="Cambria Math"/>
-                </w:rPr>
-                <m:t>index</m:t>
+                <m:t>last_index</m:t>
               </m:r>
             </m:sub>
           </m:sSub>
@@ -1567,13 +1366,7 @@
             <w:rPr>
               <w:rFonts w:ascii="Cambria Math" w:hAnsi="Cambria Math"/>
             </w:rPr>
-            <m:t>+1</m:t>
-          </m:r>
-          <m:r>
-            <w:rPr>
-              <w:rFonts w:ascii="Cambria Math" w:hAnsi="Cambria Math"/>
-            </w:rPr>
-            <m:t>=2</m:t>
+            <m:t>+1=2</m:t>
           </m:r>
           <m:r>
             <w:rPr>
@@ -1591,13 +1384,7 @@
             <w:rPr>
               <w:rFonts w:ascii="Cambria Math" w:eastAsia="MS Gothic" w:hAnsi="Cambria Math" w:cs="MS Gothic"/>
             </w:rPr>
-            <m:t>h</m:t>
-          </m:r>
-          <m:r>
-            <w:rPr>
-              <w:rFonts w:ascii="Cambria Math" w:eastAsia="MS Gothic" w:hAnsi="Cambria Math" w:cs="MS Gothic"/>
-            </w:rPr>
-            <m:t>+1</m:t>
+            <m:t>h+1</m:t>
           </m:r>
           <m:r>
             <w:rPr>
@@ -1705,19 +1492,7 @@
             <w:rPr>
               <w:rFonts w:ascii="Cambria Math" w:hAnsi="Cambria Math"/>
             </w:rPr>
-            <m:t>-h</m:t>
-          </m:r>
-          <m:r>
-            <w:rPr>
-              <w:rFonts w:ascii="Cambria Math" w:hAnsi="Cambria Math"/>
-            </w:rPr>
-            <m:t>+1</m:t>
-          </m:r>
-          <m:r>
-            <w:rPr>
-              <w:rFonts w:ascii="Cambria Math" w:hAnsi="Cambria Math"/>
-            </w:rPr>
-            <m:t>=</m:t>
+            <m:t>-h+1=</m:t>
           </m:r>
           <m:d>
             <m:dPr>
@@ -1733,7 +1508,13 @@
                 <w:rPr>
                   <w:rFonts w:ascii="Cambria Math" w:hAnsi="Cambria Math"/>
                 </w:rPr>
-                <m:t>1+h</m:t>
+                <m:t>1+</m:t>
+              </m:r>
+              <m:r>
+                <w:rPr>
+                  <w:rFonts w:ascii="Cambria Math" w:hAnsi="Cambria Math"/>
+                </w:rPr>
+                <m:t>h</m:t>
               </m:r>
             </m:e>
           </m:d>
@@ -1741,13 +1522,7 @@
             <w:rPr>
               <w:rFonts w:ascii="Cambria Math" w:hAnsi="Cambria Math"/>
             </w:rPr>
-            <m:t>h-h</m:t>
-          </m:r>
-          <m:r>
-            <w:rPr>
-              <w:rFonts w:ascii="Cambria Math" w:hAnsi="Cambria Math"/>
-            </w:rPr>
-            <m:t>+1=</m:t>
+            <m:t>h-h+1=</m:t>
           </m:r>
           <m:sSup>
             <m:sSupPr>
@@ -1785,11 +1560,6 @@
       </m:oMathPara>
     </w:p>
     <w:p>
-      <w:pPr>
-        <w:rPr>
-          <w:rFonts w:hint="eastAsia"/>
-        </w:rPr>
-      </w:pPr>
       <w:r>
         <w:rPr>
           <w:rFonts w:hint="eastAsia"/>
@@ -1826,13 +1596,7 @@
         <w:rPr>
           <w:rFonts w:hint="eastAsia"/>
         </w:rPr>
-        <w:t>由此我们就可以认识到，一个数要是能稳定存在，它若是一个偶数，则说明构成它的每一个序数都被验证了两次，所以计数系统中必须至少存在这个数一半的平方</w:t>
-      </w:r>
-      <w:r>
-        <w:rPr>
-          <w:rFonts w:hint="eastAsia"/>
-        </w:rPr>
-        <w:t>加上</w:t>
+        <w:t>由此我们就可以认识到，一个数要是能稳定存在，它若是一个偶数，则说明构成它的每一个序数都被验证了两次，所以计数系统中必须至少存在这个数一半的平方加上</w:t>
       </w:r>
       <w:r>
         <w:rPr>
@@ -1865,13 +1629,7 @@
         <w:rPr>
           <w:rFonts w:hint="eastAsia"/>
         </w:rPr>
-        <w:t>）</w:t>
-      </w:r>
-      <w:r>
-        <w:rPr>
-          <w:rFonts w:hint="eastAsia"/>
-        </w:rPr>
-        <w:t>那么多的序数，才能保证存在这样一个基数。而如果这个数本身就是奇数，需要至少存在它本身的平方那加上</w:t>
+        <w:t>）那么多的序数，才能保证存在这样一个基数。而如果这个数本身就是奇数，需要至少存在它本身的平方那加上</w:t>
       </w:r>
       <w:r>
         <w:rPr>
@@ -2155,28 +1913,7810 @@
         <w:t>。因为我们用序数的差异定义基数的大小，就像用尺上的刻度的差异定义两点之间的长度，所以当讨论序数的时候，为了避免序数无法分清的问题，所以一个序数出现的次数，只能是质数。不然这个序数就会和其它序数发生混淆。换句话说，质数就是序数不会和另一个序数发生混淆的出现次数。</w:t>
       </w:r>
     </w:p>
+    <w:p/>
+    <w:p>
+      <w:pPr>
+        <w:pStyle w:val="2"/>
+      </w:pPr>
+      <w:r>
+        <w:rPr>
+          <w:rFonts w:hint="eastAsia"/>
+        </w:rPr>
+        <w:t>整数前提下的无穷小</w:t>
+      </w:r>
+    </w:p>
+    <w:p>
+      <w:r>
+        <w:rPr>
+          <w:rFonts w:hint="eastAsia"/>
+        </w:rPr>
+        <w:t>我们已经论断，为何</w:t>
+      </w:r>
+      <w:r>
+        <w:rPr>
+          <w:rFonts w:ascii="Cambria Math" w:hAnsi="Cambria Math"/>
+          <w:i/>
+        </w:rPr>
+        <w:br/>
+      </w:r>
+      <m:oMathPara>
+        <m:oMath>
+          <m:sSup>
+            <m:sSupPr>
+              <m:ctrlPr>
+                <w:rPr>
+                  <w:rFonts w:ascii="Cambria Math" w:hAnsi="Cambria Math"/>
+                  <w:i/>
+                </w:rPr>
+              </m:ctrlPr>
+            </m:sSupPr>
+            <m:e>
+              <m:r>
+                <w:rPr>
+                  <w:rFonts w:ascii="Cambria Math" w:hAnsi="Cambria Math" w:hint="eastAsia"/>
+                </w:rPr>
+                <m:t>n</m:t>
+              </m:r>
+            </m:e>
+            <m:sup>
+              <m:r>
+                <w:rPr>
+                  <w:rFonts w:ascii="Cambria Math" w:hAnsi="Cambria Math"/>
+                </w:rPr>
+                <m:t>2</m:t>
+              </m:r>
+            </m:sup>
+          </m:sSup>
+          <m:r>
+            <w:rPr>
+              <w:rFonts w:ascii="Cambria Math" w:hAnsi="Cambria Math"/>
+            </w:rPr>
+            <m:t>+1=0</m:t>
+          </m:r>
+        </m:oMath>
+      </m:oMathPara>
+    </w:p>
+    <w:p>
+      <w:r>
+        <w:rPr>
+          <w:rFonts w:hint="eastAsia"/>
+        </w:rPr>
+        <w:t>在整数前提下仍然成立，那么这个时候，方程</w:t>
+      </w:r>
+    </w:p>
+    <w:p>
+      <m:oMathPara>
+        <m:oMath>
+          <m:r>
+            <w:rPr>
+              <w:rFonts w:ascii="Cambria Math" w:hAnsi="Cambria Math"/>
+            </w:rPr>
+            <m:t>x+</m:t>
+          </m:r>
+          <m:f>
+            <m:fPr>
+              <m:ctrlPr>
+                <w:rPr>
+                  <w:rFonts w:ascii="Cambria Math" w:hAnsi="Cambria Math"/>
+                  <w:i/>
+                </w:rPr>
+              </m:ctrlPr>
+            </m:fPr>
+            <m:num>
+              <m:r>
+                <w:rPr>
+                  <w:rFonts w:ascii="Cambria Math" w:hAnsi="Cambria Math"/>
+                </w:rPr>
+                <m:t>1</m:t>
+              </m:r>
+            </m:num>
+            <m:den>
+              <m:r>
+                <w:rPr>
+                  <w:rFonts w:ascii="Cambria Math" w:hAnsi="Cambria Math"/>
+                </w:rPr>
+                <m:t>x</m:t>
+              </m:r>
+            </m:den>
+          </m:f>
+          <m:r>
+            <w:rPr>
+              <w:rFonts w:ascii="Cambria Math" w:hAnsi="Cambria Math"/>
+            </w:rPr>
+            <m:t>=0</m:t>
+          </m:r>
+        </m:oMath>
+      </m:oMathPara>
+    </w:p>
+    <w:p>
+      <w:r>
+        <w:rPr>
+          <w:rFonts w:hint="eastAsia"/>
+        </w:rPr>
+        <w:t>中</w:t>
+      </w:r>
+      <m:oMath>
+        <m:r>
+          <w:rPr>
+            <w:rFonts w:ascii="Cambria Math" w:hAnsi="Cambria Math"/>
+          </w:rPr>
+          <m:t>x</m:t>
+        </m:r>
+      </m:oMath>
+      <w:r>
+        <w:rPr>
+          <w:rFonts w:hint="eastAsia"/>
+        </w:rPr>
+        <w:t>“应当”是整数，而</w:t>
+      </w:r>
+      <m:oMath>
+        <m:f>
+          <m:fPr>
+            <m:ctrlPr>
+              <w:rPr>
+                <w:rFonts w:ascii="Cambria Math" w:hAnsi="Cambria Math"/>
+                <w:i/>
+              </w:rPr>
+            </m:ctrlPr>
+          </m:fPr>
+          <m:num>
+            <m:r>
+              <w:rPr>
+                <w:rFonts w:ascii="Cambria Math" w:hAnsi="Cambria Math"/>
+              </w:rPr>
+              <m:t>1</m:t>
+            </m:r>
+          </m:num>
+          <m:den>
+            <m:r>
+              <w:rPr>
+                <w:rFonts w:ascii="Cambria Math" w:hAnsi="Cambria Math"/>
+              </w:rPr>
+              <m:t>x</m:t>
+            </m:r>
+          </m:den>
+        </m:f>
+      </m:oMath>
+      <w:r>
+        <w:rPr>
+          <w:rFonts w:hint="eastAsia"/>
+        </w:rPr>
+        <w:t>“显然”不是整数，那么</w:t>
+      </w:r>
+      <m:oMath>
+        <m:f>
+          <m:fPr>
+            <m:ctrlPr>
+              <w:rPr>
+                <w:rFonts w:ascii="Cambria Math" w:hAnsi="Cambria Math"/>
+                <w:i/>
+              </w:rPr>
+            </m:ctrlPr>
+          </m:fPr>
+          <m:num>
+            <m:r>
+              <w:rPr>
+                <w:rFonts w:ascii="Cambria Math" w:hAnsi="Cambria Math"/>
+              </w:rPr>
+              <m:t>1</m:t>
+            </m:r>
+          </m:num>
+          <m:den>
+            <m:r>
+              <w:rPr>
+                <w:rFonts w:ascii="Cambria Math" w:hAnsi="Cambria Math"/>
+              </w:rPr>
+              <m:t>x</m:t>
+            </m:r>
+          </m:den>
+        </m:f>
+      </m:oMath>
+      <w:r>
+        <w:rPr>
+          <w:rFonts w:hint="eastAsia"/>
+        </w:rPr>
+        <w:t>作为</w:t>
+      </w:r>
+      <w:r>
+        <w:rPr>
+          <w:rFonts w:hint="eastAsia"/>
+        </w:rPr>
+        <w:t>1</w:t>
+      </w:r>
+      <w:r>
+        <w:rPr>
+          <w:rFonts w:hint="eastAsia"/>
+        </w:rPr>
+        <w:t>前提下的无穷小，应该是多少呢？如果</w:t>
+      </w:r>
+      <m:oMath>
+        <m:r>
+          <w:rPr>
+            <w:rFonts w:ascii="Cambria Math" w:hAnsi="Cambria Math"/>
+          </w:rPr>
+          <m:t>x</m:t>
+        </m:r>
+      </m:oMath>
+      <w:r>
+        <w:rPr>
+          <w:rFonts w:hint="eastAsia"/>
+        </w:rPr>
+        <w:t>是整数，那么</w:t>
+      </w:r>
+      <m:oMath>
+        <m:f>
+          <m:fPr>
+            <m:ctrlPr>
+              <w:rPr>
+                <w:rFonts w:ascii="Cambria Math" w:hAnsi="Cambria Math"/>
+                <w:i/>
+              </w:rPr>
+            </m:ctrlPr>
+          </m:fPr>
+          <m:num>
+            <m:r>
+              <w:rPr>
+                <w:rFonts w:ascii="Cambria Math" w:hAnsi="Cambria Math"/>
+              </w:rPr>
+              <m:t>1</m:t>
+            </m:r>
+          </m:num>
+          <m:den>
+            <m:r>
+              <w:rPr>
+                <w:rFonts w:ascii="Cambria Math" w:hAnsi="Cambria Math"/>
+              </w:rPr>
+              <m:t>x</m:t>
+            </m:r>
+          </m:den>
+        </m:f>
+      </m:oMath>
+      <w:r>
+        <w:rPr>
+          <w:rFonts w:hint="eastAsia"/>
+        </w:rPr>
+        <w:t>中的</w:t>
+      </w:r>
+      <m:oMath>
+        <m:r>
+          <w:rPr>
+            <w:rFonts w:ascii="Cambria Math" w:hAnsi="Cambria Math"/>
+          </w:rPr>
+          <m:t>x</m:t>
+        </m:r>
+      </m:oMath>
+      <w:r>
+        <w:rPr>
+          <w:rFonts w:hint="eastAsia"/>
+        </w:rPr>
+        <w:t>显然也是整数。</w:t>
+      </w:r>
+      <w:r>
+        <w:rPr>
+          <w:rFonts w:hint="eastAsia"/>
+        </w:rPr>
+        <w:t>而</w:t>
+      </w:r>
+      <w:r>
+        <w:t>1</w:t>
+      </w:r>
+      <w:r>
+        <w:rPr>
+          <w:rFonts w:hint="eastAsia"/>
+        </w:rPr>
+        <w:t>无法保证</w:t>
+      </w:r>
+      <m:oMath>
+        <m:f>
+          <m:fPr>
+            <m:ctrlPr>
+              <w:rPr>
+                <w:rFonts w:ascii="Cambria Math" w:hAnsi="Cambria Math"/>
+                <w:i/>
+              </w:rPr>
+            </m:ctrlPr>
+          </m:fPr>
+          <m:num>
+            <m:r>
+              <w:rPr>
+                <w:rFonts w:ascii="Cambria Math" w:hAnsi="Cambria Math"/>
+              </w:rPr>
+              <m:t>1</m:t>
+            </m:r>
+          </m:num>
+          <m:den>
+            <m:r>
+              <w:rPr>
+                <w:rFonts w:ascii="Cambria Math" w:hAnsi="Cambria Math"/>
+              </w:rPr>
+              <m:t>x</m:t>
+            </m:r>
+          </m:den>
+        </m:f>
+        <m:r>
+          <w:rPr>
+            <w:rFonts w:ascii="Cambria Math" w:hAnsi="Cambria Math"/>
+          </w:rPr>
+          <m:t>&lt;1</m:t>
+        </m:r>
+      </m:oMath>
+      <w:r>
+        <w:rPr>
+          <w:rFonts w:hint="eastAsia"/>
+        </w:rPr>
+        <w:t>，所以显然</w:t>
+      </w:r>
+      <m:oMath>
+        <m:r>
+          <w:rPr>
+            <w:rFonts w:ascii="Cambria Math" w:hAnsi="Cambria Math"/>
+          </w:rPr>
+          <m:t>x</m:t>
+        </m:r>
+      </m:oMath>
+      <w:r>
+        <w:rPr>
+          <w:rFonts w:hint="eastAsia"/>
+        </w:rPr>
+        <w:t>是大于等于</w:t>
+      </w:r>
+      <w:r>
+        <w:rPr>
+          <w:rFonts w:hint="eastAsia"/>
+        </w:rPr>
+        <w:t>2</w:t>
+      </w:r>
+      <w:r>
+        <w:rPr>
+          <w:rFonts w:hint="eastAsia"/>
+        </w:rPr>
+        <w:t>的整数</w:t>
+      </w:r>
+      <w:r>
+        <w:rPr>
+          <w:rFonts w:hint="eastAsia"/>
+        </w:rPr>
+        <w:t>，即</w:t>
+      </w:r>
+      <m:oMath>
+        <m:r>
+          <w:rPr>
+            <w:rFonts w:ascii="Cambria Math" w:hAnsi="Cambria Math"/>
+          </w:rPr>
+          <m:t>x</m:t>
+        </m:r>
+      </m:oMath>
+      <w:r>
+        <w:rPr>
+          <w:rFonts w:hint="eastAsia"/>
+        </w:rPr>
+        <w:t>若是整数，则其至少等于</w:t>
+      </w:r>
+      <w:r>
+        <w:rPr>
+          <w:rFonts w:hint="eastAsia"/>
+        </w:rPr>
+        <w:t>2</w:t>
+      </w:r>
+      <w:r>
+        <w:rPr>
+          <w:rFonts w:hint="eastAsia"/>
+        </w:rPr>
+        <w:t>。</w:t>
+      </w:r>
+    </w:p>
+    <w:p>
+      <w:r>
+        <w:rPr>
+          <w:rFonts w:hint="eastAsia"/>
+        </w:rPr>
+        <w:t>现在让我们看看，在方程</w:t>
+      </w:r>
+    </w:p>
+    <w:p>
+      <m:oMathPara>
+        <m:oMath>
+          <m:sSup>
+            <m:sSupPr>
+              <m:ctrlPr>
+                <w:rPr>
+                  <w:rFonts w:ascii="Cambria Math" w:hAnsi="Cambria Math"/>
+                  <w:i/>
+                </w:rPr>
+              </m:ctrlPr>
+            </m:sSupPr>
+            <m:e>
+              <m:r>
+                <w:rPr>
+                  <w:rFonts w:ascii="Cambria Math" w:hAnsi="Cambria Math"/>
+                </w:rPr>
+                <m:t>a</m:t>
+              </m:r>
+            </m:e>
+            <m:sup>
+              <m:r>
+                <w:rPr>
+                  <w:rFonts w:ascii="Cambria Math" w:hAnsi="Cambria Math"/>
+                </w:rPr>
+                <m:t>2</m:t>
+              </m:r>
+            </m:sup>
+          </m:sSup>
+          <m:r>
+            <w:rPr>
+              <w:rFonts w:ascii="Cambria Math" w:hAnsi="Cambria Math"/>
+            </w:rPr>
+            <m:t>+1=0</m:t>
+          </m:r>
+        </m:oMath>
+      </m:oMathPara>
+    </w:p>
+    <w:p>
+      <w:r>
+        <w:rPr>
+          <w:rFonts w:hint="eastAsia"/>
+        </w:rPr>
+        <w:t>前提下</w:t>
+      </w:r>
+      <m:oMath>
+        <m:r>
+          <w:rPr>
+            <w:rFonts w:ascii="Cambria Math" w:hAnsi="Cambria Math" w:hint="eastAsia"/>
+          </w:rPr>
+          <m:t>n</m:t>
+        </m:r>
+      </m:oMath>
+      <w:r>
+        <w:rPr>
+          <w:rFonts w:hint="eastAsia"/>
+        </w:rPr>
+        <w:t>为质数和合数的区别</w:t>
+      </w:r>
+      <w:r>
+        <w:rPr>
+          <w:rFonts w:hint="eastAsia"/>
+        </w:rPr>
+        <w:t>，但先考虑一下</w:t>
+      </w:r>
+      <m:oMath>
+        <m:r>
+          <w:rPr>
+            <w:rFonts w:ascii="Cambria Math" w:hAnsi="Cambria Math"/>
+          </w:rPr>
+          <m:t>a=1</m:t>
+        </m:r>
+      </m:oMath>
+      <w:r>
+        <w:rPr>
+          <w:rFonts w:hint="eastAsia"/>
+        </w:rPr>
+        <w:t>的情况：</w:t>
+      </w:r>
+    </w:p>
+    <w:p>
+      <m:oMathPara>
+        <m:oMath>
+          <m:sSup>
+            <m:sSupPr>
+              <m:ctrlPr>
+                <w:rPr>
+                  <w:rFonts w:ascii="Cambria Math" w:hAnsi="Cambria Math"/>
+                  <w:i/>
+                </w:rPr>
+              </m:ctrlPr>
+            </m:sSupPr>
+            <m:e>
+              <m:r>
+                <w:rPr>
+                  <w:rFonts w:ascii="Cambria Math" w:hAnsi="Cambria Math"/>
+                </w:rPr>
+                <m:t>a</m:t>
+              </m:r>
+            </m:e>
+            <m:sup>
+              <m:r>
+                <w:rPr>
+                  <w:rFonts w:ascii="Cambria Math" w:hAnsi="Cambria Math"/>
+                </w:rPr>
+                <m:t>2</m:t>
+              </m:r>
+            </m:sup>
+          </m:sSup>
+          <m:r>
+            <w:rPr>
+              <w:rFonts w:ascii="Cambria Math" w:hAnsi="Cambria Math"/>
+            </w:rPr>
+            <m:t>+1=</m:t>
+          </m:r>
+          <m:sSup>
+            <m:sSupPr>
+              <m:ctrlPr>
+                <w:rPr>
+                  <w:rFonts w:ascii="Cambria Math" w:hAnsi="Cambria Math"/>
+                  <w:i/>
+                </w:rPr>
+              </m:ctrlPr>
+            </m:sSupPr>
+            <m:e>
+              <m:r>
+                <w:rPr>
+                  <w:rFonts w:ascii="Cambria Math" w:hAnsi="Cambria Math"/>
+                </w:rPr>
+                <m:t>1</m:t>
+              </m:r>
+            </m:e>
+            <m:sup>
+              <m:r>
+                <w:rPr>
+                  <w:rFonts w:ascii="Cambria Math" w:hAnsi="Cambria Math"/>
+                </w:rPr>
+                <m:t>2</m:t>
+              </m:r>
+            </m:sup>
+          </m:sSup>
+          <m:r>
+            <w:rPr>
+              <w:rFonts w:ascii="Cambria Math" w:hAnsi="Cambria Math"/>
+            </w:rPr>
+            <m:t xml:space="preserve">+1=2=0 </m:t>
+          </m:r>
+          <m:r>
+            <w:rPr>
+              <w:rFonts w:ascii="Cambria Math" w:hAnsi="Cambria Math" w:hint="eastAsia"/>
+            </w:rPr>
+            <m:t>mod</m:t>
+          </m:r>
+          <m:r>
+            <w:rPr>
+              <w:rFonts w:ascii="Cambria Math" w:hAnsi="Cambria Math"/>
+            </w:rPr>
+            <m:t xml:space="preserve"> 2</m:t>
+          </m:r>
+          <m:r>
+            <w:rPr>
+              <w:rFonts w:ascii="Cambria Math" w:hAnsi="Cambria Math" w:hint="eastAsia"/>
+            </w:rPr>
+            <m:t>k</m:t>
+          </m:r>
+        </m:oMath>
+      </m:oMathPara>
+    </w:p>
+    <w:p>
+      <w:r>
+        <w:rPr>
+          <w:rFonts w:hint="eastAsia"/>
+        </w:rPr>
+        <w:t>使用虚数单位替换，</w:t>
+      </w:r>
+    </w:p>
+    <w:p>
+      <m:oMathPara>
+        <m:oMath>
+          <m:sSup>
+            <m:sSupPr>
+              <m:ctrlPr>
+                <w:rPr>
+                  <w:rFonts w:ascii="Cambria Math" w:hAnsi="Cambria Math"/>
+                  <w:i/>
+                </w:rPr>
+              </m:ctrlPr>
+            </m:sSupPr>
+            <m:e>
+              <m:r>
+                <w:rPr>
+                  <w:rFonts w:ascii="Cambria Math" w:hAnsi="Cambria Math"/>
+                </w:rPr>
+                <m:t>a</m:t>
+              </m:r>
+            </m:e>
+            <m:sup>
+              <m:r>
+                <w:rPr>
+                  <w:rFonts w:ascii="Cambria Math" w:hAnsi="Cambria Math"/>
+                </w:rPr>
+                <m:t>2</m:t>
+              </m:r>
+            </m:sup>
+          </m:sSup>
+          <m:r>
+            <w:rPr>
+              <w:rFonts w:ascii="Cambria Math" w:hAnsi="Cambria Math"/>
+            </w:rPr>
+            <m:t>+1=</m:t>
+          </m:r>
+          <m:sSup>
+            <m:sSupPr>
+              <m:ctrlPr>
+                <w:rPr>
+                  <w:rFonts w:ascii="Cambria Math" w:hAnsi="Cambria Math"/>
+                  <w:i/>
+                </w:rPr>
+              </m:ctrlPr>
+            </m:sSupPr>
+            <m:e>
+              <m:r>
+                <w:rPr>
+                  <w:rFonts w:ascii="Cambria Math" w:hAnsi="Cambria Math"/>
+                </w:rPr>
+                <m:t>a</m:t>
+              </m:r>
+            </m:e>
+            <m:sup>
+              <m:r>
+                <w:rPr>
+                  <w:rFonts w:ascii="Cambria Math" w:hAnsi="Cambria Math"/>
+                </w:rPr>
+                <m:t>2</m:t>
+              </m:r>
+            </m:sup>
+          </m:sSup>
+          <m:r>
+            <w:rPr>
+              <w:rFonts w:ascii="Cambria Math" w:hAnsi="Cambria Math"/>
+            </w:rPr>
+            <m:t>-</m:t>
+          </m:r>
+          <m:sSup>
+            <m:sSupPr>
+              <m:ctrlPr>
+                <w:rPr>
+                  <w:rFonts w:ascii="Cambria Math" w:hAnsi="Cambria Math"/>
+                  <w:i/>
+                </w:rPr>
+              </m:ctrlPr>
+            </m:sSupPr>
+            <m:e>
+              <m:r>
+                <w:rPr>
+                  <w:rFonts w:ascii="Cambria Math" w:hAnsi="Cambria Math"/>
+                </w:rPr>
+                <m:t>i</m:t>
+              </m:r>
+            </m:e>
+            <m:sup>
+              <m:r>
+                <w:rPr>
+                  <w:rFonts w:ascii="Cambria Math" w:hAnsi="Cambria Math"/>
+                </w:rPr>
+                <m:t>2</m:t>
+              </m:r>
+            </m:sup>
+          </m:sSup>
+          <m:r>
+            <w:rPr>
+              <w:rFonts w:ascii="Cambria Math" w:hAnsi="Cambria Math"/>
+            </w:rPr>
+            <m:t>=</m:t>
+          </m:r>
+          <m:d>
+            <m:dPr>
+              <m:ctrlPr>
+                <w:rPr>
+                  <w:rFonts w:ascii="Cambria Math" w:hAnsi="Cambria Math"/>
+                  <w:i/>
+                </w:rPr>
+              </m:ctrlPr>
+            </m:dPr>
+            <m:e>
+              <m:r>
+                <w:rPr>
+                  <w:rFonts w:ascii="Cambria Math" w:hAnsi="Cambria Math"/>
+                </w:rPr>
+                <m:t>a+i</m:t>
+              </m:r>
+            </m:e>
+          </m:d>
+          <m:d>
+            <m:dPr>
+              <m:ctrlPr>
+                <w:rPr>
+                  <w:rFonts w:ascii="Cambria Math" w:hAnsi="Cambria Math"/>
+                  <w:i/>
+                </w:rPr>
+              </m:ctrlPr>
+            </m:dPr>
+            <m:e>
+              <m:r>
+                <w:rPr>
+                  <w:rFonts w:ascii="Cambria Math" w:hAnsi="Cambria Math"/>
+                </w:rPr>
+                <m:t>a-i</m:t>
+              </m:r>
+            </m:e>
+          </m:d>
+          <m:r>
+            <w:rPr>
+              <w:rFonts w:ascii="Cambria Math" w:hAnsi="Cambria Math"/>
+            </w:rPr>
+            <m:t>=0</m:t>
+          </m:r>
+        </m:oMath>
+      </m:oMathPara>
+    </w:p>
+    <w:p>
+      <w:r>
+        <w:rPr>
+          <w:rFonts w:hint="eastAsia"/>
+        </w:rPr>
+        <w:t>等价于，</w:t>
+      </w:r>
+    </w:p>
+    <w:p>
+      <m:oMathPara>
+        <m:oMath>
+          <m:r>
+            <w:rPr>
+              <w:rFonts w:ascii="Cambria Math" w:hAnsi="Cambria Math"/>
+            </w:rPr>
+            <m:t>0=</m:t>
+          </m:r>
+          <m:sSup>
+            <m:sSupPr>
+              <m:ctrlPr>
+                <w:rPr>
+                  <w:rFonts w:ascii="Cambria Math" w:hAnsi="Cambria Math"/>
+                  <w:i/>
+                </w:rPr>
+              </m:ctrlPr>
+            </m:sSupPr>
+            <m:e>
+              <m:r>
+                <w:rPr>
+                  <w:rFonts w:ascii="Cambria Math" w:hAnsi="Cambria Math"/>
+                </w:rPr>
+                <m:t>a</m:t>
+              </m:r>
+            </m:e>
+            <m:sup>
+              <m:r>
+                <w:rPr>
+                  <w:rFonts w:ascii="Cambria Math" w:hAnsi="Cambria Math"/>
+                </w:rPr>
+                <m:t>2</m:t>
+              </m:r>
+            </m:sup>
+          </m:sSup>
+          <m:r>
+            <w:rPr>
+              <w:rFonts w:ascii="Cambria Math" w:hAnsi="Cambria Math"/>
+            </w:rPr>
+            <m:t>-</m:t>
+          </m:r>
+          <m:sSup>
+            <m:sSupPr>
+              <m:ctrlPr>
+                <w:rPr>
+                  <w:rFonts w:ascii="Cambria Math" w:hAnsi="Cambria Math"/>
+                  <w:i/>
+                </w:rPr>
+              </m:ctrlPr>
+            </m:sSupPr>
+            <m:e>
+              <m:r>
+                <w:rPr>
+                  <w:rFonts w:ascii="Cambria Math" w:hAnsi="Cambria Math" w:hint="eastAsia"/>
+                </w:rPr>
+                <m:t>n</m:t>
+              </m:r>
+            </m:e>
+            <m:sup>
+              <m:r>
+                <w:rPr>
+                  <w:rFonts w:ascii="Cambria Math" w:hAnsi="Cambria Math"/>
+                </w:rPr>
+                <m:t>2</m:t>
+              </m:r>
+            </m:sup>
+          </m:sSup>
+          <m:r>
+            <w:rPr>
+              <w:rFonts w:ascii="Cambria Math" w:hAnsi="Cambria Math"/>
+            </w:rPr>
+            <m:t>=</m:t>
+          </m:r>
+          <m:d>
+            <m:dPr>
+              <m:ctrlPr>
+                <w:rPr>
+                  <w:rFonts w:ascii="Cambria Math" w:hAnsi="Cambria Math"/>
+                  <w:i/>
+                </w:rPr>
+              </m:ctrlPr>
+            </m:dPr>
+            <m:e>
+              <m:r>
+                <w:rPr>
+                  <w:rFonts w:ascii="Cambria Math" w:hAnsi="Cambria Math"/>
+                </w:rPr>
+                <m:t>a+</m:t>
+              </m:r>
+              <m:r>
+                <w:rPr>
+                  <w:rFonts w:ascii="Cambria Math" w:hAnsi="Cambria Math" w:hint="eastAsia"/>
+                </w:rPr>
+                <m:t>n</m:t>
+              </m:r>
+            </m:e>
+          </m:d>
+          <m:d>
+            <m:dPr>
+              <m:ctrlPr>
+                <w:rPr>
+                  <w:rFonts w:ascii="Cambria Math" w:hAnsi="Cambria Math"/>
+                  <w:i/>
+                </w:rPr>
+              </m:ctrlPr>
+            </m:dPr>
+            <m:e>
+              <m:r>
+                <w:rPr>
+                  <w:rFonts w:ascii="Cambria Math" w:hAnsi="Cambria Math"/>
+                </w:rPr>
+                <m:t>a-n</m:t>
+              </m:r>
+            </m:e>
+          </m:d>
+          <m:r>
+            <w:rPr>
+              <w:rFonts w:ascii="Cambria Math" w:hAnsi="Cambria Math"/>
+            </w:rPr>
+            <m:t>=0 mod 2k</m:t>
+          </m:r>
+        </m:oMath>
+      </m:oMathPara>
+    </w:p>
+    <w:p>
+      <w:r>
+        <w:rPr>
+          <w:rFonts w:hint="eastAsia"/>
+        </w:rPr>
+        <w:t>所以，或者</w:t>
+      </w:r>
+    </w:p>
+    <w:p>
+      <m:oMathPara>
+        <m:oMath>
+          <m:r>
+            <w:rPr>
+              <w:rFonts w:ascii="Cambria Math" w:hAnsi="Cambria Math"/>
+            </w:rPr>
+            <m:t>i=±a</m:t>
+          </m:r>
+        </m:oMath>
+      </m:oMathPara>
+    </w:p>
+    <w:p>
+      <w:r>
+        <w:rPr>
+          <w:rFonts w:hint="eastAsia"/>
+        </w:rPr>
+        <w:t>或者至少，</w:t>
+      </w:r>
+    </w:p>
+    <w:p>
+      <m:oMathPara>
+        <m:oMath>
+          <m:d>
+            <m:dPr>
+              <m:ctrlPr>
+                <w:rPr>
+                  <w:rFonts w:ascii="Cambria Math" w:hAnsi="Cambria Math"/>
+                  <w:i/>
+                </w:rPr>
+              </m:ctrlPr>
+            </m:dPr>
+            <m:e>
+              <m:r>
+                <w:rPr>
+                  <w:rFonts w:ascii="Cambria Math" w:hAnsi="Cambria Math"/>
+                </w:rPr>
+                <m:t>i+a</m:t>
+              </m:r>
+            </m:e>
+          </m:d>
+          <m:d>
+            <m:dPr>
+              <m:ctrlPr>
+                <w:rPr>
+                  <w:rFonts w:ascii="Cambria Math" w:hAnsi="Cambria Math"/>
+                  <w:i/>
+                </w:rPr>
+              </m:ctrlPr>
+            </m:dPr>
+            <m:e>
+              <m:r>
+                <w:rPr>
+                  <w:rFonts w:ascii="Cambria Math" w:hAnsi="Cambria Math"/>
+                </w:rPr>
+                <m:t>i-a</m:t>
+              </m:r>
+            </m:e>
+          </m:d>
+          <m:r>
+            <w:rPr>
+              <w:rFonts w:ascii="Cambria Math" w:hAnsi="Cambria Math"/>
+            </w:rPr>
+            <m:t>=2</m:t>
+          </m:r>
+        </m:oMath>
+      </m:oMathPara>
+    </w:p>
+    <w:p>
+      <w:r>
+        <w:rPr>
+          <w:rFonts w:hint="eastAsia"/>
+        </w:rPr>
+        <w:t>于是可以（自然的）导出，</w:t>
+      </w:r>
+    </w:p>
+    <w:p>
+      <m:oMathPara>
+        <m:oMath>
+          <m:r>
+            <w:rPr>
+              <w:rFonts w:ascii="Cambria Math" w:hAnsi="Cambria Math"/>
+            </w:rPr>
+            <m:t>i+a=2</m:t>
+          </m:r>
+        </m:oMath>
+      </m:oMathPara>
+    </w:p>
+    <w:p>
+      <m:oMathPara>
+        <m:oMath>
+          <m:r>
+            <w:rPr>
+              <w:rFonts w:ascii="Cambria Math" w:hAnsi="Cambria Math"/>
+            </w:rPr>
+            <m:t>i-a=1</m:t>
+          </m:r>
+        </m:oMath>
+      </m:oMathPara>
+    </w:p>
+    <w:p>
+      <m:oMathPara>
+        <m:oMath>
+          <m:r>
+            <w:rPr>
+              <w:rFonts w:ascii="Cambria Math" w:hAnsi="Cambria Math"/>
+            </w:rPr>
+            <m:t>i=</m:t>
+          </m:r>
+          <m:f>
+            <m:fPr>
+              <m:ctrlPr>
+                <w:rPr>
+                  <w:rFonts w:ascii="Cambria Math" w:hAnsi="Cambria Math"/>
+                  <w:i/>
+                </w:rPr>
+              </m:ctrlPr>
+            </m:fPr>
+            <m:num>
+              <m:r>
+                <w:rPr>
+                  <w:rFonts w:ascii="Cambria Math" w:hAnsi="Cambria Math"/>
+                </w:rPr>
+                <m:t>3</m:t>
+              </m:r>
+            </m:num>
+            <m:den>
+              <m:r>
+                <w:rPr>
+                  <w:rFonts w:ascii="Cambria Math" w:hAnsi="Cambria Math"/>
+                </w:rPr>
+                <m:t>2</m:t>
+              </m:r>
+            </m:den>
+          </m:f>
+          <m:r>
+            <w:rPr>
+              <w:rFonts w:ascii="Cambria Math" w:hAnsi="Cambria Math"/>
+            </w:rPr>
+            <m:t>,a=</m:t>
+          </m:r>
+          <m:f>
+            <m:fPr>
+              <m:ctrlPr>
+                <w:rPr>
+                  <w:rFonts w:ascii="Cambria Math" w:hAnsi="Cambria Math"/>
+                  <w:i/>
+                </w:rPr>
+              </m:ctrlPr>
+            </m:fPr>
+            <m:num>
+              <m:r>
+                <w:rPr>
+                  <w:rFonts w:ascii="Cambria Math" w:hAnsi="Cambria Math"/>
+                </w:rPr>
+                <m:t>1</m:t>
+              </m:r>
+            </m:num>
+            <m:den>
+              <m:r>
+                <w:rPr>
+                  <w:rFonts w:ascii="Cambria Math" w:hAnsi="Cambria Math"/>
+                </w:rPr>
+                <m:t>2</m:t>
+              </m:r>
+            </m:den>
+          </m:f>
+        </m:oMath>
+      </m:oMathPara>
+    </w:p>
+    <w:p>
+      <w:pPr>
+        <w:rPr>
+          <w:rFonts w:ascii="Cambria Math" w:hAnsi="Cambria Math"/>
+          <w:iCs/>
+        </w:rPr>
+      </w:pPr>
+      <w:r>
+        <w:rPr>
+          <w:rFonts w:hint="eastAsia"/>
+        </w:rPr>
+        <w:t>这里的</w:t>
+      </w:r>
+      <m:oMath>
+        <m:r>
+          <w:rPr>
+            <w:rFonts w:ascii="Cambria Math" w:hAnsi="Cambria Math"/>
+          </w:rPr>
+          <m:t>i</m:t>
+        </m:r>
+      </m:oMath>
+      <w:r>
+        <w:rPr>
+          <w:rFonts w:hint="eastAsia"/>
+        </w:rPr>
+        <w:t>其实就是</w:t>
+      </w:r>
+      <m:oMath>
+        <m:r>
+          <w:rPr>
+            <w:rFonts w:ascii="Cambria Math" w:hAnsi="Cambria Math" w:hint="eastAsia"/>
+          </w:rPr>
+          <m:t>x</m:t>
+        </m:r>
+      </m:oMath>
+      <w:r>
+        <w:t>,</w:t>
+      </w:r>
+      <w:r>
+        <w:rPr>
+          <w:rFonts w:ascii="Cambria Math" w:hAnsi="Cambria Math"/>
+          <w:i/>
+        </w:rPr>
+        <w:t xml:space="preserve"> </w:t>
+      </w:r>
+      <m:oMath>
+        <m:r>
+          <w:rPr>
+            <w:rFonts w:ascii="Cambria Math" w:hAnsi="Cambria Math" w:hint="eastAsia"/>
+          </w:rPr>
+          <m:t>a</m:t>
+        </m:r>
+      </m:oMath>
+      <w:r>
+        <w:rPr>
+          <w:rFonts w:ascii="Cambria Math" w:hAnsi="Cambria Math" w:hint="eastAsia"/>
+          <w:iCs/>
+        </w:rPr>
+        <w:t>就是</w:t>
+      </w:r>
+      <m:oMath>
+        <m:r>
+          <w:rPr>
+            <w:rFonts w:ascii="Cambria Math" w:hAnsi="Cambria Math" w:hint="eastAsia"/>
+          </w:rPr>
+          <m:t>x</m:t>
+        </m:r>
+      </m:oMath>
+      <w:r>
+        <w:rPr>
+          <w:rFonts w:ascii="Cambria Math" w:hAnsi="Cambria Math" w:hint="eastAsia"/>
+          <w:iCs/>
+        </w:rPr>
+        <w:t>的倒数</w:t>
+      </w:r>
+      <m:oMath>
+        <m:f>
+          <m:fPr>
+            <m:ctrlPr>
+              <w:rPr>
+                <w:rFonts w:ascii="Cambria Math" w:hAnsi="Cambria Math"/>
+                <w:i/>
+              </w:rPr>
+            </m:ctrlPr>
+          </m:fPr>
+          <m:num>
+            <m:r>
+              <w:rPr>
+                <w:rFonts w:ascii="Cambria Math" w:hAnsi="Cambria Math"/>
+              </w:rPr>
+              <m:t>1</m:t>
+            </m:r>
+          </m:num>
+          <m:den>
+            <m:r>
+              <w:rPr>
+                <w:rFonts w:ascii="Cambria Math" w:hAnsi="Cambria Math"/>
+              </w:rPr>
+              <m:t>x</m:t>
+            </m:r>
+          </m:den>
+        </m:f>
+      </m:oMath>
+      <w:r>
+        <w:rPr>
+          <w:rFonts w:ascii="Cambria Math" w:hAnsi="Cambria Math" w:hint="eastAsia"/>
+          <w:iCs/>
+        </w:rPr>
+        <w:t>，因为</w:t>
+      </w:r>
+    </w:p>
+    <w:p>
+      <m:oMathPara>
+        <m:oMath>
+          <m:r>
+            <w:rPr>
+              <w:rFonts w:ascii="Cambria Math" w:hAnsi="Cambria Math"/>
+            </w:rPr>
+            <m:t>a=</m:t>
+          </m:r>
+          <m:f>
+            <m:fPr>
+              <m:ctrlPr>
+                <w:rPr>
+                  <w:rFonts w:ascii="Cambria Math" w:hAnsi="Cambria Math"/>
+                  <w:i/>
+                </w:rPr>
+              </m:ctrlPr>
+            </m:fPr>
+            <m:num>
+              <m:r>
+                <w:rPr>
+                  <w:rFonts w:ascii="Cambria Math" w:hAnsi="Cambria Math"/>
+                </w:rPr>
+                <m:t>1</m:t>
+              </m:r>
+            </m:num>
+            <m:den>
+              <m:r>
+                <w:rPr>
+                  <w:rFonts w:ascii="Cambria Math" w:hAnsi="Cambria Math"/>
+                </w:rPr>
+                <m:t>2</m:t>
+              </m:r>
+            </m:den>
+          </m:f>
+          <m:r>
+            <w:rPr>
+              <w:rFonts w:ascii="Cambria Math" w:hAnsi="Cambria Math"/>
+            </w:rPr>
+            <m:t>=0-</m:t>
+          </m:r>
+          <m:r>
+            <w:rPr>
+              <w:rFonts w:ascii="Cambria Math" w:hAnsi="Cambria Math" w:hint="eastAsia"/>
+            </w:rPr>
+            <m:t>i</m:t>
+          </m:r>
+          <m:r>
+            <w:rPr>
+              <w:rFonts w:ascii="Cambria Math" w:hAnsi="Cambria Math"/>
+            </w:rPr>
+            <m:t>=2-i=2-</m:t>
+          </m:r>
+          <m:f>
+            <m:fPr>
+              <m:ctrlPr>
+                <w:rPr>
+                  <w:rFonts w:ascii="Cambria Math" w:hAnsi="Cambria Math"/>
+                  <w:i/>
+                </w:rPr>
+              </m:ctrlPr>
+            </m:fPr>
+            <m:num>
+              <m:r>
+                <w:rPr>
+                  <w:rFonts w:ascii="Cambria Math" w:hAnsi="Cambria Math"/>
+                </w:rPr>
+                <m:t>3</m:t>
+              </m:r>
+            </m:num>
+            <m:den>
+              <m:r>
+                <w:rPr>
+                  <w:rFonts w:ascii="Cambria Math" w:hAnsi="Cambria Math"/>
+                </w:rPr>
+                <m:t>2</m:t>
+              </m:r>
+            </m:den>
+          </m:f>
+        </m:oMath>
+      </m:oMathPara>
+    </w:p>
     <w:p>
       <w:r>
         <w:rPr>
           <w:rFonts w:hint="eastAsia"/>
         </w:rPr>
         <w:lastRenderedPageBreak/>
-        <w:t>未完待续</w:t>
-      </w:r>
+        <w:t>由此我们可以看到</w:t>
+      </w:r>
+      <m:oMath>
+        <m:r>
+          <w:rPr>
+            <w:rFonts w:ascii="Cambria Math" w:hAnsi="Cambria Math"/>
+          </w:rPr>
+          <m:t>a=</m:t>
+        </m:r>
+        <m:f>
+          <m:fPr>
+            <m:ctrlPr>
+              <w:rPr>
+                <w:rFonts w:ascii="Cambria Math" w:hAnsi="Cambria Math"/>
+                <w:i/>
+              </w:rPr>
+            </m:ctrlPr>
+          </m:fPr>
+          <m:num>
+            <m:r>
+              <w:rPr>
+                <w:rFonts w:ascii="Cambria Math" w:hAnsi="Cambria Math"/>
+              </w:rPr>
+              <m:t>1</m:t>
+            </m:r>
+          </m:num>
+          <m:den>
+            <m:r>
+              <w:rPr>
+                <w:rFonts w:ascii="Cambria Math" w:hAnsi="Cambria Math"/>
+              </w:rPr>
+              <m:t>2</m:t>
+            </m:r>
+          </m:den>
+        </m:f>
+      </m:oMath>
+      <w:r>
+        <w:rPr>
+          <w:rFonts w:hint="eastAsia"/>
+        </w:rPr>
+        <w:t>就是整数前提下一阶无穷小中最大的那一个。这里需要说明的是，我们是把</w:t>
+      </w:r>
+      <m:oMath>
+        <m:r>
+          <w:rPr>
+            <w:rFonts w:ascii="Cambria Math" w:hAnsi="Cambria Math"/>
+          </w:rPr>
+          <m:t>a=1</m:t>
+        </m:r>
+      </m:oMath>
+      <w:r>
+        <w:rPr>
+          <w:rFonts w:hint="eastAsia"/>
+        </w:rPr>
+        <w:t>带入到方程的，怎么算出</w:t>
+      </w:r>
+      <m:oMath>
+        <m:r>
+          <w:rPr>
+            <w:rFonts w:ascii="Cambria Math" w:hAnsi="Cambria Math"/>
+          </w:rPr>
+          <m:t>a=</m:t>
+        </m:r>
+        <m:f>
+          <m:fPr>
+            <m:ctrlPr>
+              <w:rPr>
+                <w:rFonts w:ascii="Cambria Math" w:hAnsi="Cambria Math"/>
+                <w:i/>
+              </w:rPr>
+            </m:ctrlPr>
+          </m:fPr>
+          <m:num>
+            <m:r>
+              <w:rPr>
+                <w:rFonts w:ascii="Cambria Math" w:hAnsi="Cambria Math"/>
+              </w:rPr>
+              <m:t>1</m:t>
+            </m:r>
+          </m:num>
+          <m:den>
+            <m:r>
+              <w:rPr>
+                <w:rFonts w:ascii="Cambria Math" w:hAnsi="Cambria Math"/>
+              </w:rPr>
+              <m:t>2</m:t>
+            </m:r>
+          </m:den>
+        </m:f>
+      </m:oMath>
+      <w:r>
+        <w:rPr>
+          <w:rFonts w:hint="eastAsia"/>
+        </w:rPr>
+        <w:t>这种结果？这是因为在我们带入</w:t>
+      </w:r>
+    </w:p>
+    <w:p>
+      <m:oMathPara>
+        <m:oMath>
+          <m:sSup>
+            <m:sSupPr>
+              <m:ctrlPr>
+                <w:rPr>
+                  <w:rFonts w:ascii="Cambria Math" w:hAnsi="Cambria Math"/>
+                  <w:i/>
+                </w:rPr>
+              </m:ctrlPr>
+            </m:sSupPr>
+            <m:e>
+              <m:r>
+                <w:rPr>
+                  <w:rFonts w:ascii="Cambria Math" w:hAnsi="Cambria Math"/>
+                </w:rPr>
+                <m:t>a</m:t>
+              </m:r>
+            </m:e>
+            <m:sup>
+              <m:r>
+                <w:rPr>
+                  <w:rFonts w:ascii="Cambria Math" w:hAnsi="Cambria Math"/>
+                </w:rPr>
+                <m:t>2</m:t>
+              </m:r>
+            </m:sup>
+          </m:sSup>
+          <m:r>
+            <w:rPr>
+              <w:rFonts w:ascii="Cambria Math" w:hAnsi="Cambria Math"/>
+            </w:rPr>
+            <m:t>+1=0</m:t>
+          </m:r>
+        </m:oMath>
+      </m:oMathPara>
     </w:p>
     <w:p>
       <w:pPr>
         <w:rPr>
-          <w:rFonts w:hint="eastAsia"/>
+          <w:iCs/>
         </w:rPr>
       </w:pPr>
-    </w:p>
-    <w:p/>
+      <w:r>
+        <w:rPr>
+          <w:rFonts w:hint="eastAsia"/>
+          <w:iCs/>
+        </w:rPr>
+        <w:t>的时候隐含了</w:t>
+      </w:r>
+    </w:p>
+    <w:p>
+      <m:oMathPara>
+        <m:oMath>
+          <m:sSup>
+            <m:sSupPr>
+              <m:ctrlPr>
+                <w:rPr>
+                  <w:rFonts w:ascii="Cambria Math" w:hAnsi="Cambria Math"/>
+                  <w:i/>
+                </w:rPr>
+              </m:ctrlPr>
+            </m:sSupPr>
+            <m:e>
+              <m:r>
+                <w:rPr>
+                  <w:rFonts w:ascii="Cambria Math" w:hAnsi="Cambria Math"/>
+                </w:rPr>
+                <m:t>a</m:t>
+              </m:r>
+            </m:e>
+            <m:sup>
+              <m:r>
+                <w:rPr>
+                  <w:rFonts w:ascii="Cambria Math" w:hAnsi="Cambria Math"/>
+                </w:rPr>
+                <m:t>2</m:t>
+              </m:r>
+            </m:sup>
+          </m:sSup>
+          <m:r>
+            <w:rPr>
+              <w:rFonts w:ascii="Cambria Math" w:hAnsi="Cambria Math"/>
+            </w:rPr>
+            <m:t xml:space="preserve">+1=0 </m:t>
+          </m:r>
+          <m:r>
+            <w:rPr>
+              <w:rFonts w:ascii="Cambria Math" w:hAnsi="Cambria Math" w:hint="eastAsia"/>
+            </w:rPr>
+            <m:t>mod</m:t>
+          </m:r>
+          <m:r>
+            <w:rPr>
+              <w:rFonts w:ascii="Cambria Math" w:hAnsi="Cambria Math"/>
+            </w:rPr>
+            <m:t xml:space="preserve"> 2</m:t>
+          </m:r>
+          <m:r>
+            <w:rPr>
+              <w:rFonts w:ascii="Cambria Math" w:hAnsi="Cambria Math" w:hint="eastAsia"/>
+            </w:rPr>
+            <m:t>k</m:t>
+          </m:r>
+        </m:oMath>
+      </m:oMathPara>
+    </w:p>
     <w:p>
       <w:pPr>
         <w:rPr>
-          <w:rFonts w:hint="eastAsia"/>
-        </w:rPr>
+          <w:iCs/>
+        </w:rPr>
+      </w:pPr>
+      <w:r>
+        <w:rPr>
+          <w:rFonts w:hint="eastAsia"/>
+          <w:iCs/>
+        </w:rPr>
+        <w:t>也就是说，我们在带入</w:t>
+      </w:r>
+      <w:r>
+        <w:rPr>
+          <w:rFonts w:hint="eastAsia"/>
+          <w:iCs/>
+        </w:rPr>
+        <w:t>1</w:t>
+      </w:r>
+      <w:r>
+        <w:rPr>
+          <w:rFonts w:hint="eastAsia"/>
+          <w:iCs/>
+        </w:rPr>
+        <w:t>之后进行了扩展（也许这就是所谓“解析延拓”，暂时没有时间考虑或者解释这个关系）</w:t>
+      </w:r>
+      <w:r>
+        <w:rPr>
+          <w:rFonts w:hint="eastAsia"/>
+          <w:iCs/>
+        </w:rPr>
+        <w:t>。从方程</w:t>
+      </w:r>
+    </w:p>
+    <w:p>
+      <m:oMathPara>
+        <m:oMath>
+          <m:sSup>
+            <m:sSupPr>
+              <m:ctrlPr>
+                <w:rPr>
+                  <w:rFonts w:ascii="Cambria Math" w:hAnsi="Cambria Math"/>
+                  <w:i/>
+                </w:rPr>
+              </m:ctrlPr>
+            </m:sSupPr>
+            <m:e>
+              <m:r>
+                <w:rPr>
+                  <w:rFonts w:ascii="Cambria Math" w:hAnsi="Cambria Math"/>
+                </w:rPr>
+                <m:t>a</m:t>
+              </m:r>
+            </m:e>
+            <m:sup>
+              <m:r>
+                <w:rPr>
+                  <w:rFonts w:ascii="Cambria Math" w:hAnsi="Cambria Math"/>
+                </w:rPr>
+                <m:t>2</m:t>
+              </m:r>
+            </m:sup>
+          </m:sSup>
+          <m:r>
+            <w:rPr>
+              <w:rFonts w:ascii="Cambria Math" w:hAnsi="Cambria Math"/>
+            </w:rPr>
+            <m:t>+1=0</m:t>
+          </m:r>
+        </m:oMath>
+      </m:oMathPara>
+    </w:p>
+    <w:p>
+      <w:pPr>
+        <w:rPr>
+          <w:iCs/>
+        </w:rPr>
+      </w:pPr>
+      <w:r>
+        <w:rPr>
+          <w:rFonts w:hint="eastAsia"/>
+          <w:iCs/>
+        </w:rPr>
+        <w:t>扩展到</w:t>
+      </w:r>
+    </w:p>
+    <w:p>
+      <m:oMathPara>
+        <m:oMath>
+          <m:sSup>
+            <m:sSupPr>
+              <m:ctrlPr>
+                <w:rPr>
+                  <w:rFonts w:ascii="Cambria Math" w:hAnsi="Cambria Math"/>
+                  <w:i/>
+                </w:rPr>
+              </m:ctrlPr>
+            </m:sSupPr>
+            <m:e>
+              <m:r>
+                <w:rPr>
+                  <w:rFonts w:ascii="Cambria Math" w:hAnsi="Cambria Math"/>
+                </w:rPr>
+                <m:t>a</m:t>
+              </m:r>
+            </m:e>
+            <m:sup>
+              <m:r>
+                <w:rPr>
+                  <w:rFonts w:ascii="Cambria Math" w:hAnsi="Cambria Math"/>
+                </w:rPr>
+                <m:t>2</m:t>
+              </m:r>
+            </m:sup>
+          </m:sSup>
+          <m:r>
+            <w:rPr>
+              <w:rFonts w:ascii="Cambria Math" w:hAnsi="Cambria Math"/>
+            </w:rPr>
+            <m:t xml:space="preserve">+1=0 </m:t>
+          </m:r>
+          <m:r>
+            <w:rPr>
+              <w:rFonts w:ascii="Cambria Math" w:hAnsi="Cambria Math" w:hint="eastAsia"/>
+            </w:rPr>
+            <m:t>mod</m:t>
+          </m:r>
+          <m:r>
+            <w:rPr>
+              <w:rFonts w:ascii="Cambria Math" w:hAnsi="Cambria Math"/>
+            </w:rPr>
+            <m:t xml:space="preserve"> 2</m:t>
+          </m:r>
+          <m:r>
+            <w:rPr>
+              <w:rFonts w:ascii="Cambria Math" w:hAnsi="Cambria Math" w:hint="eastAsia"/>
+            </w:rPr>
+            <m:t>k</m:t>
+          </m:r>
+        </m:oMath>
+      </m:oMathPara>
+    </w:p>
+    <w:p>
+      <w:pPr>
+        <w:rPr>
+          <w:iCs/>
+        </w:rPr>
+      </w:pPr>
+      <w:r>
+        <w:rPr>
+          <w:rFonts w:hint="eastAsia"/>
+          <w:iCs/>
+        </w:rPr>
+        <w:t>就像是把单一周期中发生的事件重复无限多次，以使得它可以抽象为一个“规律”。抽象之后，它就自动符合</w:t>
+      </w:r>
+    </w:p>
+    <w:p>
+      <m:oMathPara>
+        <m:oMath>
+          <m:r>
+            <w:rPr>
+              <w:rFonts w:ascii="Cambria Math" w:hAnsi="Cambria Math"/>
+            </w:rPr>
+            <m:t>a+</m:t>
+          </m:r>
+          <m:f>
+            <m:fPr>
+              <m:ctrlPr>
+                <w:rPr>
+                  <w:rFonts w:ascii="Cambria Math" w:hAnsi="Cambria Math"/>
+                  <w:i/>
+                </w:rPr>
+              </m:ctrlPr>
+            </m:fPr>
+            <m:num>
+              <m:r>
+                <w:rPr>
+                  <w:rFonts w:ascii="Cambria Math" w:hAnsi="Cambria Math"/>
+                </w:rPr>
+                <m:t>1</m:t>
+              </m:r>
+            </m:num>
+            <m:den>
+              <m:r>
+                <w:rPr>
+                  <w:rFonts w:ascii="Cambria Math" w:hAnsi="Cambria Math"/>
+                </w:rPr>
+                <m:t>a</m:t>
+              </m:r>
+            </m:den>
+          </m:f>
+          <m:r>
+            <w:rPr>
+              <w:rFonts w:ascii="Cambria Math" w:hAnsi="Cambria Math"/>
+            </w:rPr>
+            <m:t>=0 mod 2k</m:t>
+          </m:r>
+        </m:oMath>
+      </m:oMathPara>
+    </w:p>
+    <w:p>
+      <w:pPr>
+        <w:rPr>
+          <w:iCs/>
+        </w:rPr>
+      </w:pPr>
+      <w:r>
+        <w:rPr>
+          <w:rFonts w:hint="eastAsia"/>
+          <w:iCs/>
+        </w:rPr>
+        <w:t>这时候，显然我们就得到了，</w:t>
+      </w:r>
+    </w:p>
+    <w:p>
+      <m:oMathPara>
+        <m:oMath>
+          <m:r>
+            <w:rPr>
+              <w:rFonts w:ascii="Cambria Math" w:hAnsi="Cambria Math"/>
+            </w:rPr>
+            <m:t>2+</m:t>
+          </m:r>
+          <m:f>
+            <m:fPr>
+              <m:ctrlPr>
+                <w:rPr>
+                  <w:rFonts w:ascii="Cambria Math" w:hAnsi="Cambria Math"/>
+                  <w:i/>
+                </w:rPr>
+              </m:ctrlPr>
+            </m:fPr>
+            <m:num>
+              <m:r>
+                <w:rPr>
+                  <w:rFonts w:ascii="Cambria Math" w:hAnsi="Cambria Math"/>
+                </w:rPr>
+                <m:t>1</m:t>
+              </m:r>
+            </m:num>
+            <m:den>
+              <m:r>
+                <w:rPr>
+                  <w:rFonts w:ascii="Cambria Math" w:hAnsi="Cambria Math"/>
+                </w:rPr>
+                <m:t>2</m:t>
+              </m:r>
+            </m:den>
+          </m:f>
+          <m:r>
+            <w:rPr>
+              <w:rFonts w:ascii="Cambria Math" w:hAnsi="Cambria Math"/>
+            </w:rPr>
+            <m:t xml:space="preserve">=0 </m:t>
+          </m:r>
+          <m:r>
+            <w:rPr>
+              <w:rFonts w:ascii="Cambria Math" w:hAnsi="Cambria Math" w:hint="eastAsia"/>
+            </w:rPr>
+            <m:t>mod</m:t>
+          </m:r>
+          <m:r>
+            <w:rPr>
+              <w:rFonts w:ascii="Cambria Math" w:hAnsi="Cambria Math"/>
+            </w:rPr>
+            <m:t xml:space="preserve"> 2k</m:t>
+          </m:r>
+        </m:oMath>
+      </m:oMathPara>
+    </w:p>
+    <w:p>
+      <w:r>
+        <w:rPr>
+          <w:rFonts w:hint="eastAsia"/>
+        </w:rPr>
+        <w:t>也就是说，这里的</w:t>
+      </w:r>
+      <m:oMath>
+        <m:f>
+          <m:fPr>
+            <m:ctrlPr>
+              <w:rPr>
+                <w:rFonts w:ascii="Cambria Math" w:hAnsi="Cambria Math"/>
+                <w:i/>
+              </w:rPr>
+            </m:ctrlPr>
+          </m:fPr>
+          <m:num>
+            <m:r>
+              <w:rPr>
+                <w:rFonts w:ascii="Cambria Math" w:hAnsi="Cambria Math"/>
+              </w:rPr>
+              <m:t>1</m:t>
+            </m:r>
+          </m:num>
+          <m:den>
+            <m:r>
+              <w:rPr>
+                <w:rFonts w:ascii="Cambria Math" w:hAnsi="Cambria Math"/>
+              </w:rPr>
+              <m:t>2</m:t>
+            </m:r>
+          </m:den>
+        </m:f>
+      </m:oMath>
+      <w:r>
+        <w:rPr>
+          <w:rFonts w:hint="eastAsia"/>
+        </w:rPr>
+        <w:t>就是以</w:t>
+      </w:r>
+      <w:r>
+        <w:rPr>
+          <w:rFonts w:hint="eastAsia"/>
+        </w:rPr>
+        <w:t>2</w:t>
+      </w:r>
+      <w:r>
+        <w:rPr>
+          <w:rFonts w:hint="eastAsia"/>
+        </w:rPr>
+        <w:t>为周期的系统中的</w:t>
+      </w:r>
+      <w:r>
+        <w:rPr>
+          <w:rFonts w:hint="eastAsia"/>
+        </w:rPr>
+        <w:t>0</w:t>
+      </w:r>
+      <w:r>
+        <w:rPr>
+          <w:rFonts w:hint="eastAsia"/>
+        </w:rPr>
+        <w:t>。</w:t>
+      </w:r>
+      <w:r>
+        <w:rPr>
+          <w:rFonts w:hint="eastAsia"/>
+        </w:rPr>
+        <w:t>事实上所有大于</w:t>
+      </w:r>
+      <w:r>
+        <w:rPr>
+          <w:rFonts w:hint="eastAsia"/>
+        </w:rPr>
+        <w:t>2</w:t>
+      </w:r>
+      <w:r>
+        <w:rPr>
+          <w:rFonts w:hint="eastAsia"/>
+        </w:rPr>
+        <w:t>的周期，</w:t>
+      </w:r>
+      <m:oMath>
+        <m:f>
+          <m:fPr>
+            <m:ctrlPr>
+              <w:rPr>
+                <w:rFonts w:ascii="Cambria Math" w:hAnsi="Cambria Math"/>
+                <w:i/>
+              </w:rPr>
+            </m:ctrlPr>
+          </m:fPr>
+          <m:num>
+            <m:r>
+              <w:rPr>
+                <w:rFonts w:ascii="Cambria Math" w:hAnsi="Cambria Math"/>
+              </w:rPr>
+              <m:t>1</m:t>
+            </m:r>
+          </m:num>
+          <m:den>
+            <m:r>
+              <w:rPr>
+                <w:rFonts w:ascii="Cambria Math" w:hAnsi="Cambria Math"/>
+              </w:rPr>
+              <m:t>2</m:t>
+            </m:r>
+          </m:den>
+        </m:f>
+      </m:oMath>
+      <w:r>
+        <w:rPr>
+          <w:rFonts w:hint="eastAsia"/>
+        </w:rPr>
+        <w:t>也是</w:t>
+      </w:r>
+      <w:r>
+        <w:t>0</w:t>
+      </w:r>
+      <w:r>
+        <w:rPr>
+          <w:rFonts w:hint="eastAsia"/>
+        </w:rPr>
+        <w:t>；不难想到，</w:t>
+      </w:r>
+      <m:oMath>
+        <m:f>
+          <m:fPr>
+            <m:ctrlPr>
+              <w:rPr>
+                <w:rFonts w:ascii="Cambria Math" w:hAnsi="Cambria Math"/>
+                <w:i/>
+              </w:rPr>
+            </m:ctrlPr>
+          </m:fPr>
+          <m:num>
+            <m:r>
+              <w:rPr>
+                <w:rFonts w:ascii="Cambria Math" w:hAnsi="Cambria Math"/>
+              </w:rPr>
+              <m:t>1</m:t>
+            </m:r>
+          </m:num>
+          <m:den>
+            <m:r>
+              <w:rPr>
+                <w:rFonts w:ascii="Cambria Math" w:hAnsi="Cambria Math"/>
+              </w:rPr>
+              <m:t>3</m:t>
+            </m:r>
+          </m:den>
+        </m:f>
+      </m:oMath>
+      <w:r>
+        <w:rPr>
+          <w:rFonts w:hint="eastAsia"/>
+        </w:rPr>
+        <w:t>也是</w:t>
+      </w:r>
+      <w:r>
+        <w:rPr>
+          <w:rFonts w:hint="eastAsia"/>
+        </w:rPr>
+        <w:t>0</w:t>
+      </w:r>
+      <w:r>
+        <w:rPr>
+          <w:rFonts w:hint="eastAsia"/>
+        </w:rPr>
+        <w:t>，</w:t>
+      </w:r>
+      <m:oMath>
+        <m:f>
+          <m:fPr>
+            <m:ctrlPr>
+              <w:rPr>
+                <w:rFonts w:ascii="Cambria Math" w:hAnsi="Cambria Math"/>
+                <w:i/>
+              </w:rPr>
+            </m:ctrlPr>
+          </m:fPr>
+          <m:num>
+            <m:r>
+              <w:rPr>
+                <w:rFonts w:ascii="Cambria Math" w:hAnsi="Cambria Math"/>
+              </w:rPr>
+              <m:t>1</m:t>
+            </m:r>
+          </m:num>
+          <m:den>
+            <m:r>
+              <w:rPr>
+                <w:rFonts w:ascii="Cambria Math" w:hAnsi="Cambria Math"/>
+              </w:rPr>
+              <m:t>4</m:t>
+            </m:r>
+          </m:den>
+        </m:f>
+      </m:oMath>
+      <w:r>
+        <w:rPr>
+          <w:rFonts w:hint="eastAsia"/>
+        </w:rPr>
+        <w:t>以至于</w:t>
+      </w:r>
+      <m:oMath>
+        <m:f>
+          <m:fPr>
+            <m:ctrlPr>
+              <w:rPr>
+                <w:rFonts w:ascii="Cambria Math" w:hAnsi="Cambria Math"/>
+                <w:i/>
+              </w:rPr>
+            </m:ctrlPr>
+          </m:fPr>
+          <m:num>
+            <m:r>
+              <w:rPr>
+                <w:rFonts w:ascii="Cambria Math" w:hAnsi="Cambria Math"/>
+              </w:rPr>
+              <m:t>1</m:t>
+            </m:r>
+          </m:num>
+          <m:den>
+            <m:r>
+              <w:rPr>
+                <w:rFonts w:ascii="Cambria Math" w:hAnsi="Cambria Math" w:hint="eastAsia"/>
+              </w:rPr>
+              <m:t>k</m:t>
+            </m:r>
+          </m:den>
+        </m:f>
+        <m:r>
+          <w:rPr>
+            <w:rFonts w:ascii="Cambria Math" w:hAnsi="Cambria Math"/>
+          </w:rPr>
+          <m:t>,k→∞</m:t>
+        </m:r>
+      </m:oMath>
+      <w:r>
+        <w:rPr>
+          <w:rFonts w:hint="eastAsia"/>
+        </w:rPr>
+        <w:t>都是</w:t>
+      </w:r>
+      <w:r>
+        <w:rPr>
+          <w:rFonts w:hint="eastAsia"/>
+        </w:rPr>
+        <w:t>0</w:t>
+      </w:r>
+      <w:r>
+        <w:rPr>
+          <w:rFonts w:hint="eastAsia"/>
+        </w:rPr>
+        <w:t>。</w:t>
+      </w:r>
+      <w:r>
+        <w:rPr>
+          <w:rFonts w:hint="eastAsia"/>
+        </w:rPr>
+        <w:t>这就实现了从</w:t>
+      </w:r>
+    </w:p>
+    <w:p>
+      <m:oMathPara>
+        <m:oMath>
+          <m:sSup>
+            <m:sSupPr>
+              <m:ctrlPr>
+                <w:rPr>
+                  <w:rFonts w:ascii="Cambria Math" w:hAnsi="Cambria Math"/>
+                  <w:i/>
+                </w:rPr>
+              </m:ctrlPr>
+            </m:sSupPr>
+            <m:e>
+              <m:r>
+                <w:rPr>
+                  <w:rFonts w:ascii="Cambria Math" w:hAnsi="Cambria Math"/>
+                </w:rPr>
+                <m:t>a</m:t>
+              </m:r>
+            </m:e>
+            <m:sup>
+              <m:r>
+                <w:rPr>
+                  <w:rFonts w:ascii="Cambria Math" w:hAnsi="Cambria Math"/>
+                </w:rPr>
+                <m:t>2</m:t>
+              </m:r>
+            </m:sup>
+          </m:sSup>
+          <m:r>
+            <w:rPr>
+              <w:rFonts w:ascii="Cambria Math" w:hAnsi="Cambria Math"/>
+            </w:rPr>
+            <m:t>+1=0</m:t>
+          </m:r>
+        </m:oMath>
+      </m:oMathPara>
+    </w:p>
+    <w:p>
+      <w:r>
+        <w:rPr>
+          <w:rFonts w:hint="eastAsia"/>
+        </w:rPr>
+        <w:t>到</w:t>
+      </w:r>
+    </w:p>
+    <w:p>
+      <m:oMathPara>
+        <m:oMath>
+          <m:r>
+            <w:rPr>
+              <w:rFonts w:ascii="Cambria Math" w:hAnsi="Cambria Math"/>
+            </w:rPr>
+            <m:t>a+</m:t>
+          </m:r>
+          <m:f>
+            <m:fPr>
+              <m:ctrlPr>
+                <w:rPr>
+                  <w:rFonts w:ascii="Cambria Math" w:hAnsi="Cambria Math"/>
+                  <w:i/>
+                </w:rPr>
+              </m:ctrlPr>
+            </m:fPr>
+            <m:num>
+              <m:r>
+                <w:rPr>
+                  <w:rFonts w:ascii="Cambria Math" w:hAnsi="Cambria Math"/>
+                </w:rPr>
+                <m:t>1</m:t>
+              </m:r>
+            </m:num>
+            <m:den>
+              <m:r>
+                <w:rPr>
+                  <w:rFonts w:ascii="Cambria Math" w:hAnsi="Cambria Math"/>
+                </w:rPr>
+                <m:t>a</m:t>
+              </m:r>
+            </m:den>
+          </m:f>
+          <m:r>
+            <w:rPr>
+              <w:rFonts w:ascii="Cambria Math" w:hAnsi="Cambria Math"/>
+            </w:rPr>
+            <m:t>=0 mod 2k</m:t>
+          </m:r>
+        </m:oMath>
+      </m:oMathPara>
+    </w:p>
+    <w:p>
+      <w:r>
+        <w:rPr>
+          <w:rFonts w:hint="eastAsia"/>
+        </w:rPr>
+        <w:t>的对应。</w:t>
+      </w:r>
+      <w:r>
+        <w:rPr>
+          <w:rFonts w:hint="eastAsia"/>
+        </w:rPr>
+        <w:t>需要指出的是，</w:t>
+      </w:r>
+      <m:oMath>
+        <m:r>
+          <w:rPr>
+            <w:rFonts w:ascii="Cambria Math" w:hAnsi="Cambria Math"/>
+          </w:rPr>
+          <m:t>mod 2k=mod k</m:t>
+        </m:r>
+      </m:oMath>
+      <w:r>
+        <w:rPr>
+          <w:rFonts w:hint="eastAsia"/>
+        </w:rPr>
+        <w:t>，所以上述方程可以直接写成</w:t>
+      </w:r>
+    </w:p>
+    <w:p>
+      <m:oMathPara>
+        <m:oMath>
+          <m:r>
+            <w:rPr>
+              <w:rFonts w:ascii="Cambria Math" w:hAnsi="Cambria Math" w:hint="eastAsia"/>
+            </w:rPr>
+            <m:t>x</m:t>
+          </m:r>
+          <m:r>
+            <w:rPr>
+              <w:rFonts w:ascii="Cambria Math" w:hAnsi="Cambria Math"/>
+            </w:rPr>
+            <m:t>+</m:t>
+          </m:r>
+          <m:f>
+            <m:fPr>
+              <m:ctrlPr>
+                <w:rPr>
+                  <w:rFonts w:ascii="Cambria Math" w:hAnsi="Cambria Math"/>
+                  <w:i/>
+                </w:rPr>
+              </m:ctrlPr>
+            </m:fPr>
+            <m:num>
+              <m:r>
+                <w:rPr>
+                  <w:rFonts w:ascii="Cambria Math" w:hAnsi="Cambria Math"/>
+                </w:rPr>
+                <m:t>1</m:t>
+              </m:r>
+            </m:num>
+            <m:den>
+              <m:r>
+                <w:rPr>
+                  <w:rFonts w:ascii="Cambria Math" w:hAnsi="Cambria Math"/>
+                </w:rPr>
+                <m:t>x</m:t>
+              </m:r>
+            </m:den>
+          </m:f>
+          <m:r>
+            <w:rPr>
+              <w:rFonts w:ascii="Cambria Math" w:hAnsi="Cambria Math"/>
+            </w:rPr>
+            <m:t>=0 mod n</m:t>
+          </m:r>
+        </m:oMath>
+      </m:oMathPara>
+    </w:p>
+    <w:p>
+      <w:r>
+        <w:rPr>
+          <w:rFonts w:hint="eastAsia"/>
+        </w:rPr>
+        <w:t>的基本形式。</w:t>
+      </w:r>
+    </w:p>
+    <w:p>
+      <w:pPr>
+        <w:pStyle w:val="2"/>
+      </w:pPr>
+      <w:r>
+        <w:rPr>
+          <w:rFonts w:hint="eastAsia"/>
+        </w:rPr>
+        <w:t>质数和合数</w:t>
+      </w:r>
+    </w:p>
+    <w:p>
+      <w:pPr>
+        <w:rPr>
+          <w:iCs/>
+        </w:rPr>
+      </w:pPr>
+      <w:r>
+        <w:rPr>
+          <w:rFonts w:hint="eastAsia"/>
+          <w:iCs/>
+        </w:rPr>
+        <w:t>有了这种想法之后，我们再继续看看质数和合数在这种扩展运算中的表现。</w:t>
+      </w:r>
+    </w:p>
+    <w:p>
+      <w:pPr>
+        <w:rPr>
+          <w:iCs/>
+        </w:rPr>
+      </w:pPr>
+      <w:r>
+        <w:rPr>
+          <w:rFonts w:hint="eastAsia"/>
+          <w:iCs/>
+        </w:rPr>
+        <w:t>考虑质数</w:t>
+      </w:r>
+      <w:r>
+        <w:rPr>
+          <w:rFonts w:hint="eastAsia"/>
+          <w:iCs/>
+        </w:rPr>
+        <w:t>2</w:t>
+      </w:r>
+      <w:r>
+        <w:rPr>
+          <w:rFonts w:hint="eastAsia"/>
+          <w:iCs/>
+        </w:rPr>
+        <w:t>和</w:t>
+      </w:r>
+      <w:r>
+        <w:rPr>
+          <w:rFonts w:hint="eastAsia"/>
+          <w:iCs/>
+        </w:rPr>
+        <w:t>3</w:t>
+      </w:r>
+      <w:r>
+        <w:rPr>
+          <w:rFonts w:hint="eastAsia"/>
+          <w:iCs/>
+        </w:rPr>
+        <w:t>，</w:t>
+      </w:r>
+    </w:p>
+    <w:p>
+      <m:oMathPara>
+        <m:oMath>
+          <m:sSup>
+            <m:sSupPr>
+              <m:ctrlPr>
+                <w:rPr>
+                  <w:rFonts w:ascii="Cambria Math" w:hAnsi="Cambria Math"/>
+                  <w:i/>
+                </w:rPr>
+              </m:ctrlPr>
+            </m:sSupPr>
+            <m:e>
+              <m:r>
+                <w:rPr>
+                  <w:rFonts w:ascii="Cambria Math" w:hAnsi="Cambria Math"/>
+                </w:rPr>
+                <m:t>a</m:t>
+              </m:r>
+            </m:e>
+            <m:sup>
+              <m:r>
+                <w:rPr>
+                  <w:rFonts w:ascii="Cambria Math" w:hAnsi="Cambria Math"/>
+                </w:rPr>
+                <m:t>2</m:t>
+              </m:r>
+            </m:sup>
+          </m:sSup>
+          <m:r>
+            <w:rPr>
+              <w:rFonts w:ascii="Cambria Math" w:hAnsi="Cambria Math"/>
+            </w:rPr>
+            <m:t>+1=</m:t>
+          </m:r>
+          <m:sSup>
+            <m:sSupPr>
+              <m:ctrlPr>
+                <w:rPr>
+                  <w:rFonts w:ascii="Cambria Math" w:hAnsi="Cambria Math"/>
+                  <w:i/>
+                </w:rPr>
+              </m:ctrlPr>
+            </m:sSupPr>
+            <m:e>
+              <m:r>
+                <w:rPr>
+                  <w:rFonts w:ascii="Cambria Math" w:hAnsi="Cambria Math"/>
+                </w:rPr>
+                <m:t>2</m:t>
+              </m:r>
+            </m:e>
+            <m:sup>
+              <m:r>
+                <w:rPr>
+                  <w:rFonts w:ascii="Cambria Math" w:hAnsi="Cambria Math"/>
+                </w:rPr>
+                <m:t>2</m:t>
+              </m:r>
+            </m:sup>
+          </m:sSup>
+          <m:r>
+            <w:rPr>
+              <w:rFonts w:ascii="Cambria Math" w:hAnsi="Cambria Math"/>
+            </w:rPr>
+            <m:t>+1=4+1=5</m:t>
+          </m:r>
+        </m:oMath>
+      </m:oMathPara>
+    </w:p>
+    <w:p>
+      <m:oMathPara>
+        <m:oMath>
+          <m:sSup>
+            <m:sSupPr>
+              <m:ctrlPr>
+                <w:rPr>
+                  <w:rFonts w:ascii="Cambria Math" w:hAnsi="Cambria Math"/>
+                  <w:i/>
+                </w:rPr>
+              </m:ctrlPr>
+            </m:sSupPr>
+            <m:e>
+              <m:r>
+                <w:rPr>
+                  <w:rFonts w:ascii="Cambria Math" w:hAnsi="Cambria Math"/>
+                </w:rPr>
+                <m:t>a</m:t>
+              </m:r>
+            </m:e>
+            <m:sup>
+              <m:r>
+                <w:rPr>
+                  <w:rFonts w:ascii="Cambria Math" w:hAnsi="Cambria Math"/>
+                </w:rPr>
+                <m:t>2</m:t>
+              </m:r>
+            </m:sup>
+          </m:sSup>
+          <m:r>
+            <w:rPr>
+              <w:rFonts w:ascii="Cambria Math" w:hAnsi="Cambria Math"/>
+            </w:rPr>
+            <m:t>+1=</m:t>
+          </m:r>
+          <m:sSup>
+            <m:sSupPr>
+              <m:ctrlPr>
+                <w:rPr>
+                  <w:rFonts w:ascii="Cambria Math" w:hAnsi="Cambria Math"/>
+                  <w:i/>
+                </w:rPr>
+              </m:ctrlPr>
+            </m:sSupPr>
+            <m:e>
+              <m:r>
+                <w:rPr>
+                  <w:rFonts w:ascii="Cambria Math" w:hAnsi="Cambria Math"/>
+                </w:rPr>
+                <m:t>a</m:t>
+              </m:r>
+            </m:e>
+            <m:sup>
+              <m:r>
+                <w:rPr>
+                  <w:rFonts w:ascii="Cambria Math" w:hAnsi="Cambria Math"/>
+                </w:rPr>
+                <m:t>2</m:t>
+              </m:r>
+            </m:sup>
+          </m:sSup>
+          <m:r>
+            <w:rPr>
+              <w:rFonts w:ascii="Cambria Math" w:hAnsi="Cambria Math"/>
+            </w:rPr>
+            <m:t>-</m:t>
+          </m:r>
+          <m:sSup>
+            <m:sSupPr>
+              <m:ctrlPr>
+                <w:rPr>
+                  <w:rFonts w:ascii="Cambria Math" w:hAnsi="Cambria Math"/>
+                  <w:i/>
+                </w:rPr>
+              </m:ctrlPr>
+            </m:sSupPr>
+            <m:e>
+              <m:r>
+                <w:rPr>
+                  <w:rFonts w:ascii="Cambria Math" w:hAnsi="Cambria Math"/>
+                </w:rPr>
+                <m:t>i</m:t>
+              </m:r>
+            </m:e>
+            <m:sup>
+              <m:r>
+                <w:rPr>
+                  <w:rFonts w:ascii="Cambria Math" w:hAnsi="Cambria Math"/>
+                </w:rPr>
+                <m:t>2</m:t>
+              </m:r>
+            </m:sup>
+          </m:sSup>
+          <m:r>
+            <w:rPr>
+              <w:rFonts w:ascii="Cambria Math" w:hAnsi="Cambria Math"/>
+            </w:rPr>
+            <m:t>=</m:t>
+          </m:r>
+          <m:d>
+            <m:dPr>
+              <m:ctrlPr>
+                <w:rPr>
+                  <w:rFonts w:ascii="Cambria Math" w:hAnsi="Cambria Math"/>
+                  <w:i/>
+                </w:rPr>
+              </m:ctrlPr>
+            </m:dPr>
+            <m:e>
+              <m:r>
+                <w:rPr>
+                  <w:rFonts w:ascii="Cambria Math" w:hAnsi="Cambria Math"/>
+                </w:rPr>
+                <m:t>a+i</m:t>
+              </m:r>
+            </m:e>
+          </m:d>
+          <m:d>
+            <m:dPr>
+              <m:ctrlPr>
+                <w:rPr>
+                  <w:rFonts w:ascii="Cambria Math" w:hAnsi="Cambria Math"/>
+                  <w:i/>
+                </w:rPr>
+              </m:ctrlPr>
+            </m:dPr>
+            <m:e>
+              <m:r>
+                <w:rPr>
+                  <w:rFonts w:ascii="Cambria Math" w:hAnsi="Cambria Math"/>
+                </w:rPr>
+                <m:t>a-i</m:t>
+              </m:r>
+            </m:e>
+          </m:d>
+          <m:r>
+            <w:rPr>
+              <w:rFonts w:ascii="Cambria Math" w:hAnsi="Cambria Math"/>
+            </w:rPr>
+            <m:t>=5</m:t>
+          </m:r>
+        </m:oMath>
+      </m:oMathPara>
+    </w:p>
+    <w:p>
+      <w:r>
+        <w:rPr>
+          <w:rFonts w:hint="eastAsia"/>
+        </w:rPr>
+        <w:t>这样不行，因为无法分开，所以我们扩展一下，</w:t>
+      </w:r>
+    </w:p>
+    <w:p>
+      <m:oMathPara>
+        <m:oMath>
+          <m:d>
+            <m:dPr>
+              <m:ctrlPr>
+                <w:rPr>
+                  <w:rFonts w:ascii="Cambria Math" w:hAnsi="Cambria Math"/>
+                  <w:i/>
+                </w:rPr>
+              </m:ctrlPr>
+            </m:dPr>
+            <m:e>
+              <m:r>
+                <w:rPr>
+                  <w:rFonts w:ascii="Cambria Math" w:hAnsi="Cambria Math"/>
+                </w:rPr>
+                <m:t>a+i</m:t>
+              </m:r>
+            </m:e>
+          </m:d>
+          <m:d>
+            <m:dPr>
+              <m:ctrlPr>
+                <w:rPr>
+                  <w:rFonts w:ascii="Cambria Math" w:hAnsi="Cambria Math"/>
+                  <w:i/>
+                </w:rPr>
+              </m:ctrlPr>
+            </m:dPr>
+            <m:e>
+              <m:r>
+                <w:rPr>
+                  <w:rFonts w:ascii="Cambria Math" w:hAnsi="Cambria Math"/>
+                </w:rPr>
+                <m:t>a-i</m:t>
+              </m:r>
+            </m:e>
+          </m:d>
+          <m:r>
+            <w:rPr>
+              <w:rFonts w:ascii="Cambria Math" w:hAnsi="Cambria Math"/>
+            </w:rPr>
+            <m:t>=5×2</m:t>
+          </m:r>
+        </m:oMath>
+      </m:oMathPara>
+    </w:p>
+    <w:p>
+      <m:oMathPara>
+        <m:oMath>
+          <m:r>
+            <w:rPr>
+              <w:rFonts w:ascii="Cambria Math" w:hAnsi="Cambria Math"/>
+            </w:rPr>
+            <m:t>a+i=5</m:t>
+          </m:r>
+        </m:oMath>
+      </m:oMathPara>
+    </w:p>
+    <w:p>
+      <m:oMathPara>
+        <m:oMath>
+          <m:r>
+            <w:rPr>
+              <w:rFonts w:ascii="Cambria Math" w:hAnsi="Cambria Math"/>
+            </w:rPr>
+            <m:t>a-i=2</m:t>
+          </m:r>
+        </m:oMath>
+      </m:oMathPara>
+    </w:p>
+    <w:p>
+      <m:oMathPara>
+        <m:oMath>
+          <m:r>
+            <w:rPr>
+              <w:rFonts w:ascii="Cambria Math" w:hAnsi="Cambria Math"/>
+            </w:rPr>
+            <m:t>2a=7</m:t>
+          </m:r>
+        </m:oMath>
+      </m:oMathPara>
+    </w:p>
+    <w:p>
+      <m:oMathPara>
+        <m:oMath>
+          <m:r>
+            <w:rPr>
+              <w:rFonts w:ascii="Cambria Math" w:hAnsi="Cambria Math"/>
+            </w:rPr>
+            <m:t>2i=3</m:t>
+          </m:r>
+        </m:oMath>
+      </m:oMathPara>
+    </w:p>
+    <w:p>
+      <m:oMathPara>
+        <m:oMath>
+          <m:r>
+            <w:rPr>
+              <w:rFonts w:ascii="Cambria Math" w:hAnsi="Cambria Math" w:hint="eastAsia"/>
+            </w:rPr>
+            <m:t>a</m:t>
+          </m:r>
+          <m:r>
+            <w:rPr>
+              <w:rFonts w:ascii="Cambria Math" w:hAnsi="Cambria Math"/>
+            </w:rPr>
+            <m:t>=</m:t>
+          </m:r>
+          <m:f>
+            <m:fPr>
+              <m:ctrlPr>
+                <w:rPr>
+                  <w:rFonts w:ascii="Cambria Math" w:hAnsi="Cambria Math"/>
+                  <w:i/>
+                </w:rPr>
+              </m:ctrlPr>
+            </m:fPr>
+            <m:num>
+              <m:r>
+                <w:rPr>
+                  <w:rFonts w:ascii="Cambria Math" w:hAnsi="Cambria Math"/>
+                </w:rPr>
+                <m:t>7</m:t>
+              </m:r>
+            </m:num>
+            <m:den>
+              <m:r>
+                <w:rPr>
+                  <w:rFonts w:ascii="Cambria Math" w:hAnsi="Cambria Math"/>
+                </w:rPr>
+                <m:t>2</m:t>
+              </m:r>
+            </m:den>
+          </m:f>
+          <m:r>
+            <w:rPr>
+              <w:rFonts w:ascii="Cambria Math" w:hAnsi="Cambria Math"/>
+            </w:rPr>
+            <m:t>,i=</m:t>
+          </m:r>
+          <m:f>
+            <m:fPr>
+              <m:ctrlPr>
+                <w:rPr>
+                  <w:rFonts w:ascii="Cambria Math" w:hAnsi="Cambria Math"/>
+                  <w:i/>
+                </w:rPr>
+              </m:ctrlPr>
+            </m:fPr>
+            <m:num>
+              <m:r>
+                <w:rPr>
+                  <w:rFonts w:ascii="Cambria Math" w:hAnsi="Cambria Math"/>
+                </w:rPr>
+                <m:t>3</m:t>
+              </m:r>
+            </m:num>
+            <m:den>
+              <m:r>
+                <w:rPr>
+                  <w:rFonts w:ascii="Cambria Math" w:hAnsi="Cambria Math"/>
+                </w:rPr>
+                <m:t>2</m:t>
+              </m:r>
+            </m:den>
+          </m:f>
+        </m:oMath>
+      </m:oMathPara>
+    </w:p>
+    <w:p>
+      <w:pPr>
+        <w:rPr>
+          <w:iCs/>
+        </w:rPr>
+      </w:pPr>
+      <w:r>
+        <w:rPr>
+          <w:rFonts w:hint="eastAsia"/>
+          <w:iCs/>
+        </w:rPr>
+        <w:t>或者反过来写，也没有区别，</w:t>
+      </w:r>
+    </w:p>
+    <w:p>
+      <m:oMathPara>
+        <m:oMath>
+          <m:r>
+            <w:rPr>
+              <w:rFonts w:ascii="Cambria Math" w:hAnsi="Cambria Math"/>
+            </w:rPr>
+            <m:t>i=</m:t>
+          </m:r>
+          <m:f>
+            <m:fPr>
+              <m:ctrlPr>
+                <w:rPr>
+                  <w:rFonts w:ascii="Cambria Math" w:hAnsi="Cambria Math"/>
+                  <w:i/>
+                </w:rPr>
+              </m:ctrlPr>
+            </m:fPr>
+            <m:num>
+              <m:r>
+                <w:rPr>
+                  <w:rFonts w:ascii="Cambria Math" w:hAnsi="Cambria Math"/>
+                </w:rPr>
+                <m:t>7</m:t>
+              </m:r>
+            </m:num>
+            <m:den>
+              <m:r>
+                <w:rPr>
+                  <w:rFonts w:ascii="Cambria Math" w:hAnsi="Cambria Math"/>
+                </w:rPr>
+                <m:t>2</m:t>
+              </m:r>
+            </m:den>
+          </m:f>
+          <m:r>
+            <w:rPr>
+              <w:rFonts w:ascii="Cambria Math" w:hAnsi="Cambria Math"/>
+            </w:rPr>
+            <m:t>,a=</m:t>
+          </m:r>
+          <m:f>
+            <m:fPr>
+              <m:ctrlPr>
+                <w:rPr>
+                  <w:rFonts w:ascii="Cambria Math" w:hAnsi="Cambria Math"/>
+                  <w:i/>
+                </w:rPr>
+              </m:ctrlPr>
+            </m:fPr>
+            <m:num>
+              <m:r>
+                <w:rPr>
+                  <w:rFonts w:ascii="Cambria Math" w:hAnsi="Cambria Math"/>
+                </w:rPr>
+                <m:t>3</m:t>
+              </m:r>
+            </m:num>
+            <m:den>
+              <m:r>
+                <w:rPr>
+                  <w:rFonts w:ascii="Cambria Math" w:hAnsi="Cambria Math"/>
+                </w:rPr>
+                <m:t>2</m:t>
+              </m:r>
+            </m:den>
+          </m:f>
+        </m:oMath>
+      </m:oMathPara>
+    </w:p>
+    <w:p>
+      <w:r>
+        <w:rPr>
+          <w:rFonts w:hint="eastAsia"/>
+        </w:rPr>
+        <w:t>再看质数</w:t>
+      </w:r>
+      <m:oMath>
+        <m:r>
+          <w:rPr>
+            <w:rFonts w:ascii="Cambria Math" w:hAnsi="Cambria Math"/>
+          </w:rPr>
+          <m:t>a=3</m:t>
+        </m:r>
+      </m:oMath>
+      <w:r>
+        <w:rPr>
+          <w:rFonts w:hint="eastAsia"/>
+        </w:rPr>
+        <w:t>的情况，</w:t>
+      </w:r>
+    </w:p>
+    <w:p>
+      <m:oMathPara>
+        <m:oMath>
+          <m:sSup>
+            <m:sSupPr>
+              <m:ctrlPr>
+                <w:rPr>
+                  <w:rFonts w:ascii="Cambria Math" w:hAnsi="Cambria Math"/>
+                  <w:i/>
+                </w:rPr>
+              </m:ctrlPr>
+            </m:sSupPr>
+            <m:e>
+              <m:r>
+                <w:rPr>
+                  <w:rFonts w:ascii="Cambria Math" w:hAnsi="Cambria Math"/>
+                </w:rPr>
+                <m:t>a</m:t>
+              </m:r>
+            </m:e>
+            <m:sup>
+              <m:r>
+                <w:rPr>
+                  <w:rFonts w:ascii="Cambria Math" w:hAnsi="Cambria Math"/>
+                </w:rPr>
+                <m:t>2</m:t>
+              </m:r>
+            </m:sup>
+          </m:sSup>
+          <m:r>
+            <w:rPr>
+              <w:rFonts w:ascii="Cambria Math" w:hAnsi="Cambria Math"/>
+            </w:rPr>
+            <m:t>+1=</m:t>
+          </m:r>
+          <m:sSup>
+            <m:sSupPr>
+              <m:ctrlPr>
+                <w:rPr>
+                  <w:rFonts w:ascii="Cambria Math" w:hAnsi="Cambria Math"/>
+                  <w:i/>
+                </w:rPr>
+              </m:ctrlPr>
+            </m:sSupPr>
+            <m:e>
+              <m:r>
+                <w:rPr>
+                  <w:rFonts w:ascii="Cambria Math" w:hAnsi="Cambria Math"/>
+                </w:rPr>
+                <m:t>3</m:t>
+              </m:r>
+            </m:e>
+            <m:sup>
+              <m:r>
+                <w:rPr>
+                  <w:rFonts w:ascii="Cambria Math" w:hAnsi="Cambria Math"/>
+                </w:rPr>
+                <m:t>2</m:t>
+              </m:r>
+            </m:sup>
+          </m:sSup>
+          <m:r>
+            <w:rPr>
+              <w:rFonts w:ascii="Cambria Math" w:hAnsi="Cambria Math"/>
+            </w:rPr>
+            <m:t>+1=9+1=10</m:t>
+          </m:r>
+        </m:oMath>
+      </m:oMathPara>
+    </w:p>
+    <w:p>
+      <m:oMathPara>
+        <m:oMath>
+          <m:sSup>
+            <m:sSupPr>
+              <m:ctrlPr>
+                <w:rPr>
+                  <w:rFonts w:ascii="Cambria Math" w:hAnsi="Cambria Math"/>
+                  <w:i/>
+                </w:rPr>
+              </m:ctrlPr>
+            </m:sSupPr>
+            <m:e>
+              <m:r>
+                <w:rPr>
+                  <w:rFonts w:ascii="Cambria Math" w:hAnsi="Cambria Math"/>
+                </w:rPr>
+                <m:t>a</m:t>
+              </m:r>
+            </m:e>
+            <m:sup>
+              <m:r>
+                <w:rPr>
+                  <w:rFonts w:ascii="Cambria Math" w:hAnsi="Cambria Math"/>
+                </w:rPr>
+                <m:t>2</m:t>
+              </m:r>
+            </m:sup>
+          </m:sSup>
+          <m:r>
+            <w:rPr>
+              <w:rFonts w:ascii="Cambria Math" w:hAnsi="Cambria Math"/>
+            </w:rPr>
+            <m:t>+1=</m:t>
+          </m:r>
+          <m:sSup>
+            <m:sSupPr>
+              <m:ctrlPr>
+                <w:rPr>
+                  <w:rFonts w:ascii="Cambria Math" w:hAnsi="Cambria Math"/>
+                  <w:i/>
+                </w:rPr>
+              </m:ctrlPr>
+            </m:sSupPr>
+            <m:e>
+              <m:r>
+                <w:rPr>
+                  <w:rFonts w:ascii="Cambria Math" w:hAnsi="Cambria Math"/>
+                </w:rPr>
+                <m:t>a</m:t>
+              </m:r>
+            </m:e>
+            <m:sup>
+              <m:r>
+                <w:rPr>
+                  <w:rFonts w:ascii="Cambria Math" w:hAnsi="Cambria Math"/>
+                </w:rPr>
+                <m:t>2</m:t>
+              </m:r>
+            </m:sup>
+          </m:sSup>
+          <m:r>
+            <w:rPr>
+              <w:rFonts w:ascii="Cambria Math" w:hAnsi="Cambria Math"/>
+            </w:rPr>
+            <m:t>-</m:t>
+          </m:r>
+          <m:sSup>
+            <m:sSupPr>
+              <m:ctrlPr>
+                <w:rPr>
+                  <w:rFonts w:ascii="Cambria Math" w:hAnsi="Cambria Math"/>
+                  <w:i/>
+                </w:rPr>
+              </m:ctrlPr>
+            </m:sSupPr>
+            <m:e>
+              <m:r>
+                <w:rPr>
+                  <w:rFonts w:ascii="Cambria Math" w:hAnsi="Cambria Math"/>
+                </w:rPr>
+                <m:t>i</m:t>
+              </m:r>
+            </m:e>
+            <m:sup>
+              <m:r>
+                <w:rPr>
+                  <w:rFonts w:ascii="Cambria Math" w:hAnsi="Cambria Math"/>
+                </w:rPr>
+                <m:t>2</m:t>
+              </m:r>
+            </m:sup>
+          </m:sSup>
+          <m:r>
+            <w:rPr>
+              <w:rFonts w:ascii="Cambria Math" w:hAnsi="Cambria Math"/>
+            </w:rPr>
+            <m:t>=</m:t>
+          </m:r>
+          <m:d>
+            <m:dPr>
+              <m:ctrlPr>
+                <w:rPr>
+                  <w:rFonts w:ascii="Cambria Math" w:hAnsi="Cambria Math"/>
+                  <w:i/>
+                </w:rPr>
+              </m:ctrlPr>
+            </m:dPr>
+            <m:e>
+              <m:r>
+                <w:rPr>
+                  <w:rFonts w:ascii="Cambria Math" w:hAnsi="Cambria Math"/>
+                </w:rPr>
+                <m:t>a+i</m:t>
+              </m:r>
+            </m:e>
+          </m:d>
+          <m:d>
+            <m:dPr>
+              <m:ctrlPr>
+                <w:rPr>
+                  <w:rFonts w:ascii="Cambria Math" w:hAnsi="Cambria Math"/>
+                  <w:i/>
+                </w:rPr>
+              </m:ctrlPr>
+            </m:dPr>
+            <m:e>
+              <m:r>
+                <w:rPr>
+                  <w:rFonts w:ascii="Cambria Math" w:hAnsi="Cambria Math"/>
+                </w:rPr>
+                <m:t>a-i</m:t>
+              </m:r>
+            </m:e>
+          </m:d>
+          <m:r>
+            <w:rPr>
+              <w:rFonts w:ascii="Cambria Math" w:hAnsi="Cambria Math"/>
+            </w:rPr>
+            <m:t>=10=5×2</m:t>
+          </m:r>
+        </m:oMath>
+      </m:oMathPara>
+    </w:p>
+    <w:p>
+      <w:r>
+        <w:rPr>
+          <w:rFonts w:hint="eastAsia"/>
+        </w:rPr>
+        <w:t>这个情况和上面的情况是一样的，所以结果也是一样的，</w:t>
+      </w:r>
+    </w:p>
+    <w:p>
+      <m:oMathPara>
+        <m:oMath>
+          <m:r>
+            <w:rPr>
+              <w:rFonts w:ascii="Cambria Math" w:hAnsi="Cambria Math" w:hint="eastAsia"/>
+            </w:rPr>
+            <m:t>a</m:t>
+          </m:r>
+          <m:r>
+            <w:rPr>
+              <w:rFonts w:ascii="Cambria Math" w:hAnsi="Cambria Math"/>
+            </w:rPr>
+            <m:t>=</m:t>
+          </m:r>
+          <m:f>
+            <m:fPr>
+              <m:ctrlPr>
+                <w:rPr>
+                  <w:rFonts w:ascii="Cambria Math" w:hAnsi="Cambria Math"/>
+                  <w:i/>
+                </w:rPr>
+              </m:ctrlPr>
+            </m:fPr>
+            <m:num>
+              <m:r>
+                <w:rPr>
+                  <w:rFonts w:ascii="Cambria Math" w:hAnsi="Cambria Math"/>
+                </w:rPr>
+                <m:t>7</m:t>
+              </m:r>
+            </m:num>
+            <m:den>
+              <m:r>
+                <w:rPr>
+                  <w:rFonts w:ascii="Cambria Math" w:hAnsi="Cambria Math"/>
+                </w:rPr>
+                <m:t>2</m:t>
+              </m:r>
+            </m:den>
+          </m:f>
+          <m:r>
+            <w:rPr>
+              <w:rFonts w:ascii="Cambria Math" w:hAnsi="Cambria Math"/>
+            </w:rPr>
+            <m:t>,i=</m:t>
+          </m:r>
+          <m:f>
+            <m:fPr>
+              <m:ctrlPr>
+                <w:rPr>
+                  <w:rFonts w:ascii="Cambria Math" w:hAnsi="Cambria Math"/>
+                  <w:i/>
+                </w:rPr>
+              </m:ctrlPr>
+            </m:fPr>
+            <m:num>
+              <m:r>
+                <w:rPr>
+                  <w:rFonts w:ascii="Cambria Math" w:hAnsi="Cambria Math"/>
+                </w:rPr>
+                <m:t>3</m:t>
+              </m:r>
+            </m:num>
+            <m:den>
+              <m:r>
+                <w:rPr>
+                  <w:rFonts w:ascii="Cambria Math" w:hAnsi="Cambria Math"/>
+                </w:rPr>
+                <m:t>2</m:t>
+              </m:r>
+            </m:den>
+          </m:f>
+          <m:r>
+            <w:rPr>
+              <w:rFonts w:ascii="Cambria Math" w:hAnsi="Cambria Math"/>
+            </w:rPr>
+            <m:t xml:space="preserve"> or i=</m:t>
+          </m:r>
+          <m:f>
+            <m:fPr>
+              <m:ctrlPr>
+                <w:rPr>
+                  <w:rFonts w:ascii="Cambria Math" w:hAnsi="Cambria Math"/>
+                  <w:i/>
+                </w:rPr>
+              </m:ctrlPr>
+            </m:fPr>
+            <m:num>
+              <m:r>
+                <w:rPr>
+                  <w:rFonts w:ascii="Cambria Math" w:hAnsi="Cambria Math"/>
+                </w:rPr>
+                <m:t>7</m:t>
+              </m:r>
+            </m:num>
+            <m:den>
+              <m:r>
+                <w:rPr>
+                  <w:rFonts w:ascii="Cambria Math" w:hAnsi="Cambria Math"/>
+                </w:rPr>
+                <m:t>2</m:t>
+              </m:r>
+            </m:den>
+          </m:f>
+          <m:r>
+            <w:rPr>
+              <w:rFonts w:ascii="Cambria Math" w:hAnsi="Cambria Math"/>
+            </w:rPr>
+            <m:t>,a=</m:t>
+          </m:r>
+          <m:f>
+            <m:fPr>
+              <m:ctrlPr>
+                <w:rPr>
+                  <w:rFonts w:ascii="Cambria Math" w:hAnsi="Cambria Math"/>
+                  <w:i/>
+                </w:rPr>
+              </m:ctrlPr>
+            </m:fPr>
+            <m:num>
+              <m:r>
+                <w:rPr>
+                  <w:rFonts w:ascii="Cambria Math" w:hAnsi="Cambria Math"/>
+                </w:rPr>
+                <m:t>3</m:t>
+              </m:r>
+            </m:num>
+            <m:den>
+              <m:r>
+                <w:rPr>
+                  <w:rFonts w:ascii="Cambria Math" w:hAnsi="Cambria Math"/>
+                </w:rPr>
+                <m:t>2</m:t>
+              </m:r>
+            </m:den>
+          </m:f>
+        </m:oMath>
+      </m:oMathPara>
+    </w:p>
+    <w:p>
+      <w:r>
+        <w:rPr>
+          <w:rFonts w:hint="eastAsia"/>
+        </w:rPr>
+        <w:t>这样看来，</w:t>
+      </w:r>
+      <m:oMath>
+        <m:r>
+          <w:rPr>
+            <w:rFonts w:ascii="Cambria Math" w:hAnsi="Cambria Math" w:hint="eastAsia"/>
+          </w:rPr>
+          <m:t>a</m:t>
+        </m:r>
+      </m:oMath>
+      <w:r>
+        <w:rPr>
+          <w:rFonts w:hint="eastAsia"/>
+        </w:rPr>
+        <w:t>或者是</w:t>
+      </w:r>
+      <m:oMath>
+        <m:r>
+          <w:rPr>
+            <w:rFonts w:ascii="Cambria Math" w:hAnsi="Cambria Math"/>
+          </w:rPr>
+          <m:t>i</m:t>
+        </m:r>
+      </m:oMath>
+      <w:r>
+        <w:rPr>
+          <w:rFonts w:hint="eastAsia"/>
+        </w:rPr>
+        <w:t>显然要大于</w:t>
+      </w:r>
+      <m:oMath>
+        <m:f>
+          <m:fPr>
+            <m:ctrlPr>
+              <w:rPr>
+                <w:rFonts w:ascii="Cambria Math" w:hAnsi="Cambria Math"/>
+                <w:i/>
+              </w:rPr>
+            </m:ctrlPr>
+          </m:fPr>
+          <m:num>
+            <m:r>
+              <w:rPr>
+                <w:rFonts w:ascii="Cambria Math" w:hAnsi="Cambria Math"/>
+              </w:rPr>
+              <m:t>1</m:t>
+            </m:r>
+          </m:num>
+          <m:den>
+            <m:r>
+              <w:rPr>
+                <w:rFonts w:ascii="Cambria Math" w:hAnsi="Cambria Math"/>
+              </w:rPr>
+              <m:t>2</m:t>
+            </m:r>
+          </m:den>
+        </m:f>
+      </m:oMath>
+      <w:r>
+        <w:rPr>
+          <w:rFonts w:hint="eastAsia"/>
+        </w:rPr>
+        <w:t>了，但是可以调整一下，比如</w:t>
+      </w:r>
+    </w:p>
+    <w:p>
+      <m:oMathPara>
+        <m:oMath>
+          <m:r>
+            <w:rPr>
+              <w:rFonts w:ascii="Cambria Math" w:hAnsi="Cambria Math"/>
+            </w:rPr>
+            <m:t>a+i=</m:t>
+          </m:r>
+          <m:f>
+            <m:fPr>
+              <m:ctrlPr>
+                <w:rPr>
+                  <w:rFonts w:ascii="Cambria Math" w:hAnsi="Cambria Math"/>
+                  <w:i/>
+                </w:rPr>
+              </m:ctrlPr>
+            </m:fPr>
+            <m:num>
+              <m:r>
+                <w:rPr>
+                  <w:rFonts w:ascii="Cambria Math" w:hAnsi="Cambria Math"/>
+                </w:rPr>
+                <m:t>7</m:t>
+              </m:r>
+            </m:num>
+            <m:den>
+              <m:r>
+                <w:rPr>
+                  <w:rFonts w:ascii="Cambria Math" w:hAnsi="Cambria Math"/>
+                </w:rPr>
+                <m:t>2</m:t>
+              </m:r>
+            </m:den>
+          </m:f>
+          <m:r>
+            <w:rPr>
+              <w:rFonts w:ascii="Cambria Math" w:hAnsi="Cambria Math"/>
+            </w:rPr>
+            <m:t>+</m:t>
+          </m:r>
+          <m:f>
+            <m:fPr>
+              <m:ctrlPr>
+                <w:rPr>
+                  <w:rFonts w:ascii="Cambria Math" w:hAnsi="Cambria Math"/>
+                  <w:i/>
+                </w:rPr>
+              </m:ctrlPr>
+            </m:fPr>
+            <m:num>
+              <m:r>
+                <w:rPr>
+                  <w:rFonts w:ascii="Cambria Math" w:hAnsi="Cambria Math"/>
+                </w:rPr>
+                <m:t>3</m:t>
+              </m:r>
+            </m:num>
+            <m:den>
+              <m:r>
+                <w:rPr>
+                  <w:rFonts w:ascii="Cambria Math" w:hAnsi="Cambria Math"/>
+                </w:rPr>
+                <m:t>2</m:t>
+              </m:r>
+            </m:den>
+          </m:f>
+          <m:r>
+            <w:rPr>
+              <w:rFonts w:ascii="Cambria Math" w:hAnsi="Cambria Math"/>
+            </w:rPr>
+            <m:t>=</m:t>
+          </m:r>
+          <m:f>
+            <m:fPr>
+              <m:ctrlPr>
+                <w:rPr>
+                  <w:rFonts w:ascii="Cambria Math" w:hAnsi="Cambria Math"/>
+                  <w:i/>
+                </w:rPr>
+              </m:ctrlPr>
+            </m:fPr>
+            <m:num>
+              <m:r>
+                <w:rPr>
+                  <w:rFonts w:ascii="Cambria Math" w:hAnsi="Cambria Math"/>
+                </w:rPr>
+                <m:t>9</m:t>
+              </m:r>
+            </m:num>
+            <m:den>
+              <m:r>
+                <w:rPr>
+                  <w:rFonts w:ascii="Cambria Math" w:hAnsi="Cambria Math"/>
+                </w:rPr>
+                <m:t>2</m:t>
+              </m:r>
+            </m:den>
+          </m:f>
+          <m:r>
+            <w:rPr>
+              <w:rFonts w:ascii="Cambria Math" w:hAnsi="Cambria Math"/>
+            </w:rPr>
+            <m:t>+</m:t>
+          </m:r>
+          <m:f>
+            <m:fPr>
+              <m:ctrlPr>
+                <w:rPr>
+                  <w:rFonts w:ascii="Cambria Math" w:hAnsi="Cambria Math"/>
+                  <w:i/>
+                </w:rPr>
+              </m:ctrlPr>
+            </m:fPr>
+            <m:num>
+              <m:r>
+                <w:rPr>
+                  <w:rFonts w:ascii="Cambria Math" w:hAnsi="Cambria Math"/>
+                </w:rPr>
+                <m:t>1</m:t>
+              </m:r>
+            </m:num>
+            <m:den>
+              <m:r>
+                <w:rPr>
+                  <w:rFonts w:ascii="Cambria Math" w:hAnsi="Cambria Math"/>
+                </w:rPr>
+                <m:t>2</m:t>
+              </m:r>
+            </m:den>
+          </m:f>
+          <m:r>
+            <w:rPr>
+              <w:rFonts w:ascii="Cambria Math" w:hAnsi="Cambria Math"/>
+            </w:rPr>
+            <m:t>=</m:t>
+          </m:r>
+          <m:r>
+            <w:rPr>
+              <w:rFonts w:ascii="Cambria Math" w:hAnsi="Cambria Math" w:hint="eastAsia"/>
+            </w:rPr>
+            <m:t>x+</m:t>
+          </m:r>
+          <m:f>
+            <m:fPr>
+              <m:ctrlPr>
+                <w:rPr>
+                  <w:rFonts w:ascii="Cambria Math" w:hAnsi="Cambria Math"/>
+                  <w:i/>
+                </w:rPr>
+              </m:ctrlPr>
+            </m:fPr>
+            <m:num>
+              <m:r>
+                <w:rPr>
+                  <w:rFonts w:ascii="Cambria Math" w:hAnsi="Cambria Math"/>
+                </w:rPr>
+                <m:t>1</m:t>
+              </m:r>
+            </m:num>
+            <m:den>
+              <m:r>
+                <w:rPr>
+                  <w:rFonts w:ascii="Cambria Math" w:hAnsi="Cambria Math"/>
+                </w:rPr>
+                <m:t>x</m:t>
+              </m:r>
+            </m:den>
+          </m:f>
+          <m:r>
+            <w:rPr>
+              <w:rFonts w:ascii="Cambria Math" w:hAnsi="Cambria Math"/>
+            </w:rPr>
+            <m:t>=</m:t>
+          </m:r>
+          <m:f>
+            <m:fPr>
+              <m:ctrlPr>
+                <w:rPr>
+                  <w:rFonts w:ascii="Cambria Math" w:hAnsi="Cambria Math"/>
+                  <w:i/>
+                </w:rPr>
+              </m:ctrlPr>
+            </m:fPr>
+            <m:num>
+              <m:r>
+                <w:rPr>
+                  <w:rFonts w:ascii="Cambria Math" w:hAnsi="Cambria Math"/>
+                </w:rPr>
+                <m:t>9</m:t>
+              </m:r>
+            </m:num>
+            <m:den>
+              <m:r>
+                <w:rPr>
+                  <w:rFonts w:ascii="Cambria Math" w:hAnsi="Cambria Math"/>
+                </w:rPr>
+                <m:t>2</m:t>
+              </m:r>
+            </m:den>
+          </m:f>
+          <m:r>
+            <w:rPr>
+              <w:rFonts w:ascii="Cambria Math" w:hAnsi="Cambria Math"/>
+            </w:rPr>
+            <m:t>=</m:t>
+          </m:r>
+          <m:f>
+            <m:fPr>
+              <m:ctrlPr>
+                <w:rPr>
+                  <w:rFonts w:ascii="Cambria Math" w:hAnsi="Cambria Math"/>
+                  <w:i/>
+                </w:rPr>
+              </m:ctrlPr>
+            </m:fPr>
+            <m:num>
+              <m:r>
+                <w:rPr>
+                  <w:rFonts w:ascii="Cambria Math" w:hAnsi="Cambria Math"/>
+                </w:rPr>
+                <m:t>8</m:t>
+              </m:r>
+            </m:num>
+            <m:den>
+              <m:r>
+                <w:rPr>
+                  <w:rFonts w:ascii="Cambria Math" w:hAnsi="Cambria Math"/>
+                </w:rPr>
+                <m:t>2</m:t>
+              </m:r>
+            </m:den>
+          </m:f>
+          <m:r>
+            <w:rPr>
+              <w:rFonts w:ascii="Cambria Math" w:hAnsi="Cambria Math"/>
+            </w:rPr>
+            <m:t>+</m:t>
+          </m:r>
+          <m:f>
+            <m:fPr>
+              <m:ctrlPr>
+                <w:rPr>
+                  <w:rFonts w:ascii="Cambria Math" w:hAnsi="Cambria Math"/>
+                  <w:i/>
+                </w:rPr>
+              </m:ctrlPr>
+            </m:fPr>
+            <m:num>
+              <m:r>
+                <w:rPr>
+                  <w:rFonts w:ascii="Cambria Math" w:hAnsi="Cambria Math"/>
+                </w:rPr>
+                <m:t>1</m:t>
+              </m:r>
+            </m:num>
+            <m:den>
+              <m:r>
+                <w:rPr>
+                  <w:rFonts w:ascii="Cambria Math" w:hAnsi="Cambria Math"/>
+                </w:rPr>
+                <m:t>2</m:t>
+              </m:r>
+            </m:den>
+          </m:f>
+          <m:r>
+            <w:rPr>
+              <w:rFonts w:ascii="Cambria Math" w:hAnsi="Cambria Math"/>
+            </w:rPr>
+            <m:t>=4+</m:t>
+          </m:r>
+          <m:f>
+            <m:fPr>
+              <m:ctrlPr>
+                <w:rPr>
+                  <w:rFonts w:ascii="Cambria Math" w:hAnsi="Cambria Math"/>
+                  <w:i/>
+                </w:rPr>
+              </m:ctrlPr>
+            </m:fPr>
+            <m:num>
+              <m:r>
+                <w:rPr>
+                  <w:rFonts w:ascii="Cambria Math" w:hAnsi="Cambria Math"/>
+                </w:rPr>
+                <m:t>1</m:t>
+              </m:r>
+            </m:num>
+            <m:den>
+              <m:r>
+                <w:rPr>
+                  <w:rFonts w:ascii="Cambria Math" w:hAnsi="Cambria Math"/>
+                </w:rPr>
+                <m:t>2</m:t>
+              </m:r>
+            </m:den>
+          </m:f>
+          <m:r>
+            <w:rPr>
+              <w:rFonts w:ascii="Cambria Math" w:hAnsi="Cambria Math"/>
+            </w:rPr>
+            <m:t>=4</m:t>
+          </m:r>
+        </m:oMath>
+      </m:oMathPara>
+    </w:p>
+    <w:p>
+      <m:oMathPara>
+        <m:oMath>
+          <m:r>
+            <w:rPr>
+              <w:rFonts w:ascii="Cambria Math" w:hAnsi="Cambria Math"/>
+            </w:rPr>
+            <m:t>a-i=</m:t>
+          </m:r>
+          <m:f>
+            <m:fPr>
+              <m:ctrlPr>
+                <w:rPr>
+                  <w:rFonts w:ascii="Cambria Math" w:hAnsi="Cambria Math"/>
+                  <w:i/>
+                </w:rPr>
+              </m:ctrlPr>
+            </m:fPr>
+            <m:num>
+              <m:r>
+                <w:rPr>
+                  <w:rFonts w:ascii="Cambria Math" w:hAnsi="Cambria Math"/>
+                </w:rPr>
+                <m:t>7</m:t>
+              </m:r>
+            </m:num>
+            <m:den>
+              <m:r>
+                <w:rPr>
+                  <w:rFonts w:ascii="Cambria Math" w:hAnsi="Cambria Math"/>
+                </w:rPr>
+                <m:t>2</m:t>
+              </m:r>
+            </m:den>
+          </m:f>
+          <m:r>
+            <w:rPr>
+              <w:rFonts w:ascii="Cambria Math" w:hAnsi="Cambria Math"/>
+            </w:rPr>
+            <m:t>-</m:t>
+          </m:r>
+          <m:f>
+            <m:fPr>
+              <m:ctrlPr>
+                <w:rPr>
+                  <w:rFonts w:ascii="Cambria Math" w:hAnsi="Cambria Math"/>
+                  <w:i/>
+                </w:rPr>
+              </m:ctrlPr>
+            </m:fPr>
+            <m:num>
+              <m:r>
+                <w:rPr>
+                  <w:rFonts w:ascii="Cambria Math" w:hAnsi="Cambria Math"/>
+                </w:rPr>
+                <m:t>3</m:t>
+              </m:r>
+            </m:num>
+            <m:den>
+              <m:r>
+                <w:rPr>
+                  <w:rFonts w:ascii="Cambria Math" w:hAnsi="Cambria Math"/>
+                </w:rPr>
+                <m:t>2</m:t>
+              </m:r>
+            </m:den>
+          </m:f>
+          <m:r>
+            <w:rPr>
+              <w:rFonts w:ascii="Cambria Math" w:hAnsi="Cambria Math"/>
+            </w:rPr>
+            <m:t>=</m:t>
+          </m:r>
+          <m:f>
+            <m:fPr>
+              <m:ctrlPr>
+                <w:rPr>
+                  <w:rFonts w:ascii="Cambria Math" w:hAnsi="Cambria Math"/>
+                  <w:i/>
+                </w:rPr>
+              </m:ctrlPr>
+            </m:fPr>
+            <m:num>
+              <m:r>
+                <w:rPr>
+                  <w:rFonts w:ascii="Cambria Math" w:hAnsi="Cambria Math"/>
+                </w:rPr>
+                <m:t>4</m:t>
+              </m:r>
+            </m:num>
+            <m:den>
+              <m:r>
+                <w:rPr>
+                  <w:rFonts w:ascii="Cambria Math" w:hAnsi="Cambria Math"/>
+                </w:rPr>
+                <m:t>2</m:t>
+              </m:r>
+            </m:den>
+          </m:f>
+          <m:r>
+            <w:rPr>
+              <w:rFonts w:ascii="Cambria Math" w:hAnsi="Cambria Math"/>
+            </w:rPr>
+            <m:t>=2</m:t>
+          </m:r>
+        </m:oMath>
+      </m:oMathPara>
+    </w:p>
+    <w:p>
+      <w:pPr>
+        <w:tabs>
+          <w:tab w:val="left" w:pos="449"/>
+        </w:tabs>
+      </w:pPr>
+      <w:r>
+        <w:rPr>
+          <w:rFonts w:hint="eastAsia"/>
+        </w:rPr>
+        <w:t>或者</w:t>
+      </w:r>
+    </w:p>
+    <w:p>
+      <w:pPr>
+        <w:tabs>
+          <w:tab w:val="left" w:pos="449"/>
+        </w:tabs>
+      </w:pPr>
+      <m:oMathPara>
+        <m:oMath>
+          <m:r>
+            <w:rPr>
+              <w:rFonts w:ascii="Cambria Math" w:hAnsi="Cambria Math"/>
+            </w:rPr>
+            <m:t>i+a=4</m:t>
+          </m:r>
+        </m:oMath>
+      </m:oMathPara>
+    </w:p>
+    <w:p>
+      <w:pPr>
+        <w:tabs>
+          <w:tab w:val="left" w:pos="449"/>
+        </w:tabs>
+      </w:pPr>
+      <m:oMathPara>
+        <m:oMath>
+          <m:r>
+            <w:rPr>
+              <w:rFonts w:ascii="Cambria Math" w:hAnsi="Cambria Math"/>
+            </w:rPr>
+            <m:t>i-a=2</m:t>
+          </m:r>
+        </m:oMath>
+      </m:oMathPara>
+    </w:p>
+    <w:p>
+      <w:pPr>
+        <w:tabs>
+          <w:tab w:val="left" w:pos="449"/>
+        </w:tabs>
+      </w:pPr>
+      <w:r>
+        <w:rPr>
+          <w:rFonts w:hint="eastAsia"/>
+        </w:rPr>
+        <w:t>再看合数</w:t>
+      </w:r>
+      <w:r>
+        <w:rPr>
+          <w:rFonts w:hint="eastAsia"/>
+        </w:rPr>
+        <w:t>4</w:t>
+      </w:r>
+      <w:r>
+        <w:rPr>
+          <w:rFonts w:hint="eastAsia"/>
+        </w:rPr>
+        <w:t>，</w:t>
+      </w:r>
+    </w:p>
+    <w:p>
+      <m:oMathPara>
+        <m:oMath>
+          <m:sSup>
+            <m:sSupPr>
+              <m:ctrlPr>
+                <w:rPr>
+                  <w:rFonts w:ascii="Cambria Math" w:hAnsi="Cambria Math"/>
+                  <w:i/>
+                </w:rPr>
+              </m:ctrlPr>
+            </m:sSupPr>
+            <m:e>
+              <m:r>
+                <w:rPr>
+                  <w:rFonts w:ascii="Cambria Math" w:hAnsi="Cambria Math"/>
+                </w:rPr>
+                <m:t>a</m:t>
+              </m:r>
+            </m:e>
+            <m:sup>
+              <m:r>
+                <w:rPr>
+                  <w:rFonts w:ascii="Cambria Math" w:hAnsi="Cambria Math"/>
+                </w:rPr>
+                <m:t>2</m:t>
+              </m:r>
+            </m:sup>
+          </m:sSup>
+          <m:r>
+            <w:rPr>
+              <w:rFonts w:ascii="Cambria Math" w:hAnsi="Cambria Math"/>
+            </w:rPr>
+            <m:t>+1=</m:t>
+          </m:r>
+          <m:sSup>
+            <m:sSupPr>
+              <m:ctrlPr>
+                <w:rPr>
+                  <w:rFonts w:ascii="Cambria Math" w:hAnsi="Cambria Math"/>
+                  <w:i/>
+                </w:rPr>
+              </m:ctrlPr>
+            </m:sSupPr>
+            <m:e>
+              <m:r>
+                <w:rPr>
+                  <w:rFonts w:ascii="Cambria Math" w:hAnsi="Cambria Math"/>
+                </w:rPr>
+                <m:t>4</m:t>
+              </m:r>
+            </m:e>
+            <m:sup>
+              <m:r>
+                <w:rPr>
+                  <w:rFonts w:ascii="Cambria Math" w:hAnsi="Cambria Math"/>
+                </w:rPr>
+                <m:t>2</m:t>
+              </m:r>
+            </m:sup>
+          </m:sSup>
+          <m:r>
+            <w:rPr>
+              <w:rFonts w:ascii="Cambria Math" w:hAnsi="Cambria Math"/>
+            </w:rPr>
+            <m:t>+1=16+1=17</m:t>
+          </m:r>
+        </m:oMath>
+      </m:oMathPara>
+    </w:p>
+    <w:p>
+      <w:r>
+        <w:rPr>
+          <w:rFonts w:hint="eastAsia"/>
+        </w:rPr>
+        <w:t>它也必须扩展至少多一个周期，</w:t>
+      </w:r>
+    </w:p>
+    <w:p>
+      <m:oMathPara>
+        <m:oMath>
+          <m:sSup>
+            <m:sSupPr>
+              <m:ctrlPr>
+                <w:rPr>
+                  <w:rFonts w:ascii="Cambria Math" w:hAnsi="Cambria Math"/>
+                  <w:i/>
+                </w:rPr>
+              </m:ctrlPr>
+            </m:sSupPr>
+            <m:e>
+              <m:r>
+                <w:rPr>
+                  <w:rFonts w:ascii="Cambria Math" w:hAnsi="Cambria Math"/>
+                </w:rPr>
+                <m:t>a</m:t>
+              </m:r>
+            </m:e>
+            <m:sup>
+              <m:r>
+                <w:rPr>
+                  <w:rFonts w:ascii="Cambria Math" w:hAnsi="Cambria Math"/>
+                </w:rPr>
+                <m:t>2</m:t>
+              </m:r>
+            </m:sup>
+          </m:sSup>
+          <m:r>
+            <w:rPr>
+              <w:rFonts w:ascii="Cambria Math" w:hAnsi="Cambria Math"/>
+            </w:rPr>
+            <m:t>+1=</m:t>
+          </m:r>
+          <m:sSup>
+            <m:sSupPr>
+              <m:ctrlPr>
+                <w:rPr>
+                  <w:rFonts w:ascii="Cambria Math" w:hAnsi="Cambria Math"/>
+                  <w:i/>
+                </w:rPr>
+              </m:ctrlPr>
+            </m:sSupPr>
+            <m:e>
+              <m:r>
+                <w:rPr>
+                  <w:rFonts w:ascii="Cambria Math" w:hAnsi="Cambria Math"/>
+                </w:rPr>
+                <m:t>a</m:t>
+              </m:r>
+            </m:e>
+            <m:sup>
+              <m:r>
+                <w:rPr>
+                  <w:rFonts w:ascii="Cambria Math" w:hAnsi="Cambria Math"/>
+                </w:rPr>
+                <m:t>2</m:t>
+              </m:r>
+            </m:sup>
+          </m:sSup>
+          <m:r>
+            <w:rPr>
+              <w:rFonts w:ascii="Cambria Math" w:hAnsi="Cambria Math"/>
+            </w:rPr>
+            <m:t>-</m:t>
+          </m:r>
+          <m:sSup>
+            <m:sSupPr>
+              <m:ctrlPr>
+                <w:rPr>
+                  <w:rFonts w:ascii="Cambria Math" w:hAnsi="Cambria Math"/>
+                  <w:i/>
+                </w:rPr>
+              </m:ctrlPr>
+            </m:sSupPr>
+            <m:e>
+              <m:r>
+                <w:rPr>
+                  <w:rFonts w:ascii="Cambria Math" w:hAnsi="Cambria Math"/>
+                </w:rPr>
+                <m:t>i</m:t>
+              </m:r>
+            </m:e>
+            <m:sup>
+              <m:r>
+                <w:rPr>
+                  <w:rFonts w:ascii="Cambria Math" w:hAnsi="Cambria Math"/>
+                </w:rPr>
+                <m:t>2</m:t>
+              </m:r>
+            </m:sup>
+          </m:sSup>
+          <m:r>
+            <w:rPr>
+              <w:rFonts w:ascii="Cambria Math" w:hAnsi="Cambria Math"/>
+            </w:rPr>
+            <m:t>=</m:t>
+          </m:r>
+          <m:d>
+            <m:dPr>
+              <m:ctrlPr>
+                <w:rPr>
+                  <w:rFonts w:ascii="Cambria Math" w:hAnsi="Cambria Math"/>
+                  <w:i/>
+                </w:rPr>
+              </m:ctrlPr>
+            </m:dPr>
+            <m:e>
+              <m:r>
+                <w:rPr>
+                  <w:rFonts w:ascii="Cambria Math" w:hAnsi="Cambria Math"/>
+                </w:rPr>
+                <m:t>a+i</m:t>
+              </m:r>
+            </m:e>
+          </m:d>
+          <m:d>
+            <m:dPr>
+              <m:ctrlPr>
+                <w:rPr>
+                  <w:rFonts w:ascii="Cambria Math" w:hAnsi="Cambria Math"/>
+                  <w:i/>
+                </w:rPr>
+              </m:ctrlPr>
+            </m:dPr>
+            <m:e>
+              <m:r>
+                <w:rPr>
+                  <w:rFonts w:ascii="Cambria Math" w:hAnsi="Cambria Math"/>
+                </w:rPr>
+                <m:t>a-i</m:t>
+              </m:r>
+            </m:e>
+          </m:d>
+          <m:r>
+            <w:rPr>
+              <w:rFonts w:ascii="Cambria Math" w:hAnsi="Cambria Math"/>
+            </w:rPr>
+            <m:t>=17×2</m:t>
+          </m:r>
+        </m:oMath>
+      </m:oMathPara>
+    </w:p>
+    <w:p>
+      <m:oMathPara>
+        <m:oMath>
+          <m:r>
+            <w:rPr>
+              <w:rFonts w:ascii="Cambria Math" w:hAnsi="Cambria Math"/>
+            </w:rPr>
+            <m:t>a+i=17</m:t>
+          </m:r>
+        </m:oMath>
+      </m:oMathPara>
+    </w:p>
+    <w:p>
+      <m:oMathPara>
+        <m:oMath>
+          <m:r>
+            <w:rPr>
+              <w:rFonts w:ascii="Cambria Math" w:hAnsi="Cambria Math"/>
+            </w:rPr>
+            <w:lastRenderedPageBreak/>
+            <m:t>a-i=2</m:t>
+          </m:r>
+        </m:oMath>
+      </m:oMathPara>
+    </w:p>
+    <w:p>
+      <m:oMathPara>
+        <m:oMath>
+          <m:r>
+            <w:rPr>
+              <w:rFonts w:ascii="Cambria Math" w:hAnsi="Cambria Math"/>
+            </w:rPr>
+            <m:t>a=</m:t>
+          </m:r>
+          <m:f>
+            <m:fPr>
+              <m:ctrlPr>
+                <w:rPr>
+                  <w:rFonts w:ascii="Cambria Math" w:hAnsi="Cambria Math"/>
+                  <w:i/>
+                </w:rPr>
+              </m:ctrlPr>
+            </m:fPr>
+            <m:num>
+              <m:r>
+                <w:rPr>
+                  <w:rFonts w:ascii="Cambria Math" w:hAnsi="Cambria Math"/>
+                </w:rPr>
+                <m:t>19</m:t>
+              </m:r>
+            </m:num>
+            <m:den>
+              <m:r>
+                <w:rPr>
+                  <w:rFonts w:ascii="Cambria Math" w:hAnsi="Cambria Math"/>
+                </w:rPr>
+                <m:t>2</m:t>
+              </m:r>
+            </m:den>
+          </m:f>
+          <m:r>
+            <w:rPr>
+              <w:rFonts w:ascii="Cambria Math" w:hAnsi="Cambria Math"/>
+            </w:rPr>
+            <m:t>=9.5</m:t>
+          </m:r>
+        </m:oMath>
+      </m:oMathPara>
+    </w:p>
+    <w:p>
+      <m:oMathPara>
+        <m:oMath>
+          <m:r>
+            <w:rPr>
+              <w:rFonts w:ascii="Cambria Math" w:hAnsi="Cambria Math"/>
+            </w:rPr>
+            <m:t>i=</m:t>
+          </m:r>
+          <m:f>
+            <m:fPr>
+              <m:ctrlPr>
+                <w:rPr>
+                  <w:rFonts w:ascii="Cambria Math" w:hAnsi="Cambria Math"/>
+                  <w:i/>
+                </w:rPr>
+              </m:ctrlPr>
+            </m:fPr>
+            <m:num>
+              <m:r>
+                <w:rPr>
+                  <w:rFonts w:ascii="Cambria Math" w:hAnsi="Cambria Math"/>
+                </w:rPr>
+                <m:t>15</m:t>
+              </m:r>
+            </m:num>
+            <m:den>
+              <m:r>
+                <w:rPr>
+                  <w:rFonts w:ascii="Cambria Math" w:hAnsi="Cambria Math"/>
+                </w:rPr>
+                <m:t>2</m:t>
+              </m:r>
+            </m:den>
+          </m:f>
+          <m:r>
+            <w:rPr>
+              <w:rFonts w:ascii="Cambria Math" w:hAnsi="Cambria Math"/>
+            </w:rPr>
+            <m:t>=7.5</m:t>
+          </m:r>
+        </m:oMath>
+      </m:oMathPara>
+    </w:p>
+    <w:p>
+      <w:r>
+        <w:rPr>
+          <w:rFonts w:hint="eastAsia"/>
+        </w:rPr>
+        <w:t>调整的结果，</w:t>
+      </w:r>
+    </w:p>
+    <w:p>
+      <m:oMathPara>
+        <m:oMath>
+          <m:r>
+            <w:rPr>
+              <w:rFonts w:ascii="Cambria Math" w:hAnsi="Cambria Math"/>
+            </w:rPr>
+            <m:t>a+i=</m:t>
+          </m:r>
+          <m:f>
+            <m:fPr>
+              <m:ctrlPr>
+                <w:rPr>
+                  <w:rFonts w:ascii="Cambria Math" w:hAnsi="Cambria Math"/>
+                  <w:i/>
+                </w:rPr>
+              </m:ctrlPr>
+            </m:fPr>
+            <m:num>
+              <m:r>
+                <w:rPr>
+                  <w:rFonts w:ascii="Cambria Math" w:hAnsi="Cambria Math"/>
+                </w:rPr>
+                <m:t>19</m:t>
+              </m:r>
+            </m:num>
+            <m:den>
+              <m:r>
+                <w:rPr>
+                  <w:rFonts w:ascii="Cambria Math" w:hAnsi="Cambria Math"/>
+                </w:rPr>
+                <m:t>2</m:t>
+              </m:r>
+            </m:den>
+          </m:f>
+          <m:r>
+            <w:rPr>
+              <w:rFonts w:ascii="Cambria Math" w:hAnsi="Cambria Math"/>
+            </w:rPr>
+            <m:t>+</m:t>
+          </m:r>
+          <m:f>
+            <m:fPr>
+              <m:ctrlPr>
+                <w:rPr>
+                  <w:rFonts w:ascii="Cambria Math" w:hAnsi="Cambria Math"/>
+                  <w:i/>
+                </w:rPr>
+              </m:ctrlPr>
+            </m:fPr>
+            <m:num>
+              <m:r>
+                <w:rPr>
+                  <w:rFonts w:ascii="Cambria Math" w:hAnsi="Cambria Math"/>
+                </w:rPr>
+                <m:t>15</m:t>
+              </m:r>
+            </m:num>
+            <m:den>
+              <m:r>
+                <w:rPr>
+                  <w:rFonts w:ascii="Cambria Math" w:hAnsi="Cambria Math"/>
+                </w:rPr>
+                <m:t>2</m:t>
+              </m:r>
+            </m:den>
+          </m:f>
+          <m:r>
+            <w:rPr>
+              <w:rFonts w:ascii="Cambria Math" w:hAnsi="Cambria Math"/>
+            </w:rPr>
+            <m:t>=</m:t>
+          </m:r>
+          <m:f>
+            <m:fPr>
+              <m:ctrlPr>
+                <w:rPr>
+                  <w:rFonts w:ascii="Cambria Math" w:hAnsi="Cambria Math"/>
+                  <w:i/>
+                </w:rPr>
+              </m:ctrlPr>
+            </m:fPr>
+            <m:num>
+              <m:r>
+                <w:rPr>
+                  <w:rFonts w:ascii="Cambria Math" w:hAnsi="Cambria Math"/>
+                </w:rPr>
+                <m:t>23</m:t>
+              </m:r>
+            </m:num>
+            <m:den>
+              <m:r>
+                <w:rPr>
+                  <w:rFonts w:ascii="Cambria Math" w:hAnsi="Cambria Math"/>
+                </w:rPr>
+                <m:t>2</m:t>
+              </m:r>
+            </m:den>
+          </m:f>
+          <m:r>
+            <w:rPr>
+              <w:rFonts w:ascii="Cambria Math" w:hAnsi="Cambria Math"/>
+            </w:rPr>
+            <m:t>+</m:t>
+          </m:r>
+          <m:f>
+            <m:fPr>
+              <m:ctrlPr>
+                <w:rPr>
+                  <w:rFonts w:ascii="Cambria Math" w:hAnsi="Cambria Math"/>
+                  <w:i/>
+                </w:rPr>
+              </m:ctrlPr>
+            </m:fPr>
+            <m:num>
+              <m:r>
+                <w:rPr>
+                  <w:rFonts w:ascii="Cambria Math" w:hAnsi="Cambria Math"/>
+                </w:rPr>
+                <m:t>1</m:t>
+              </m:r>
+            </m:num>
+            <m:den>
+              <m:r>
+                <w:rPr>
+                  <w:rFonts w:ascii="Cambria Math" w:hAnsi="Cambria Math"/>
+                </w:rPr>
+                <m:t>2</m:t>
+              </m:r>
+            </m:den>
+          </m:f>
+          <m:r>
+            <w:rPr>
+              <w:rFonts w:ascii="Cambria Math" w:hAnsi="Cambria Math"/>
+            </w:rPr>
+            <m:t>=</m:t>
+          </m:r>
+          <m:f>
+            <m:fPr>
+              <m:ctrlPr>
+                <w:rPr>
+                  <w:rFonts w:ascii="Cambria Math" w:hAnsi="Cambria Math"/>
+                  <w:i/>
+                </w:rPr>
+              </m:ctrlPr>
+            </m:fPr>
+            <m:num>
+              <m:r>
+                <w:rPr>
+                  <w:rFonts w:ascii="Cambria Math" w:hAnsi="Cambria Math"/>
+                </w:rPr>
+                <m:t>23</m:t>
+              </m:r>
+            </m:num>
+            <m:den>
+              <m:r>
+                <w:rPr>
+                  <w:rFonts w:ascii="Cambria Math" w:hAnsi="Cambria Math"/>
+                </w:rPr>
+                <m:t>2</m:t>
+              </m:r>
+            </m:den>
+          </m:f>
+          <m:r>
+            <w:rPr>
+              <w:rFonts w:ascii="Cambria Math" w:hAnsi="Cambria Math"/>
+            </w:rPr>
+            <m:t>+0=</m:t>
+          </m:r>
+          <m:f>
+            <m:fPr>
+              <m:ctrlPr>
+                <w:rPr>
+                  <w:rFonts w:ascii="Cambria Math" w:hAnsi="Cambria Math"/>
+                  <w:i/>
+                </w:rPr>
+              </m:ctrlPr>
+            </m:fPr>
+            <m:num>
+              <m:r>
+                <w:rPr>
+                  <w:rFonts w:ascii="Cambria Math" w:hAnsi="Cambria Math"/>
+                </w:rPr>
+                <m:t>22</m:t>
+              </m:r>
+            </m:num>
+            <m:den>
+              <m:r>
+                <w:rPr>
+                  <w:rFonts w:ascii="Cambria Math" w:hAnsi="Cambria Math"/>
+                </w:rPr>
+                <m:t>2</m:t>
+              </m:r>
+            </m:den>
+          </m:f>
+          <m:r>
+            <w:rPr>
+              <w:rFonts w:ascii="Cambria Math" w:hAnsi="Cambria Math"/>
+            </w:rPr>
+            <m:t>=11</m:t>
+          </m:r>
+        </m:oMath>
+      </m:oMathPara>
+    </w:p>
+    <w:p>
+      <m:oMathPara>
+        <m:oMath>
+          <m:r>
+            <w:rPr>
+              <w:rFonts w:ascii="Cambria Math" w:hAnsi="Cambria Math"/>
+            </w:rPr>
+            <m:t>a-i=</m:t>
+          </m:r>
+          <m:f>
+            <m:fPr>
+              <m:ctrlPr>
+                <w:rPr>
+                  <w:rFonts w:ascii="Cambria Math" w:hAnsi="Cambria Math"/>
+                  <w:i/>
+                </w:rPr>
+              </m:ctrlPr>
+            </m:fPr>
+            <m:num>
+              <m:r>
+                <w:rPr>
+                  <w:rFonts w:ascii="Cambria Math" w:hAnsi="Cambria Math"/>
+                </w:rPr>
+                <m:t>19</m:t>
+              </m:r>
+            </m:num>
+            <m:den>
+              <m:r>
+                <w:rPr>
+                  <w:rFonts w:ascii="Cambria Math" w:hAnsi="Cambria Math"/>
+                </w:rPr>
+                <m:t>2</m:t>
+              </m:r>
+            </m:den>
+          </m:f>
+          <m:r>
+            <w:rPr>
+              <w:rFonts w:ascii="Cambria Math" w:hAnsi="Cambria Math"/>
+            </w:rPr>
+            <m:t>-</m:t>
+          </m:r>
+          <m:f>
+            <m:fPr>
+              <m:ctrlPr>
+                <w:rPr>
+                  <w:rFonts w:ascii="Cambria Math" w:hAnsi="Cambria Math"/>
+                  <w:i/>
+                </w:rPr>
+              </m:ctrlPr>
+            </m:fPr>
+            <m:num>
+              <m:r>
+                <w:rPr>
+                  <w:rFonts w:ascii="Cambria Math" w:hAnsi="Cambria Math"/>
+                </w:rPr>
+                <m:t>15</m:t>
+              </m:r>
+            </m:num>
+            <m:den>
+              <m:r>
+                <w:rPr>
+                  <w:rFonts w:ascii="Cambria Math" w:hAnsi="Cambria Math"/>
+                </w:rPr>
+                <m:t>2</m:t>
+              </m:r>
+            </m:den>
+          </m:f>
+          <m:r>
+            <w:rPr>
+              <w:rFonts w:ascii="Cambria Math" w:hAnsi="Cambria Math"/>
+            </w:rPr>
+            <m:t>=</m:t>
+          </m:r>
+          <m:f>
+            <m:fPr>
+              <m:ctrlPr>
+                <w:rPr>
+                  <w:rFonts w:ascii="Cambria Math" w:hAnsi="Cambria Math"/>
+                  <w:i/>
+                </w:rPr>
+              </m:ctrlPr>
+            </m:fPr>
+            <m:num>
+              <m:r>
+                <w:rPr>
+                  <w:rFonts w:ascii="Cambria Math" w:hAnsi="Cambria Math"/>
+                </w:rPr>
+                <m:t>4</m:t>
+              </m:r>
+            </m:num>
+            <m:den>
+              <m:r>
+                <w:rPr>
+                  <w:rFonts w:ascii="Cambria Math" w:hAnsi="Cambria Math"/>
+                </w:rPr>
+                <m:t>2</m:t>
+              </m:r>
+            </m:den>
+          </m:f>
+          <m:r>
+            <w:rPr>
+              <w:rFonts w:ascii="Cambria Math" w:hAnsi="Cambria Math"/>
+            </w:rPr>
+            <m:t>=2</m:t>
+          </m:r>
+        </m:oMath>
+      </m:oMathPara>
+    </w:p>
+    <w:p>
+      <w:r>
+        <w:rPr>
+          <w:rFonts w:hint="eastAsia"/>
+        </w:rPr>
+        <w:t>在看质数</w:t>
+      </w:r>
+      <w:r>
+        <w:rPr>
+          <w:rFonts w:hint="eastAsia"/>
+        </w:rPr>
+        <w:t>5</w:t>
+      </w:r>
+    </w:p>
+    <w:p>
+      <w:pPr>
+        <w:tabs>
+          <w:tab w:val="left" w:pos="449"/>
+        </w:tabs>
+      </w:pPr>
+      <m:oMathPara>
+        <m:oMath>
+          <m:sSup>
+            <m:sSupPr>
+              <m:ctrlPr>
+                <w:rPr>
+                  <w:rFonts w:ascii="Cambria Math" w:hAnsi="Cambria Math"/>
+                  <w:i/>
+                </w:rPr>
+              </m:ctrlPr>
+            </m:sSupPr>
+            <m:e>
+              <m:r>
+                <w:rPr>
+                  <w:rFonts w:ascii="Cambria Math" w:hAnsi="Cambria Math"/>
+                </w:rPr>
+                <m:t>a</m:t>
+              </m:r>
+            </m:e>
+            <m:sup>
+              <m:r>
+                <w:rPr>
+                  <w:rFonts w:ascii="Cambria Math" w:hAnsi="Cambria Math"/>
+                </w:rPr>
+                <m:t>2</m:t>
+              </m:r>
+            </m:sup>
+          </m:sSup>
+          <m:r>
+            <w:rPr>
+              <w:rFonts w:ascii="Cambria Math" w:hAnsi="Cambria Math"/>
+            </w:rPr>
+            <m:t>+1=</m:t>
+          </m:r>
+          <m:sSup>
+            <m:sSupPr>
+              <m:ctrlPr>
+                <w:rPr>
+                  <w:rFonts w:ascii="Cambria Math" w:hAnsi="Cambria Math"/>
+                  <w:i/>
+                </w:rPr>
+              </m:ctrlPr>
+            </m:sSupPr>
+            <m:e>
+              <m:r>
+                <w:rPr>
+                  <w:rFonts w:ascii="Cambria Math" w:hAnsi="Cambria Math"/>
+                </w:rPr>
+                <m:t>5</m:t>
+              </m:r>
+            </m:e>
+            <m:sup>
+              <m:r>
+                <w:rPr>
+                  <w:rFonts w:ascii="Cambria Math" w:hAnsi="Cambria Math"/>
+                </w:rPr>
+                <m:t>2</m:t>
+              </m:r>
+            </m:sup>
+          </m:sSup>
+          <m:r>
+            <w:rPr>
+              <w:rFonts w:ascii="Cambria Math" w:hAnsi="Cambria Math"/>
+            </w:rPr>
+            <m:t>+1=25+1=26=13×2</m:t>
+          </m:r>
+        </m:oMath>
+      </m:oMathPara>
+    </w:p>
+    <w:p>
+      <m:oMathPara>
+        <m:oMath>
+          <m:sSup>
+            <m:sSupPr>
+              <m:ctrlPr>
+                <w:rPr>
+                  <w:rFonts w:ascii="Cambria Math" w:hAnsi="Cambria Math"/>
+                  <w:i/>
+                </w:rPr>
+              </m:ctrlPr>
+            </m:sSupPr>
+            <m:e>
+              <m:r>
+                <w:rPr>
+                  <w:rFonts w:ascii="Cambria Math" w:hAnsi="Cambria Math"/>
+                </w:rPr>
+                <m:t>a</m:t>
+              </m:r>
+            </m:e>
+            <m:sup>
+              <m:r>
+                <w:rPr>
+                  <w:rFonts w:ascii="Cambria Math" w:hAnsi="Cambria Math"/>
+                </w:rPr>
+                <m:t>2</m:t>
+              </m:r>
+            </m:sup>
+          </m:sSup>
+          <m:r>
+            <w:rPr>
+              <w:rFonts w:ascii="Cambria Math" w:hAnsi="Cambria Math"/>
+            </w:rPr>
+            <m:t>+1=</m:t>
+          </m:r>
+          <m:sSup>
+            <m:sSupPr>
+              <m:ctrlPr>
+                <w:rPr>
+                  <w:rFonts w:ascii="Cambria Math" w:hAnsi="Cambria Math"/>
+                  <w:i/>
+                </w:rPr>
+              </m:ctrlPr>
+            </m:sSupPr>
+            <m:e>
+              <m:r>
+                <w:rPr>
+                  <w:rFonts w:ascii="Cambria Math" w:hAnsi="Cambria Math"/>
+                </w:rPr>
+                <m:t>a</m:t>
+              </m:r>
+            </m:e>
+            <m:sup>
+              <m:r>
+                <w:rPr>
+                  <w:rFonts w:ascii="Cambria Math" w:hAnsi="Cambria Math"/>
+                </w:rPr>
+                <m:t>2</m:t>
+              </m:r>
+            </m:sup>
+          </m:sSup>
+          <m:r>
+            <w:rPr>
+              <w:rFonts w:ascii="Cambria Math" w:hAnsi="Cambria Math"/>
+            </w:rPr>
+            <m:t>-</m:t>
+          </m:r>
+          <m:sSup>
+            <m:sSupPr>
+              <m:ctrlPr>
+                <w:rPr>
+                  <w:rFonts w:ascii="Cambria Math" w:hAnsi="Cambria Math"/>
+                  <w:i/>
+                </w:rPr>
+              </m:ctrlPr>
+            </m:sSupPr>
+            <m:e>
+              <m:r>
+                <w:rPr>
+                  <w:rFonts w:ascii="Cambria Math" w:hAnsi="Cambria Math"/>
+                </w:rPr>
+                <m:t>i</m:t>
+              </m:r>
+            </m:e>
+            <m:sup>
+              <m:r>
+                <w:rPr>
+                  <w:rFonts w:ascii="Cambria Math" w:hAnsi="Cambria Math"/>
+                </w:rPr>
+                <m:t>2</m:t>
+              </m:r>
+            </m:sup>
+          </m:sSup>
+          <m:r>
+            <w:rPr>
+              <w:rFonts w:ascii="Cambria Math" w:hAnsi="Cambria Math"/>
+            </w:rPr>
+            <m:t>=</m:t>
+          </m:r>
+          <m:d>
+            <m:dPr>
+              <m:ctrlPr>
+                <w:rPr>
+                  <w:rFonts w:ascii="Cambria Math" w:hAnsi="Cambria Math"/>
+                  <w:i/>
+                </w:rPr>
+              </m:ctrlPr>
+            </m:dPr>
+            <m:e>
+              <m:r>
+                <w:rPr>
+                  <w:rFonts w:ascii="Cambria Math" w:hAnsi="Cambria Math"/>
+                </w:rPr>
+                <m:t>a+i</m:t>
+              </m:r>
+            </m:e>
+          </m:d>
+          <m:d>
+            <m:dPr>
+              <m:ctrlPr>
+                <w:rPr>
+                  <w:rFonts w:ascii="Cambria Math" w:hAnsi="Cambria Math"/>
+                  <w:i/>
+                </w:rPr>
+              </m:ctrlPr>
+            </m:dPr>
+            <m:e>
+              <m:r>
+                <w:rPr>
+                  <w:rFonts w:ascii="Cambria Math" w:hAnsi="Cambria Math"/>
+                </w:rPr>
+                <m:t>a-i</m:t>
+              </m:r>
+            </m:e>
+          </m:d>
+          <m:r>
+            <w:rPr>
+              <w:rFonts w:ascii="Cambria Math" w:hAnsi="Cambria Math"/>
+            </w:rPr>
+            <m:t>=13×2</m:t>
+          </m:r>
+        </m:oMath>
+      </m:oMathPara>
+    </w:p>
+    <w:p>
+      <m:oMathPara>
+        <m:oMath>
+          <m:r>
+            <w:rPr>
+              <w:rFonts w:ascii="Cambria Math" w:hAnsi="Cambria Math"/>
+            </w:rPr>
+            <m:t>a+i=13</m:t>
+          </m:r>
+        </m:oMath>
+      </m:oMathPara>
+    </w:p>
+    <w:p>
+      <m:oMathPara>
+        <m:oMath>
+          <m:r>
+            <w:rPr>
+              <w:rFonts w:ascii="Cambria Math" w:hAnsi="Cambria Math"/>
+            </w:rPr>
+            <m:t>a-i=2</m:t>
+          </m:r>
+        </m:oMath>
+      </m:oMathPara>
+    </w:p>
+    <w:p>
+      <m:oMathPara>
+        <m:oMath>
+          <m:r>
+            <w:rPr>
+              <w:rFonts w:ascii="Cambria Math" w:hAnsi="Cambria Math"/>
+            </w:rPr>
+            <m:t>a=</m:t>
+          </m:r>
+          <m:f>
+            <m:fPr>
+              <m:ctrlPr>
+                <w:rPr>
+                  <w:rFonts w:ascii="Cambria Math" w:hAnsi="Cambria Math"/>
+                  <w:i/>
+                </w:rPr>
+              </m:ctrlPr>
+            </m:fPr>
+            <m:num>
+              <m:r>
+                <w:rPr>
+                  <w:rFonts w:ascii="Cambria Math" w:hAnsi="Cambria Math"/>
+                </w:rPr>
+                <m:t>15</m:t>
+              </m:r>
+            </m:num>
+            <m:den>
+              <m:r>
+                <w:rPr>
+                  <w:rFonts w:ascii="Cambria Math" w:hAnsi="Cambria Math"/>
+                </w:rPr>
+                <m:t>2</m:t>
+              </m:r>
+            </m:den>
+          </m:f>
+          <m:r>
+            <w:rPr>
+              <w:rFonts w:ascii="Cambria Math" w:hAnsi="Cambria Math"/>
+            </w:rPr>
+            <m:t>=7.5</m:t>
+          </m:r>
+        </m:oMath>
+      </m:oMathPara>
+    </w:p>
+    <w:p>
+      <w:pPr>
+        <w:tabs>
+          <w:tab w:val="left" w:pos="449"/>
+        </w:tabs>
+      </w:pPr>
+      <m:oMathPara>
+        <m:oMath>
+          <m:r>
+            <w:rPr>
+              <w:rFonts w:ascii="Cambria Math" w:hAnsi="Cambria Math"/>
+            </w:rPr>
+            <m:t>i=</m:t>
+          </m:r>
+          <m:f>
+            <m:fPr>
+              <m:ctrlPr>
+                <w:rPr>
+                  <w:rFonts w:ascii="Cambria Math" w:hAnsi="Cambria Math"/>
+                  <w:i/>
+                </w:rPr>
+              </m:ctrlPr>
+            </m:fPr>
+            <m:num>
+              <m:r>
+                <w:rPr>
+                  <w:rFonts w:ascii="Cambria Math" w:hAnsi="Cambria Math"/>
+                </w:rPr>
+                <m:t>11</m:t>
+              </m:r>
+            </m:num>
+            <m:den>
+              <m:r>
+                <w:rPr>
+                  <w:rFonts w:ascii="Cambria Math" w:hAnsi="Cambria Math"/>
+                </w:rPr>
+                <m:t>2</m:t>
+              </m:r>
+            </m:den>
+          </m:f>
+          <m:r>
+            <w:rPr>
+              <w:rFonts w:ascii="Cambria Math" w:hAnsi="Cambria Math"/>
+            </w:rPr>
+            <m:t>=5.5</m:t>
+          </m:r>
+        </m:oMath>
+      </m:oMathPara>
+    </w:p>
+    <w:p>
+      <m:oMathPara>
+        <m:oMath>
+          <m:r>
+            <w:rPr>
+              <w:rFonts w:ascii="Cambria Math" w:hAnsi="Cambria Math"/>
+            </w:rPr>
+            <m:t>a+i=</m:t>
+          </m:r>
+          <m:f>
+            <m:fPr>
+              <m:ctrlPr>
+                <w:rPr>
+                  <w:rFonts w:ascii="Cambria Math" w:hAnsi="Cambria Math"/>
+                  <w:i/>
+                </w:rPr>
+              </m:ctrlPr>
+            </m:fPr>
+            <m:num>
+              <m:r>
+                <w:rPr>
+                  <w:rFonts w:ascii="Cambria Math" w:hAnsi="Cambria Math"/>
+                </w:rPr>
+                <m:t>15</m:t>
+              </m:r>
+            </m:num>
+            <m:den>
+              <m:r>
+                <w:rPr>
+                  <w:rFonts w:ascii="Cambria Math" w:hAnsi="Cambria Math"/>
+                </w:rPr>
+                <m:t>2</m:t>
+              </m:r>
+            </m:den>
+          </m:f>
+          <m:r>
+            <w:rPr>
+              <w:rFonts w:ascii="Cambria Math" w:hAnsi="Cambria Math"/>
+            </w:rPr>
+            <m:t>+</m:t>
+          </m:r>
+          <m:f>
+            <m:fPr>
+              <m:ctrlPr>
+                <w:rPr>
+                  <w:rFonts w:ascii="Cambria Math" w:hAnsi="Cambria Math"/>
+                  <w:i/>
+                </w:rPr>
+              </m:ctrlPr>
+            </m:fPr>
+            <m:num>
+              <m:r>
+                <w:rPr>
+                  <w:rFonts w:ascii="Cambria Math" w:hAnsi="Cambria Math"/>
+                </w:rPr>
+                <m:t>11</m:t>
+              </m:r>
+            </m:num>
+            <m:den>
+              <m:r>
+                <w:rPr>
+                  <w:rFonts w:ascii="Cambria Math" w:hAnsi="Cambria Math"/>
+                </w:rPr>
+                <m:t>2</m:t>
+              </m:r>
+            </m:den>
+          </m:f>
+          <m:r>
+            <w:rPr>
+              <w:rFonts w:ascii="Cambria Math" w:hAnsi="Cambria Math"/>
+            </w:rPr>
+            <m:t>=</m:t>
+          </m:r>
+          <m:f>
+            <m:fPr>
+              <m:ctrlPr>
+                <w:rPr>
+                  <w:rFonts w:ascii="Cambria Math" w:hAnsi="Cambria Math"/>
+                  <w:i/>
+                </w:rPr>
+              </m:ctrlPr>
+            </m:fPr>
+            <m:num>
+              <m:r>
+                <w:rPr>
+                  <w:rFonts w:ascii="Cambria Math" w:hAnsi="Cambria Math"/>
+                </w:rPr>
+                <m:t>25</m:t>
+              </m:r>
+            </m:num>
+            <m:den>
+              <m:r>
+                <w:rPr>
+                  <w:rFonts w:ascii="Cambria Math" w:hAnsi="Cambria Math"/>
+                </w:rPr>
+                <m:t>2</m:t>
+              </m:r>
+            </m:den>
+          </m:f>
+          <m:r>
+            <w:rPr>
+              <w:rFonts w:ascii="Cambria Math" w:hAnsi="Cambria Math"/>
+            </w:rPr>
+            <m:t>+</m:t>
+          </m:r>
+          <m:f>
+            <m:fPr>
+              <m:ctrlPr>
+                <w:rPr>
+                  <w:rFonts w:ascii="Cambria Math" w:hAnsi="Cambria Math"/>
+                  <w:i/>
+                </w:rPr>
+              </m:ctrlPr>
+            </m:fPr>
+            <m:num>
+              <m:r>
+                <w:rPr>
+                  <w:rFonts w:ascii="Cambria Math" w:hAnsi="Cambria Math"/>
+                </w:rPr>
+                <m:t>1</m:t>
+              </m:r>
+            </m:num>
+            <m:den>
+              <m:r>
+                <w:rPr>
+                  <w:rFonts w:ascii="Cambria Math" w:hAnsi="Cambria Math"/>
+                </w:rPr>
+                <m:t>2</m:t>
+              </m:r>
+            </m:den>
+          </m:f>
+          <m:r>
+            <w:rPr>
+              <w:rFonts w:ascii="Cambria Math" w:hAnsi="Cambria Math"/>
+            </w:rPr>
+            <m:t>=</m:t>
+          </m:r>
+          <m:f>
+            <m:fPr>
+              <m:ctrlPr>
+                <w:rPr>
+                  <w:rFonts w:ascii="Cambria Math" w:hAnsi="Cambria Math"/>
+                  <w:i/>
+                </w:rPr>
+              </m:ctrlPr>
+            </m:fPr>
+            <m:num>
+              <m:r>
+                <w:rPr>
+                  <w:rFonts w:ascii="Cambria Math" w:hAnsi="Cambria Math"/>
+                </w:rPr>
+                <m:t>25</m:t>
+              </m:r>
+            </m:num>
+            <m:den>
+              <m:r>
+                <w:rPr>
+                  <w:rFonts w:ascii="Cambria Math" w:hAnsi="Cambria Math"/>
+                </w:rPr>
+                <m:t>2</m:t>
+              </m:r>
+            </m:den>
+          </m:f>
+          <m:r>
+            <w:rPr>
+              <w:rFonts w:ascii="Cambria Math" w:hAnsi="Cambria Math"/>
+            </w:rPr>
+            <m:t>+0=</m:t>
+          </m:r>
+          <m:f>
+            <m:fPr>
+              <m:ctrlPr>
+                <w:rPr>
+                  <w:rFonts w:ascii="Cambria Math" w:hAnsi="Cambria Math"/>
+                  <w:i/>
+                </w:rPr>
+              </m:ctrlPr>
+            </m:fPr>
+            <m:num>
+              <m:r>
+                <w:rPr>
+                  <w:rFonts w:ascii="Cambria Math" w:hAnsi="Cambria Math"/>
+                </w:rPr>
+                <m:t>24</m:t>
+              </m:r>
+            </m:num>
+            <m:den>
+              <m:r>
+                <w:rPr>
+                  <w:rFonts w:ascii="Cambria Math" w:hAnsi="Cambria Math"/>
+                </w:rPr>
+                <m:t>2</m:t>
+              </m:r>
+            </m:den>
+          </m:f>
+          <m:r>
+            <w:rPr>
+              <w:rFonts w:ascii="Cambria Math" w:hAnsi="Cambria Math"/>
+            </w:rPr>
+            <m:t>=12=2×2×3</m:t>
+          </m:r>
+        </m:oMath>
+      </m:oMathPara>
+    </w:p>
+    <w:p>
+      <m:oMathPara>
+        <m:oMath>
+          <m:r>
+            <w:rPr>
+              <w:rFonts w:ascii="Cambria Math" w:hAnsi="Cambria Math"/>
+            </w:rPr>
+            <m:t>a-i=</m:t>
+          </m:r>
+          <m:f>
+            <m:fPr>
+              <m:ctrlPr>
+                <w:rPr>
+                  <w:rFonts w:ascii="Cambria Math" w:hAnsi="Cambria Math"/>
+                  <w:i/>
+                </w:rPr>
+              </m:ctrlPr>
+            </m:fPr>
+            <m:num>
+              <m:r>
+                <w:rPr>
+                  <w:rFonts w:ascii="Cambria Math" w:hAnsi="Cambria Math"/>
+                </w:rPr>
+                <m:t>15</m:t>
+              </m:r>
+            </m:num>
+            <m:den>
+              <m:r>
+                <w:rPr>
+                  <w:rFonts w:ascii="Cambria Math" w:hAnsi="Cambria Math"/>
+                </w:rPr>
+                <m:t>2</m:t>
+              </m:r>
+            </m:den>
+          </m:f>
+          <m:r>
+            <w:rPr>
+              <w:rFonts w:ascii="Cambria Math" w:hAnsi="Cambria Math"/>
+            </w:rPr>
+            <m:t>-</m:t>
+          </m:r>
+          <m:f>
+            <m:fPr>
+              <m:ctrlPr>
+                <w:rPr>
+                  <w:rFonts w:ascii="Cambria Math" w:hAnsi="Cambria Math"/>
+                  <w:i/>
+                </w:rPr>
+              </m:ctrlPr>
+            </m:fPr>
+            <m:num>
+              <m:r>
+                <w:rPr>
+                  <w:rFonts w:ascii="Cambria Math" w:hAnsi="Cambria Math"/>
+                </w:rPr>
+                <m:t>11</m:t>
+              </m:r>
+            </m:num>
+            <m:den>
+              <m:r>
+                <w:rPr>
+                  <w:rFonts w:ascii="Cambria Math" w:hAnsi="Cambria Math"/>
+                </w:rPr>
+                <m:t>2</m:t>
+              </m:r>
+            </m:den>
+          </m:f>
+          <m:r>
+            <w:rPr>
+              <w:rFonts w:ascii="Cambria Math" w:hAnsi="Cambria Math"/>
+            </w:rPr>
+            <m:t>=</m:t>
+          </m:r>
+          <m:f>
+            <m:fPr>
+              <m:ctrlPr>
+                <w:rPr>
+                  <w:rFonts w:ascii="Cambria Math" w:hAnsi="Cambria Math"/>
+                  <w:i/>
+                </w:rPr>
+              </m:ctrlPr>
+            </m:fPr>
+            <m:num>
+              <m:r>
+                <w:rPr>
+                  <w:rFonts w:ascii="Cambria Math" w:hAnsi="Cambria Math"/>
+                </w:rPr>
+                <m:t>4</m:t>
+              </m:r>
+            </m:num>
+            <m:den>
+              <m:r>
+                <w:rPr>
+                  <w:rFonts w:ascii="Cambria Math" w:hAnsi="Cambria Math"/>
+                </w:rPr>
+                <m:t>2</m:t>
+              </m:r>
+            </m:den>
+          </m:f>
+          <m:r>
+            <w:rPr>
+              <w:rFonts w:ascii="Cambria Math" w:hAnsi="Cambria Math"/>
+            </w:rPr>
+            <m:t>=2</m:t>
+          </m:r>
+        </m:oMath>
+      </m:oMathPara>
+    </w:p>
+    <w:p>
+      <w:pPr>
+        <w:tabs>
+          <w:tab w:val="left" w:pos="449"/>
+        </w:tabs>
+      </w:pPr>
+      <w:r>
+        <w:rPr>
+          <w:rFonts w:hint="eastAsia"/>
+        </w:rPr>
+        <w:t>不难发现，把质数输入到</w:t>
+      </w:r>
+    </w:p>
+    <w:p>
+      <w:pPr>
+        <w:tabs>
+          <w:tab w:val="left" w:pos="449"/>
+        </w:tabs>
+      </w:pPr>
+      <m:oMathPara>
+        <m:oMath>
+          <m:sSup>
+            <m:sSupPr>
+              <m:ctrlPr>
+                <w:rPr>
+                  <w:rFonts w:ascii="Cambria Math" w:hAnsi="Cambria Math"/>
+                  <w:i/>
+                </w:rPr>
+              </m:ctrlPr>
+            </m:sSupPr>
+            <m:e>
+              <m:r>
+                <w:rPr>
+                  <w:rFonts w:ascii="Cambria Math" w:hAnsi="Cambria Math"/>
+                </w:rPr>
+                <m:t>a</m:t>
+              </m:r>
+            </m:e>
+            <m:sup>
+              <m:r>
+                <w:rPr>
+                  <w:rFonts w:ascii="Cambria Math" w:hAnsi="Cambria Math"/>
+                </w:rPr>
+                <m:t>2</m:t>
+              </m:r>
+            </m:sup>
+          </m:sSup>
+          <m:r>
+            <w:rPr>
+              <w:rFonts w:ascii="Cambria Math" w:hAnsi="Cambria Math"/>
+            </w:rPr>
+            <m:t>+1=</m:t>
+          </m:r>
+          <m:sSup>
+            <m:sSupPr>
+              <m:ctrlPr>
+                <w:rPr>
+                  <w:rFonts w:ascii="Cambria Math" w:hAnsi="Cambria Math"/>
+                  <w:i/>
+                </w:rPr>
+              </m:ctrlPr>
+            </m:sSupPr>
+            <m:e>
+              <m:r>
+                <w:rPr>
+                  <w:rFonts w:ascii="Cambria Math" w:hAnsi="Cambria Math" w:hint="eastAsia"/>
+                </w:rPr>
+                <m:t>a</m:t>
+              </m:r>
+              <m:ctrlPr>
+                <w:rPr>
+                  <w:rFonts w:ascii="Cambria Math" w:hAnsi="Cambria Math" w:hint="eastAsia"/>
+                  <w:i/>
+                </w:rPr>
+              </m:ctrlPr>
+            </m:e>
+            <m:sup>
+              <m:r>
+                <w:rPr>
+                  <w:rFonts w:ascii="Cambria Math" w:hAnsi="Cambria Math"/>
+                </w:rPr>
+                <m:t>2</m:t>
+              </m:r>
+            </m:sup>
+          </m:sSup>
+          <m:r>
+            <w:rPr>
+              <w:rFonts w:ascii="Cambria Math" w:hAnsi="Cambria Math"/>
+            </w:rPr>
+            <m:t>-</m:t>
+          </m:r>
+          <m:sSup>
+            <m:sSupPr>
+              <m:ctrlPr>
+                <w:rPr>
+                  <w:rFonts w:ascii="Cambria Math" w:hAnsi="Cambria Math"/>
+                  <w:i/>
+                </w:rPr>
+              </m:ctrlPr>
+            </m:sSupPr>
+            <m:e>
+              <m:r>
+                <w:rPr>
+                  <w:rFonts w:ascii="Cambria Math" w:hAnsi="Cambria Math"/>
+                </w:rPr>
+                <m:t>i</m:t>
+              </m:r>
+            </m:e>
+            <m:sup>
+              <m:r>
+                <w:rPr>
+                  <w:rFonts w:ascii="Cambria Math" w:hAnsi="Cambria Math"/>
+                </w:rPr>
+                <m:t>2</m:t>
+              </m:r>
+            </m:sup>
+          </m:sSup>
+          <m:r>
+            <w:rPr>
+              <w:rFonts w:ascii="Cambria Math" w:hAnsi="Cambria Math"/>
+            </w:rPr>
+            <m:t>=0</m:t>
+          </m:r>
+        </m:oMath>
+      </m:oMathPara>
+    </w:p>
+    <w:p>
+      <w:pPr>
+        <w:tabs>
+          <w:tab w:val="left" w:pos="449"/>
+        </w:tabs>
+      </w:pPr>
+      <w:r>
+        <w:rPr>
+          <w:rFonts w:hint="eastAsia"/>
+        </w:rPr>
+        <w:t>总能得到</w:t>
+      </w:r>
+    </w:p>
+    <w:p>
+      <w:pPr>
+        <w:tabs>
+          <w:tab w:val="left" w:pos="449"/>
+        </w:tabs>
+      </w:pPr>
+      <m:oMathPara>
+        <m:oMath>
+          <m:r>
+            <w:rPr>
+              <w:rFonts w:ascii="Cambria Math" w:hAnsi="Cambria Math"/>
+            </w:rPr>
+            <m:t>a+i</m:t>
+          </m:r>
+        </m:oMath>
+      </m:oMathPara>
+    </w:p>
+    <w:p>
+      <w:pPr>
+        <w:tabs>
+          <w:tab w:val="left" w:pos="449"/>
+        </w:tabs>
+      </w:pPr>
+      <w:r>
+        <w:rPr>
+          <w:rFonts w:hint="eastAsia"/>
+        </w:rPr>
+        <w:t>为</w:t>
+      </w:r>
+      <w:r>
+        <w:rPr>
+          <w:rFonts w:hint="eastAsia"/>
+        </w:rPr>
+        <w:t>偶数（当然是</w:t>
+      </w:r>
+      <w:r>
+        <w:rPr>
+          <w:rFonts w:hint="eastAsia"/>
+        </w:rPr>
+        <w:t>合数</w:t>
+      </w:r>
+      <w:r>
+        <w:rPr>
+          <w:rFonts w:hint="eastAsia"/>
+        </w:rPr>
+        <w:t>）</w:t>
+      </w:r>
+      <w:r>
+        <w:rPr>
+          <w:rFonts w:hint="eastAsia"/>
+        </w:rPr>
+        <w:t>，</w:t>
+      </w:r>
+      <m:oMath>
+        <m:r>
+          <w:rPr>
+            <w:rFonts w:ascii="Cambria Math" w:hAnsi="Cambria Math"/>
+          </w:rPr>
+          <m:t>a</m:t>
+        </m:r>
+      </m:oMath>
+      <w:r>
+        <w:rPr>
+          <w:rFonts w:hint="eastAsia"/>
+        </w:rPr>
+        <w:t>和</w:t>
+      </w:r>
+      <m:oMath>
+        <m:r>
+          <w:rPr>
+            <w:rFonts w:ascii="Cambria Math" w:hAnsi="Cambria Math"/>
+          </w:rPr>
+          <m:t>i</m:t>
+        </m:r>
+      </m:oMath>
+      <w:r>
+        <w:rPr>
+          <w:rFonts w:hint="eastAsia"/>
+        </w:rPr>
+        <w:t>彼此可以交换</w:t>
+      </w:r>
+      <w:r>
+        <w:rPr>
+          <w:rFonts w:hint="eastAsia"/>
+        </w:rPr>
+        <w:t>（哪一个是质数都行，或者两个都是质数也行）</w:t>
+      </w:r>
+      <w:r>
+        <w:rPr>
+          <w:rFonts w:hint="eastAsia"/>
+        </w:rPr>
+        <w:t>。</w:t>
+      </w:r>
+    </w:p>
+    <w:p>
+      <w:pPr>
+        <w:tabs>
+          <w:tab w:val="left" w:pos="449"/>
+        </w:tabs>
+      </w:pPr>
+    </w:p>
+    <w:p>
+      <w:pPr>
+        <w:tabs>
+          <w:tab w:val="left" w:pos="449"/>
+        </w:tabs>
+      </w:pPr>
+      <w:r>
+        <w:rPr>
+          <w:rFonts w:hint="eastAsia"/>
+        </w:rPr>
+        <w:t>再看合数</w:t>
+      </w:r>
+      <w:r>
+        <w:rPr>
+          <w:rFonts w:hint="eastAsia"/>
+        </w:rPr>
+        <w:t>6</w:t>
+      </w:r>
+      <w:r>
+        <w:rPr>
+          <w:rFonts w:hint="eastAsia"/>
+        </w:rPr>
+        <w:t>，</w:t>
+      </w:r>
+    </w:p>
+    <w:p>
+      <w:pPr>
+        <w:tabs>
+          <w:tab w:val="left" w:pos="449"/>
+        </w:tabs>
+      </w:pPr>
+      <m:oMathPara>
+        <m:oMath>
+          <m:sSup>
+            <m:sSupPr>
+              <m:ctrlPr>
+                <w:rPr>
+                  <w:rFonts w:ascii="Cambria Math" w:hAnsi="Cambria Math"/>
+                  <w:i/>
+                </w:rPr>
+              </m:ctrlPr>
+            </m:sSupPr>
+            <m:e>
+              <m:r>
+                <w:rPr>
+                  <w:rFonts w:ascii="Cambria Math" w:hAnsi="Cambria Math"/>
+                </w:rPr>
+                <m:t>a</m:t>
+              </m:r>
+            </m:e>
+            <m:sup>
+              <m:r>
+                <w:rPr>
+                  <w:rFonts w:ascii="Cambria Math" w:hAnsi="Cambria Math"/>
+                </w:rPr>
+                <m:t>2</m:t>
+              </m:r>
+            </m:sup>
+          </m:sSup>
+          <m:r>
+            <w:rPr>
+              <w:rFonts w:ascii="Cambria Math" w:hAnsi="Cambria Math"/>
+            </w:rPr>
+            <m:t>+1=</m:t>
+          </m:r>
+          <m:sSup>
+            <m:sSupPr>
+              <m:ctrlPr>
+                <w:rPr>
+                  <w:rFonts w:ascii="Cambria Math" w:hAnsi="Cambria Math"/>
+                  <w:i/>
+                </w:rPr>
+              </m:ctrlPr>
+            </m:sSupPr>
+            <m:e>
+              <m:r>
+                <w:rPr>
+                  <w:rFonts w:ascii="Cambria Math" w:hAnsi="Cambria Math"/>
+                </w:rPr>
+                <m:t>6</m:t>
+              </m:r>
+            </m:e>
+            <m:sup>
+              <m:r>
+                <w:rPr>
+                  <w:rFonts w:ascii="Cambria Math" w:hAnsi="Cambria Math"/>
+                </w:rPr>
+                <m:t>2</m:t>
+              </m:r>
+            </m:sup>
+          </m:sSup>
+          <m:r>
+            <w:rPr>
+              <w:rFonts w:ascii="Cambria Math" w:hAnsi="Cambria Math"/>
+            </w:rPr>
+            <m:t>+1=36+1=37</m:t>
+          </m:r>
+        </m:oMath>
+      </m:oMathPara>
+    </w:p>
+    <w:p>
+      <m:oMathPara>
+        <m:oMath>
+          <m:sSup>
+            <m:sSupPr>
+              <m:ctrlPr>
+                <w:rPr>
+                  <w:rFonts w:ascii="Cambria Math" w:hAnsi="Cambria Math"/>
+                  <w:i/>
+                </w:rPr>
+              </m:ctrlPr>
+            </m:sSupPr>
+            <m:e>
+              <m:r>
+                <w:rPr>
+                  <w:rFonts w:ascii="Cambria Math" w:hAnsi="Cambria Math"/>
+                </w:rPr>
+                <m:t>a</m:t>
+              </m:r>
+            </m:e>
+            <m:sup>
+              <m:r>
+                <w:rPr>
+                  <w:rFonts w:ascii="Cambria Math" w:hAnsi="Cambria Math"/>
+                </w:rPr>
+                <m:t>2</m:t>
+              </m:r>
+            </m:sup>
+          </m:sSup>
+          <m:r>
+            <w:rPr>
+              <w:rFonts w:ascii="Cambria Math" w:hAnsi="Cambria Math"/>
+            </w:rPr>
+            <m:t>+1=</m:t>
+          </m:r>
+          <m:sSup>
+            <m:sSupPr>
+              <m:ctrlPr>
+                <w:rPr>
+                  <w:rFonts w:ascii="Cambria Math" w:hAnsi="Cambria Math"/>
+                  <w:i/>
+                </w:rPr>
+              </m:ctrlPr>
+            </m:sSupPr>
+            <m:e>
+              <m:r>
+                <w:rPr>
+                  <w:rFonts w:ascii="Cambria Math" w:hAnsi="Cambria Math"/>
+                </w:rPr>
+                <m:t>a</m:t>
+              </m:r>
+            </m:e>
+            <m:sup>
+              <m:r>
+                <w:rPr>
+                  <w:rFonts w:ascii="Cambria Math" w:hAnsi="Cambria Math"/>
+                </w:rPr>
+                <m:t>2</m:t>
+              </m:r>
+            </m:sup>
+          </m:sSup>
+          <m:r>
+            <w:rPr>
+              <w:rFonts w:ascii="Cambria Math" w:hAnsi="Cambria Math"/>
+            </w:rPr>
+            <m:t>-</m:t>
+          </m:r>
+          <m:sSup>
+            <m:sSupPr>
+              <m:ctrlPr>
+                <w:rPr>
+                  <w:rFonts w:ascii="Cambria Math" w:hAnsi="Cambria Math"/>
+                  <w:i/>
+                </w:rPr>
+              </m:ctrlPr>
+            </m:sSupPr>
+            <m:e>
+              <m:r>
+                <w:rPr>
+                  <w:rFonts w:ascii="Cambria Math" w:hAnsi="Cambria Math"/>
+                </w:rPr>
+                <m:t>i</m:t>
+              </m:r>
+            </m:e>
+            <m:sup>
+              <m:r>
+                <w:rPr>
+                  <w:rFonts w:ascii="Cambria Math" w:hAnsi="Cambria Math"/>
+                </w:rPr>
+                <m:t>2</m:t>
+              </m:r>
+            </m:sup>
+          </m:sSup>
+          <m:r>
+            <w:rPr>
+              <w:rFonts w:ascii="Cambria Math" w:hAnsi="Cambria Math"/>
+            </w:rPr>
+            <m:t>=</m:t>
+          </m:r>
+          <m:d>
+            <m:dPr>
+              <m:ctrlPr>
+                <w:rPr>
+                  <w:rFonts w:ascii="Cambria Math" w:hAnsi="Cambria Math"/>
+                  <w:i/>
+                </w:rPr>
+              </m:ctrlPr>
+            </m:dPr>
+            <m:e>
+              <m:r>
+                <w:rPr>
+                  <w:rFonts w:ascii="Cambria Math" w:hAnsi="Cambria Math"/>
+                </w:rPr>
+                <m:t>a+i</m:t>
+              </m:r>
+            </m:e>
+          </m:d>
+          <m:d>
+            <m:dPr>
+              <m:ctrlPr>
+                <w:rPr>
+                  <w:rFonts w:ascii="Cambria Math" w:hAnsi="Cambria Math"/>
+                  <w:i/>
+                </w:rPr>
+              </m:ctrlPr>
+            </m:dPr>
+            <m:e>
+              <m:r>
+                <w:rPr>
+                  <w:rFonts w:ascii="Cambria Math" w:hAnsi="Cambria Math"/>
+                </w:rPr>
+                <m:t>a-i</m:t>
+              </m:r>
+            </m:e>
+          </m:d>
+          <m:r>
+            <w:rPr>
+              <w:rFonts w:ascii="Cambria Math" w:hAnsi="Cambria Math"/>
+            </w:rPr>
+            <m:t>=37×2</m:t>
+          </m:r>
+        </m:oMath>
+      </m:oMathPara>
+    </w:p>
+    <w:p>
+      <m:oMathPara>
+        <m:oMath>
+          <m:r>
+            <w:rPr>
+              <w:rFonts w:ascii="Cambria Math" w:hAnsi="Cambria Math"/>
+            </w:rPr>
+            <w:lastRenderedPageBreak/>
+            <m:t>a+i=37</m:t>
+          </m:r>
+        </m:oMath>
+      </m:oMathPara>
+    </w:p>
+    <w:p>
+      <m:oMathPara>
+        <m:oMath>
+          <m:r>
+            <w:rPr>
+              <w:rFonts w:ascii="Cambria Math" w:hAnsi="Cambria Math"/>
+            </w:rPr>
+            <m:t>a-i=2</m:t>
+          </m:r>
+        </m:oMath>
+      </m:oMathPara>
+    </w:p>
+    <w:p>
+      <m:oMathPara>
+        <m:oMath>
+          <m:r>
+            <w:rPr>
+              <w:rFonts w:ascii="Cambria Math" w:hAnsi="Cambria Math"/>
+            </w:rPr>
+            <m:t>a=</m:t>
+          </m:r>
+          <m:f>
+            <m:fPr>
+              <m:ctrlPr>
+                <w:rPr>
+                  <w:rFonts w:ascii="Cambria Math" w:hAnsi="Cambria Math"/>
+                  <w:i/>
+                </w:rPr>
+              </m:ctrlPr>
+            </m:fPr>
+            <m:num>
+              <m:r>
+                <w:rPr>
+                  <w:rFonts w:ascii="Cambria Math" w:hAnsi="Cambria Math"/>
+                </w:rPr>
+                <m:t>39</m:t>
+              </m:r>
+            </m:num>
+            <m:den>
+              <m:r>
+                <w:rPr>
+                  <w:rFonts w:ascii="Cambria Math" w:hAnsi="Cambria Math"/>
+                </w:rPr>
+                <m:t>2</m:t>
+              </m:r>
+            </m:den>
+          </m:f>
+          <m:r>
+            <w:rPr>
+              <w:rFonts w:ascii="Cambria Math" w:hAnsi="Cambria Math"/>
+            </w:rPr>
+            <m:t>=19.5</m:t>
+          </m:r>
+        </m:oMath>
+      </m:oMathPara>
+    </w:p>
+    <w:p>
+      <w:pPr>
+        <w:tabs>
+          <w:tab w:val="left" w:pos="449"/>
+        </w:tabs>
+      </w:pPr>
+      <m:oMathPara>
+        <m:oMath>
+          <m:r>
+            <w:rPr>
+              <w:rFonts w:ascii="Cambria Math" w:hAnsi="Cambria Math"/>
+            </w:rPr>
+            <m:t>i=</m:t>
+          </m:r>
+          <m:f>
+            <m:fPr>
+              <m:ctrlPr>
+                <w:rPr>
+                  <w:rFonts w:ascii="Cambria Math" w:hAnsi="Cambria Math"/>
+                  <w:i/>
+                </w:rPr>
+              </m:ctrlPr>
+            </m:fPr>
+            <m:num>
+              <m:r>
+                <w:rPr>
+                  <w:rFonts w:ascii="Cambria Math" w:hAnsi="Cambria Math"/>
+                </w:rPr>
+                <m:t>35</m:t>
+              </m:r>
+            </m:num>
+            <m:den>
+              <m:r>
+                <w:rPr>
+                  <w:rFonts w:ascii="Cambria Math" w:hAnsi="Cambria Math"/>
+                </w:rPr>
+                <m:t>2</m:t>
+              </m:r>
+            </m:den>
+          </m:f>
+          <m:r>
+            <w:rPr>
+              <w:rFonts w:ascii="Cambria Math" w:hAnsi="Cambria Math"/>
+            </w:rPr>
+            <m:t>=17.5</m:t>
+          </m:r>
+        </m:oMath>
+      </m:oMathPara>
+    </w:p>
+    <w:p>
+      <m:oMathPara>
+        <m:oMath>
+          <m:r>
+            <w:rPr>
+              <w:rFonts w:ascii="Cambria Math" w:hAnsi="Cambria Math"/>
+            </w:rPr>
+            <m:t>a+i=</m:t>
+          </m:r>
+          <m:f>
+            <m:fPr>
+              <m:ctrlPr>
+                <w:rPr>
+                  <w:rFonts w:ascii="Cambria Math" w:hAnsi="Cambria Math"/>
+                  <w:i/>
+                </w:rPr>
+              </m:ctrlPr>
+            </m:fPr>
+            <m:num>
+              <m:r>
+                <w:rPr>
+                  <w:rFonts w:ascii="Cambria Math" w:hAnsi="Cambria Math"/>
+                </w:rPr>
+                <m:t>39</m:t>
+              </m:r>
+            </m:num>
+            <m:den>
+              <m:r>
+                <w:rPr>
+                  <w:rFonts w:ascii="Cambria Math" w:hAnsi="Cambria Math"/>
+                </w:rPr>
+                <m:t>2</m:t>
+              </m:r>
+            </m:den>
+          </m:f>
+          <m:r>
+            <w:rPr>
+              <w:rFonts w:ascii="Cambria Math" w:hAnsi="Cambria Math"/>
+            </w:rPr>
+            <m:t>+</m:t>
+          </m:r>
+          <m:f>
+            <m:fPr>
+              <m:ctrlPr>
+                <w:rPr>
+                  <w:rFonts w:ascii="Cambria Math" w:hAnsi="Cambria Math"/>
+                  <w:i/>
+                </w:rPr>
+              </m:ctrlPr>
+            </m:fPr>
+            <m:num>
+              <m:r>
+                <w:rPr>
+                  <w:rFonts w:ascii="Cambria Math" w:hAnsi="Cambria Math"/>
+                </w:rPr>
+                <m:t>35</m:t>
+              </m:r>
+            </m:num>
+            <m:den>
+              <m:r>
+                <w:rPr>
+                  <w:rFonts w:ascii="Cambria Math" w:hAnsi="Cambria Math"/>
+                </w:rPr>
+                <m:t>2</m:t>
+              </m:r>
+            </m:den>
+          </m:f>
+          <m:r>
+            <w:rPr>
+              <w:rFonts w:ascii="Cambria Math" w:hAnsi="Cambria Math"/>
+            </w:rPr>
+            <m:t>=</m:t>
+          </m:r>
+          <m:f>
+            <m:fPr>
+              <m:ctrlPr>
+                <w:rPr>
+                  <w:rFonts w:ascii="Cambria Math" w:hAnsi="Cambria Math"/>
+                  <w:i/>
+                </w:rPr>
+              </m:ctrlPr>
+            </m:fPr>
+            <m:num>
+              <m:r>
+                <w:rPr>
+                  <w:rFonts w:ascii="Cambria Math" w:hAnsi="Cambria Math"/>
+                </w:rPr>
+                <m:t>73</m:t>
+              </m:r>
+            </m:num>
+            <m:den>
+              <m:r>
+                <w:rPr>
+                  <w:rFonts w:ascii="Cambria Math" w:hAnsi="Cambria Math"/>
+                </w:rPr>
+                <m:t>2</m:t>
+              </m:r>
+            </m:den>
+          </m:f>
+          <m:r>
+            <w:rPr>
+              <w:rFonts w:ascii="Cambria Math" w:hAnsi="Cambria Math"/>
+            </w:rPr>
+            <m:t>+</m:t>
+          </m:r>
+          <m:f>
+            <m:fPr>
+              <m:ctrlPr>
+                <w:rPr>
+                  <w:rFonts w:ascii="Cambria Math" w:hAnsi="Cambria Math"/>
+                  <w:i/>
+                </w:rPr>
+              </m:ctrlPr>
+            </m:fPr>
+            <m:num>
+              <m:r>
+                <w:rPr>
+                  <w:rFonts w:ascii="Cambria Math" w:hAnsi="Cambria Math"/>
+                </w:rPr>
+                <m:t>1</m:t>
+              </m:r>
+            </m:num>
+            <m:den>
+              <m:r>
+                <w:rPr>
+                  <w:rFonts w:ascii="Cambria Math" w:hAnsi="Cambria Math"/>
+                </w:rPr>
+                <m:t>2</m:t>
+              </m:r>
+            </m:den>
+          </m:f>
+          <m:r>
+            <w:rPr>
+              <w:rFonts w:ascii="Cambria Math" w:hAnsi="Cambria Math"/>
+            </w:rPr>
+            <m:t>=</m:t>
+          </m:r>
+          <m:f>
+            <m:fPr>
+              <m:ctrlPr>
+                <w:rPr>
+                  <w:rFonts w:ascii="Cambria Math" w:hAnsi="Cambria Math"/>
+                  <w:i/>
+                </w:rPr>
+              </m:ctrlPr>
+            </m:fPr>
+            <m:num>
+              <m:r>
+                <w:rPr>
+                  <w:rFonts w:ascii="Cambria Math" w:hAnsi="Cambria Math"/>
+                </w:rPr>
+                <m:t>73</m:t>
+              </m:r>
+            </m:num>
+            <m:den>
+              <m:r>
+                <w:rPr>
+                  <w:rFonts w:ascii="Cambria Math" w:hAnsi="Cambria Math"/>
+                </w:rPr>
+                <m:t>2</m:t>
+              </m:r>
+            </m:den>
+          </m:f>
+          <m:r>
+            <w:rPr>
+              <w:rFonts w:ascii="Cambria Math" w:hAnsi="Cambria Math"/>
+            </w:rPr>
+            <m:t>+0=</m:t>
+          </m:r>
+          <m:f>
+            <m:fPr>
+              <m:ctrlPr>
+                <w:rPr>
+                  <w:rFonts w:ascii="Cambria Math" w:hAnsi="Cambria Math"/>
+                  <w:i/>
+                </w:rPr>
+              </m:ctrlPr>
+            </m:fPr>
+            <m:num>
+              <m:r>
+                <w:rPr>
+                  <w:rFonts w:ascii="Cambria Math" w:hAnsi="Cambria Math"/>
+                </w:rPr>
+                <m:t>72</m:t>
+              </m:r>
+            </m:num>
+            <m:den>
+              <m:r>
+                <w:rPr>
+                  <w:rFonts w:ascii="Cambria Math" w:hAnsi="Cambria Math"/>
+                </w:rPr>
+                <m:t>2</m:t>
+              </m:r>
+            </m:den>
+          </m:f>
+          <m:r>
+            <w:rPr>
+              <w:rFonts w:ascii="Cambria Math" w:hAnsi="Cambria Math"/>
+            </w:rPr>
+            <m:t>=36=2×2×3×3</m:t>
+          </m:r>
+        </m:oMath>
+      </m:oMathPara>
+    </w:p>
+    <w:p>
+      <m:oMathPara>
+        <m:oMath>
+          <m:r>
+            <w:rPr>
+              <w:rFonts w:ascii="Cambria Math" w:hAnsi="Cambria Math"/>
+            </w:rPr>
+            <m:t>a-i=</m:t>
+          </m:r>
+          <m:f>
+            <m:fPr>
+              <m:ctrlPr>
+                <w:rPr>
+                  <w:rFonts w:ascii="Cambria Math" w:hAnsi="Cambria Math"/>
+                  <w:i/>
+                </w:rPr>
+              </m:ctrlPr>
+            </m:fPr>
+            <m:num>
+              <m:r>
+                <w:rPr>
+                  <w:rFonts w:ascii="Cambria Math" w:hAnsi="Cambria Math"/>
+                </w:rPr>
+                <m:t>39</m:t>
+              </m:r>
+            </m:num>
+            <m:den>
+              <m:r>
+                <w:rPr>
+                  <w:rFonts w:ascii="Cambria Math" w:hAnsi="Cambria Math"/>
+                </w:rPr>
+                <m:t>2</m:t>
+              </m:r>
+            </m:den>
+          </m:f>
+          <m:r>
+            <w:rPr>
+              <w:rFonts w:ascii="Cambria Math" w:hAnsi="Cambria Math"/>
+            </w:rPr>
+            <m:t>-</m:t>
+          </m:r>
+          <m:f>
+            <m:fPr>
+              <m:ctrlPr>
+                <w:rPr>
+                  <w:rFonts w:ascii="Cambria Math" w:hAnsi="Cambria Math"/>
+                  <w:i/>
+                </w:rPr>
+              </m:ctrlPr>
+            </m:fPr>
+            <m:num>
+              <m:r>
+                <w:rPr>
+                  <w:rFonts w:ascii="Cambria Math" w:hAnsi="Cambria Math"/>
+                </w:rPr>
+                <m:t>35</m:t>
+              </m:r>
+            </m:num>
+            <m:den>
+              <m:r>
+                <w:rPr>
+                  <w:rFonts w:ascii="Cambria Math" w:hAnsi="Cambria Math"/>
+                </w:rPr>
+                <m:t>2</m:t>
+              </m:r>
+            </m:den>
+          </m:f>
+          <m:r>
+            <w:rPr>
+              <w:rFonts w:ascii="Cambria Math" w:hAnsi="Cambria Math"/>
+            </w:rPr>
+            <m:t>=</m:t>
+          </m:r>
+          <m:f>
+            <m:fPr>
+              <m:ctrlPr>
+                <w:rPr>
+                  <w:rFonts w:ascii="Cambria Math" w:hAnsi="Cambria Math"/>
+                  <w:i/>
+                </w:rPr>
+              </m:ctrlPr>
+            </m:fPr>
+            <m:num>
+              <m:r>
+                <w:rPr>
+                  <w:rFonts w:ascii="Cambria Math" w:hAnsi="Cambria Math"/>
+                </w:rPr>
+                <m:t>4</m:t>
+              </m:r>
+            </m:num>
+            <m:den>
+              <m:r>
+                <w:rPr>
+                  <w:rFonts w:ascii="Cambria Math" w:hAnsi="Cambria Math"/>
+                </w:rPr>
+                <m:t>2</m:t>
+              </m:r>
+            </m:den>
+          </m:f>
+          <m:r>
+            <w:rPr>
+              <w:rFonts w:ascii="Cambria Math" w:hAnsi="Cambria Math"/>
+            </w:rPr>
+            <m:t>=2</m:t>
+          </m:r>
+        </m:oMath>
+      </m:oMathPara>
+    </w:p>
+    <w:p>
+      <w:pPr>
+        <w:tabs>
+          <w:tab w:val="left" w:pos="449"/>
+        </w:tabs>
+      </w:pPr>
+    </w:p>
+    <w:p>
+      <w:pPr>
+        <w:tabs>
+          <w:tab w:val="left" w:pos="449"/>
+        </w:tabs>
+      </w:pPr>
+      <w:r>
+        <w:rPr>
+          <w:rFonts w:hint="eastAsia"/>
+        </w:rPr>
+        <w:t>再看质数</w:t>
+      </w:r>
+      <w:r>
+        <w:rPr>
+          <w:rFonts w:hint="eastAsia"/>
+        </w:rPr>
+        <w:t>7</w:t>
+      </w:r>
+    </w:p>
+    <w:p>
+      <w:pPr>
+        <w:tabs>
+          <w:tab w:val="left" w:pos="449"/>
+        </w:tabs>
+      </w:pPr>
+      <m:oMathPara>
+        <m:oMath>
+          <m:sSup>
+            <m:sSupPr>
+              <m:ctrlPr>
+                <w:rPr>
+                  <w:rFonts w:ascii="Cambria Math" w:hAnsi="Cambria Math"/>
+                  <w:i/>
+                </w:rPr>
+              </m:ctrlPr>
+            </m:sSupPr>
+            <m:e>
+              <m:r>
+                <w:rPr>
+                  <w:rFonts w:ascii="Cambria Math" w:hAnsi="Cambria Math"/>
+                </w:rPr>
+                <m:t>a</m:t>
+              </m:r>
+            </m:e>
+            <m:sup>
+              <m:r>
+                <w:rPr>
+                  <w:rFonts w:ascii="Cambria Math" w:hAnsi="Cambria Math"/>
+                </w:rPr>
+                <m:t>2</m:t>
+              </m:r>
+            </m:sup>
+          </m:sSup>
+          <m:r>
+            <w:rPr>
+              <w:rFonts w:ascii="Cambria Math" w:hAnsi="Cambria Math"/>
+            </w:rPr>
+            <m:t>+1=</m:t>
+          </m:r>
+          <m:sSup>
+            <m:sSupPr>
+              <m:ctrlPr>
+                <w:rPr>
+                  <w:rFonts w:ascii="Cambria Math" w:hAnsi="Cambria Math"/>
+                  <w:i/>
+                </w:rPr>
+              </m:ctrlPr>
+            </m:sSupPr>
+            <m:e>
+              <m:r>
+                <w:rPr>
+                  <w:rFonts w:ascii="Cambria Math" w:hAnsi="Cambria Math"/>
+                </w:rPr>
+                <m:t>7</m:t>
+              </m:r>
+            </m:e>
+            <m:sup>
+              <m:r>
+                <w:rPr>
+                  <w:rFonts w:ascii="Cambria Math" w:hAnsi="Cambria Math"/>
+                </w:rPr>
+                <m:t>2</m:t>
+              </m:r>
+            </m:sup>
+          </m:sSup>
+          <m:r>
+            <w:rPr>
+              <w:rFonts w:ascii="Cambria Math" w:hAnsi="Cambria Math"/>
+            </w:rPr>
+            <m:t>+1=49+1=50</m:t>
+          </m:r>
+        </m:oMath>
+      </m:oMathPara>
+    </w:p>
+    <w:p>
+      <m:oMathPara>
+        <m:oMath>
+          <m:sSup>
+            <m:sSupPr>
+              <m:ctrlPr>
+                <w:rPr>
+                  <w:rFonts w:ascii="Cambria Math" w:hAnsi="Cambria Math"/>
+                  <w:i/>
+                </w:rPr>
+              </m:ctrlPr>
+            </m:sSupPr>
+            <m:e>
+              <m:r>
+                <w:rPr>
+                  <w:rFonts w:ascii="Cambria Math" w:hAnsi="Cambria Math"/>
+                </w:rPr>
+                <m:t>a</m:t>
+              </m:r>
+            </m:e>
+            <m:sup>
+              <m:r>
+                <w:rPr>
+                  <w:rFonts w:ascii="Cambria Math" w:hAnsi="Cambria Math"/>
+                </w:rPr>
+                <m:t>2</m:t>
+              </m:r>
+            </m:sup>
+          </m:sSup>
+          <m:r>
+            <w:rPr>
+              <w:rFonts w:ascii="Cambria Math" w:hAnsi="Cambria Math"/>
+            </w:rPr>
+            <m:t>+1=</m:t>
+          </m:r>
+          <m:sSup>
+            <m:sSupPr>
+              <m:ctrlPr>
+                <w:rPr>
+                  <w:rFonts w:ascii="Cambria Math" w:hAnsi="Cambria Math"/>
+                  <w:i/>
+                </w:rPr>
+              </m:ctrlPr>
+            </m:sSupPr>
+            <m:e>
+              <m:r>
+                <w:rPr>
+                  <w:rFonts w:ascii="Cambria Math" w:hAnsi="Cambria Math"/>
+                </w:rPr>
+                <m:t>a</m:t>
+              </m:r>
+            </m:e>
+            <m:sup>
+              <m:r>
+                <w:rPr>
+                  <w:rFonts w:ascii="Cambria Math" w:hAnsi="Cambria Math"/>
+                </w:rPr>
+                <m:t>2</m:t>
+              </m:r>
+            </m:sup>
+          </m:sSup>
+          <m:r>
+            <w:rPr>
+              <w:rFonts w:ascii="Cambria Math" w:hAnsi="Cambria Math"/>
+            </w:rPr>
+            <m:t>-</m:t>
+          </m:r>
+          <m:sSup>
+            <m:sSupPr>
+              <m:ctrlPr>
+                <w:rPr>
+                  <w:rFonts w:ascii="Cambria Math" w:hAnsi="Cambria Math"/>
+                  <w:i/>
+                </w:rPr>
+              </m:ctrlPr>
+            </m:sSupPr>
+            <m:e>
+              <m:r>
+                <w:rPr>
+                  <w:rFonts w:ascii="Cambria Math" w:hAnsi="Cambria Math"/>
+                </w:rPr>
+                <m:t>i</m:t>
+              </m:r>
+            </m:e>
+            <m:sup>
+              <m:r>
+                <w:rPr>
+                  <w:rFonts w:ascii="Cambria Math" w:hAnsi="Cambria Math"/>
+                </w:rPr>
+                <m:t>2</m:t>
+              </m:r>
+            </m:sup>
+          </m:sSup>
+          <m:r>
+            <w:rPr>
+              <w:rFonts w:ascii="Cambria Math" w:hAnsi="Cambria Math"/>
+            </w:rPr>
+            <m:t>=</m:t>
+          </m:r>
+          <m:d>
+            <m:dPr>
+              <m:ctrlPr>
+                <w:rPr>
+                  <w:rFonts w:ascii="Cambria Math" w:hAnsi="Cambria Math"/>
+                  <w:i/>
+                </w:rPr>
+              </m:ctrlPr>
+            </m:dPr>
+            <m:e>
+              <m:r>
+                <w:rPr>
+                  <w:rFonts w:ascii="Cambria Math" w:hAnsi="Cambria Math"/>
+                </w:rPr>
+                <m:t>a+i</m:t>
+              </m:r>
+            </m:e>
+          </m:d>
+          <m:d>
+            <m:dPr>
+              <m:ctrlPr>
+                <w:rPr>
+                  <w:rFonts w:ascii="Cambria Math" w:hAnsi="Cambria Math"/>
+                  <w:i/>
+                </w:rPr>
+              </m:ctrlPr>
+            </m:dPr>
+            <m:e>
+              <m:r>
+                <w:rPr>
+                  <w:rFonts w:ascii="Cambria Math" w:hAnsi="Cambria Math"/>
+                </w:rPr>
+                <m:t>a-i</m:t>
+              </m:r>
+            </m:e>
+          </m:d>
+          <m:r>
+            <w:rPr>
+              <w:rFonts w:ascii="Cambria Math" w:hAnsi="Cambria Math"/>
+            </w:rPr>
+            <m:t>=25×2</m:t>
+          </m:r>
+        </m:oMath>
+      </m:oMathPara>
+    </w:p>
+    <w:p>
+      <m:oMathPara>
+        <m:oMath>
+          <m:r>
+            <w:rPr>
+              <w:rFonts w:ascii="Cambria Math" w:hAnsi="Cambria Math"/>
+            </w:rPr>
+            <m:t>a+i=25</m:t>
+          </m:r>
+        </m:oMath>
+      </m:oMathPara>
+    </w:p>
+    <w:p>
+      <m:oMathPara>
+        <m:oMath>
+          <m:r>
+            <w:rPr>
+              <w:rFonts w:ascii="Cambria Math" w:hAnsi="Cambria Math"/>
+            </w:rPr>
+            <m:t>a-i=2</m:t>
+          </m:r>
+        </m:oMath>
+      </m:oMathPara>
+    </w:p>
+    <w:p>
+      <m:oMathPara>
+        <m:oMath>
+          <m:r>
+            <w:rPr>
+              <w:rFonts w:ascii="Cambria Math" w:hAnsi="Cambria Math"/>
+            </w:rPr>
+            <m:t>a=</m:t>
+          </m:r>
+          <m:f>
+            <m:fPr>
+              <m:ctrlPr>
+                <w:rPr>
+                  <w:rFonts w:ascii="Cambria Math" w:hAnsi="Cambria Math"/>
+                  <w:i/>
+                </w:rPr>
+              </m:ctrlPr>
+            </m:fPr>
+            <m:num>
+              <m:r>
+                <w:rPr>
+                  <w:rFonts w:ascii="Cambria Math" w:hAnsi="Cambria Math"/>
+                </w:rPr>
+                <m:t>27</m:t>
+              </m:r>
+            </m:num>
+            <m:den>
+              <m:r>
+                <w:rPr>
+                  <w:rFonts w:ascii="Cambria Math" w:hAnsi="Cambria Math"/>
+                </w:rPr>
+                <m:t>2</m:t>
+              </m:r>
+            </m:den>
+          </m:f>
+          <m:r>
+            <w:rPr>
+              <w:rFonts w:ascii="Cambria Math" w:hAnsi="Cambria Math"/>
+            </w:rPr>
+            <m:t>=13.5</m:t>
+          </m:r>
+        </m:oMath>
+      </m:oMathPara>
+    </w:p>
+    <w:p>
+      <w:pPr>
+        <w:tabs>
+          <w:tab w:val="left" w:pos="449"/>
+        </w:tabs>
+      </w:pPr>
+      <m:oMathPara>
+        <m:oMath>
+          <m:r>
+            <w:rPr>
+              <w:rFonts w:ascii="Cambria Math" w:hAnsi="Cambria Math"/>
+            </w:rPr>
+            <m:t>i=</m:t>
+          </m:r>
+          <m:f>
+            <m:fPr>
+              <m:ctrlPr>
+                <w:rPr>
+                  <w:rFonts w:ascii="Cambria Math" w:hAnsi="Cambria Math"/>
+                  <w:i/>
+                </w:rPr>
+              </m:ctrlPr>
+            </m:fPr>
+            <m:num>
+              <m:r>
+                <w:rPr>
+                  <w:rFonts w:ascii="Cambria Math" w:hAnsi="Cambria Math"/>
+                </w:rPr>
+                <m:t>23</m:t>
+              </m:r>
+            </m:num>
+            <m:den>
+              <m:r>
+                <w:rPr>
+                  <w:rFonts w:ascii="Cambria Math" w:hAnsi="Cambria Math"/>
+                </w:rPr>
+                <m:t>2</m:t>
+              </m:r>
+            </m:den>
+          </m:f>
+          <m:r>
+            <w:rPr>
+              <w:rFonts w:ascii="Cambria Math" w:hAnsi="Cambria Math"/>
+            </w:rPr>
+            <m:t>=11.5</m:t>
+          </m:r>
+        </m:oMath>
+      </m:oMathPara>
+    </w:p>
+    <w:p>
+      <m:oMathPara>
+        <m:oMath>
+          <m:r>
+            <w:rPr>
+              <w:rFonts w:ascii="Cambria Math" w:hAnsi="Cambria Math"/>
+            </w:rPr>
+            <m:t>a+i=</m:t>
+          </m:r>
+          <m:f>
+            <m:fPr>
+              <m:ctrlPr>
+                <w:rPr>
+                  <w:rFonts w:ascii="Cambria Math" w:hAnsi="Cambria Math"/>
+                  <w:i/>
+                </w:rPr>
+              </m:ctrlPr>
+            </m:fPr>
+            <m:num>
+              <m:r>
+                <w:rPr>
+                  <w:rFonts w:ascii="Cambria Math" w:hAnsi="Cambria Math"/>
+                </w:rPr>
+                <m:t>27</m:t>
+              </m:r>
+            </m:num>
+            <m:den>
+              <m:r>
+                <w:rPr>
+                  <w:rFonts w:ascii="Cambria Math" w:hAnsi="Cambria Math"/>
+                </w:rPr>
+                <m:t>2</m:t>
+              </m:r>
+            </m:den>
+          </m:f>
+          <m:r>
+            <w:rPr>
+              <w:rFonts w:ascii="Cambria Math" w:hAnsi="Cambria Math"/>
+            </w:rPr>
+            <m:t>+</m:t>
+          </m:r>
+          <m:f>
+            <m:fPr>
+              <m:ctrlPr>
+                <w:rPr>
+                  <w:rFonts w:ascii="Cambria Math" w:hAnsi="Cambria Math"/>
+                  <w:i/>
+                </w:rPr>
+              </m:ctrlPr>
+            </m:fPr>
+            <m:num>
+              <m:r>
+                <w:rPr>
+                  <w:rFonts w:ascii="Cambria Math" w:hAnsi="Cambria Math"/>
+                </w:rPr>
+                <m:t>23</m:t>
+              </m:r>
+            </m:num>
+            <m:den>
+              <m:r>
+                <w:rPr>
+                  <w:rFonts w:ascii="Cambria Math" w:hAnsi="Cambria Math"/>
+                </w:rPr>
+                <m:t>2</m:t>
+              </m:r>
+            </m:den>
+          </m:f>
+          <m:r>
+            <w:rPr>
+              <w:rFonts w:ascii="Cambria Math" w:hAnsi="Cambria Math"/>
+            </w:rPr>
+            <m:t>=</m:t>
+          </m:r>
+          <m:f>
+            <m:fPr>
+              <m:ctrlPr>
+                <w:rPr>
+                  <w:rFonts w:ascii="Cambria Math" w:hAnsi="Cambria Math"/>
+                  <w:i/>
+                </w:rPr>
+              </m:ctrlPr>
+            </m:fPr>
+            <m:num>
+              <m:r>
+                <w:rPr>
+                  <w:rFonts w:ascii="Cambria Math" w:hAnsi="Cambria Math"/>
+                </w:rPr>
+                <m:t>49</m:t>
+              </m:r>
+            </m:num>
+            <m:den>
+              <m:r>
+                <w:rPr>
+                  <w:rFonts w:ascii="Cambria Math" w:hAnsi="Cambria Math"/>
+                </w:rPr>
+                <m:t>2</m:t>
+              </m:r>
+            </m:den>
+          </m:f>
+          <m:r>
+            <w:rPr>
+              <w:rFonts w:ascii="Cambria Math" w:hAnsi="Cambria Math"/>
+            </w:rPr>
+            <m:t>+</m:t>
+          </m:r>
+          <m:f>
+            <m:fPr>
+              <m:ctrlPr>
+                <w:rPr>
+                  <w:rFonts w:ascii="Cambria Math" w:hAnsi="Cambria Math"/>
+                  <w:i/>
+                </w:rPr>
+              </m:ctrlPr>
+            </m:fPr>
+            <m:num>
+              <m:r>
+                <w:rPr>
+                  <w:rFonts w:ascii="Cambria Math" w:hAnsi="Cambria Math"/>
+                </w:rPr>
+                <m:t>1</m:t>
+              </m:r>
+            </m:num>
+            <m:den>
+              <m:r>
+                <w:rPr>
+                  <w:rFonts w:ascii="Cambria Math" w:hAnsi="Cambria Math"/>
+                </w:rPr>
+                <m:t>2</m:t>
+              </m:r>
+            </m:den>
+          </m:f>
+          <m:r>
+            <w:rPr>
+              <w:rFonts w:ascii="Cambria Math" w:hAnsi="Cambria Math"/>
+            </w:rPr>
+            <m:t>=</m:t>
+          </m:r>
+          <m:f>
+            <m:fPr>
+              <m:ctrlPr>
+                <w:rPr>
+                  <w:rFonts w:ascii="Cambria Math" w:hAnsi="Cambria Math"/>
+                  <w:i/>
+                </w:rPr>
+              </m:ctrlPr>
+            </m:fPr>
+            <m:num>
+              <m:r>
+                <w:rPr>
+                  <w:rFonts w:ascii="Cambria Math" w:hAnsi="Cambria Math"/>
+                </w:rPr>
+                <m:t>49</m:t>
+              </m:r>
+            </m:num>
+            <m:den>
+              <m:r>
+                <w:rPr>
+                  <w:rFonts w:ascii="Cambria Math" w:hAnsi="Cambria Math"/>
+                </w:rPr>
+                <m:t>2</m:t>
+              </m:r>
+            </m:den>
+          </m:f>
+          <m:r>
+            <w:rPr>
+              <w:rFonts w:ascii="Cambria Math" w:hAnsi="Cambria Math"/>
+            </w:rPr>
+            <m:t>+0=</m:t>
+          </m:r>
+          <m:f>
+            <m:fPr>
+              <m:ctrlPr>
+                <w:rPr>
+                  <w:rFonts w:ascii="Cambria Math" w:hAnsi="Cambria Math"/>
+                  <w:i/>
+                </w:rPr>
+              </m:ctrlPr>
+            </m:fPr>
+            <m:num>
+              <m:r>
+                <w:rPr>
+                  <w:rFonts w:ascii="Cambria Math" w:hAnsi="Cambria Math"/>
+                </w:rPr>
+                <m:t>48</m:t>
+              </m:r>
+            </m:num>
+            <m:den>
+              <m:r>
+                <w:rPr>
+                  <w:rFonts w:ascii="Cambria Math" w:hAnsi="Cambria Math"/>
+                </w:rPr>
+                <m:t>2</m:t>
+              </m:r>
+            </m:den>
+          </m:f>
+          <m:r>
+            <w:rPr>
+              <w:rFonts w:ascii="Cambria Math" w:hAnsi="Cambria Math"/>
+            </w:rPr>
+            <m:t>=24=2×2×2×3</m:t>
+          </m:r>
+        </m:oMath>
+      </m:oMathPara>
+    </w:p>
+    <w:p>
+      <m:oMathPara>
+        <m:oMath>
+          <m:r>
+            <w:rPr>
+              <w:rFonts w:ascii="Cambria Math" w:hAnsi="Cambria Math"/>
+            </w:rPr>
+            <m:t>a-i=</m:t>
+          </m:r>
+          <m:f>
+            <m:fPr>
+              <m:ctrlPr>
+                <w:rPr>
+                  <w:rFonts w:ascii="Cambria Math" w:hAnsi="Cambria Math"/>
+                  <w:i/>
+                </w:rPr>
+              </m:ctrlPr>
+            </m:fPr>
+            <m:num>
+              <m:r>
+                <w:rPr>
+                  <w:rFonts w:ascii="Cambria Math" w:hAnsi="Cambria Math"/>
+                </w:rPr>
+                <m:t>27</m:t>
+              </m:r>
+            </m:num>
+            <m:den>
+              <m:r>
+                <w:rPr>
+                  <w:rFonts w:ascii="Cambria Math" w:hAnsi="Cambria Math"/>
+                </w:rPr>
+                <m:t>2</m:t>
+              </m:r>
+            </m:den>
+          </m:f>
+          <m:r>
+            <w:rPr>
+              <w:rFonts w:ascii="Cambria Math" w:hAnsi="Cambria Math"/>
+            </w:rPr>
+            <m:t>-</m:t>
+          </m:r>
+          <m:f>
+            <m:fPr>
+              <m:ctrlPr>
+                <w:rPr>
+                  <w:rFonts w:ascii="Cambria Math" w:hAnsi="Cambria Math"/>
+                  <w:i/>
+                </w:rPr>
+              </m:ctrlPr>
+            </m:fPr>
+            <m:num>
+              <m:r>
+                <w:rPr>
+                  <w:rFonts w:ascii="Cambria Math" w:hAnsi="Cambria Math"/>
+                </w:rPr>
+                <m:t>23</m:t>
+              </m:r>
+            </m:num>
+            <m:den>
+              <m:r>
+                <w:rPr>
+                  <w:rFonts w:ascii="Cambria Math" w:hAnsi="Cambria Math"/>
+                </w:rPr>
+                <m:t>2</m:t>
+              </m:r>
+            </m:den>
+          </m:f>
+          <m:r>
+            <w:rPr>
+              <w:rFonts w:ascii="Cambria Math" w:hAnsi="Cambria Math"/>
+            </w:rPr>
+            <m:t>=</m:t>
+          </m:r>
+          <m:f>
+            <m:fPr>
+              <m:ctrlPr>
+                <w:rPr>
+                  <w:rFonts w:ascii="Cambria Math" w:hAnsi="Cambria Math"/>
+                  <w:i/>
+                </w:rPr>
+              </m:ctrlPr>
+            </m:fPr>
+            <m:num>
+              <m:r>
+                <w:rPr>
+                  <w:rFonts w:ascii="Cambria Math" w:hAnsi="Cambria Math"/>
+                </w:rPr>
+                <m:t>4</m:t>
+              </m:r>
+            </m:num>
+            <m:den>
+              <m:r>
+                <w:rPr>
+                  <w:rFonts w:ascii="Cambria Math" w:hAnsi="Cambria Math"/>
+                </w:rPr>
+                <m:t>2</m:t>
+              </m:r>
+            </m:den>
+          </m:f>
+          <m:r>
+            <w:rPr>
+              <w:rFonts w:ascii="Cambria Math" w:hAnsi="Cambria Math"/>
+            </w:rPr>
+            <m:t>=2</m:t>
+          </m:r>
+        </m:oMath>
+      </m:oMathPara>
+    </w:p>
+    <w:p>
+      <w:r>
+        <w:rPr>
+          <w:rFonts w:hint="eastAsia"/>
+        </w:rPr>
+        <w:t>这样看不出说明规律，说明我们调整的方法不对。</w:t>
+      </w:r>
+    </w:p>
+    <w:p>
+      <w:r>
+        <w:rPr>
+          <w:rFonts w:hint="eastAsia"/>
+        </w:rPr>
+        <w:t>既然</w:t>
+      </w:r>
+    </w:p>
+    <w:p>
+      <m:oMathPara>
+        <m:oMath>
+          <m:r>
+            <w:rPr>
+              <w:rFonts w:ascii="Cambria Math" w:hAnsi="Cambria Math"/>
+            </w:rPr>
+            <m:t>a-i=2</m:t>
+          </m:r>
+        </m:oMath>
+      </m:oMathPara>
+    </w:p>
+    <w:p>
+      <w:r>
+        <w:rPr>
+          <w:rFonts w:hint="eastAsia"/>
+        </w:rPr>
+        <w:t>不变，就说明，</w:t>
+      </w:r>
+    </w:p>
+    <w:p>
+      <m:oMathPara>
+        <m:oMath>
+          <m:r>
+            <w:rPr>
+              <w:rFonts w:ascii="Cambria Math" w:hAnsi="Cambria Math"/>
+            </w:rPr>
+            <m:t>a+</m:t>
+          </m:r>
+          <m:f>
+            <m:fPr>
+              <m:ctrlPr>
+                <w:rPr>
+                  <w:rFonts w:ascii="Cambria Math" w:hAnsi="Cambria Math"/>
+                  <w:i/>
+                </w:rPr>
+              </m:ctrlPr>
+            </m:fPr>
+            <m:num>
+              <m:r>
+                <w:rPr>
+                  <w:rFonts w:ascii="Cambria Math" w:hAnsi="Cambria Math"/>
+                </w:rPr>
+                <m:t>1</m:t>
+              </m:r>
+            </m:num>
+            <m:den>
+              <m:r>
+                <w:rPr>
+                  <w:rFonts w:ascii="Cambria Math" w:hAnsi="Cambria Math"/>
+                </w:rPr>
+                <m:t>i</m:t>
+              </m:r>
+            </m:den>
+          </m:f>
+          <m:r>
+            <w:rPr>
+              <w:rFonts w:ascii="Cambria Math" w:hAnsi="Cambria Math"/>
+            </w:rPr>
+            <m:t>=2</m:t>
+          </m:r>
+        </m:oMath>
+      </m:oMathPara>
+    </w:p>
+    <w:p>
+      <w:r>
+        <w:rPr>
+          <w:rFonts w:hint="eastAsia"/>
+        </w:rPr>
+        <w:t>而这种情况，只有</w:t>
+      </w:r>
+      <m:oMath>
+        <m:f>
+          <m:fPr>
+            <m:ctrlPr>
+              <w:rPr>
+                <w:rFonts w:ascii="Cambria Math" w:hAnsi="Cambria Math"/>
+                <w:i/>
+              </w:rPr>
+            </m:ctrlPr>
+          </m:fPr>
+          <m:num>
+            <m:r>
+              <w:rPr>
+                <w:rFonts w:ascii="Cambria Math" w:hAnsi="Cambria Math"/>
+              </w:rPr>
+              <m:t>1</m:t>
+            </m:r>
+          </m:num>
+          <m:den>
+            <m:r>
+              <w:rPr>
+                <w:rFonts w:ascii="Cambria Math" w:hAnsi="Cambria Math"/>
+              </w:rPr>
+              <m:t>i</m:t>
+            </m:r>
+          </m:den>
+        </m:f>
+        <m:r>
+          <w:rPr>
+            <w:rFonts w:ascii="Cambria Math" w:hAnsi="Cambria Math"/>
+          </w:rPr>
+          <m:t>=</m:t>
+        </m:r>
+        <m:f>
+          <m:fPr>
+            <m:ctrlPr>
+              <w:rPr>
+                <w:rFonts w:ascii="Cambria Math" w:hAnsi="Cambria Math"/>
+                <w:i/>
+              </w:rPr>
+            </m:ctrlPr>
+          </m:fPr>
+          <m:num>
+            <m:r>
+              <w:rPr>
+                <w:rFonts w:ascii="Cambria Math" w:hAnsi="Cambria Math"/>
+              </w:rPr>
+              <m:t>1</m:t>
+            </m:r>
+          </m:num>
+          <m:den>
+            <m:r>
+              <w:rPr>
+                <w:rFonts w:ascii="Cambria Math" w:hAnsi="Cambria Math"/>
+              </w:rPr>
+              <m:t>2</m:t>
+            </m:r>
+          </m:den>
+        </m:f>
+      </m:oMath>
+      <w:r>
+        <w:rPr>
+          <w:rFonts w:hint="eastAsia"/>
+        </w:rPr>
+        <w:t>，也就是说最大的无穷小取值总是可以满足，由此回来看</w:t>
+      </w:r>
+      <m:oMath>
+        <m:r>
+          <w:rPr>
+            <w:rFonts w:ascii="Cambria Math" w:hAnsi="Cambria Math"/>
+          </w:rPr>
+          <m:t>a+</m:t>
+        </m:r>
+        <m:r>
+          <w:rPr>
+            <w:rFonts w:ascii="Cambria Math" w:hAnsi="Cambria Math" w:hint="eastAsia"/>
+          </w:rPr>
+          <m:t>i</m:t>
+        </m:r>
+      </m:oMath>
+      <w:r>
+        <w:rPr>
+          <w:rFonts w:hint="eastAsia"/>
+        </w:rPr>
+        <w:t>，可以看出，在这种可满足的条件下，</w:t>
+      </w:r>
+    </w:p>
+    <w:p>
+      <m:oMathPara>
+        <m:oMath>
+          <m:r>
+            <w:rPr>
+              <w:rFonts w:ascii="Cambria Math" w:hAnsi="Cambria Math"/>
+            </w:rPr>
+            <m:t>a+i=a-</m:t>
+          </m:r>
+          <m:f>
+            <m:fPr>
+              <m:ctrlPr>
+                <w:rPr>
+                  <w:rFonts w:ascii="Cambria Math" w:hAnsi="Cambria Math"/>
+                  <w:i/>
+                </w:rPr>
+              </m:ctrlPr>
+            </m:fPr>
+            <m:num>
+              <m:r>
+                <w:rPr>
+                  <w:rFonts w:ascii="Cambria Math" w:hAnsi="Cambria Math"/>
+                </w:rPr>
+                <m:t>1</m:t>
+              </m:r>
+            </m:num>
+            <m:den>
+              <m:r>
+                <w:rPr>
+                  <w:rFonts w:ascii="Cambria Math" w:hAnsi="Cambria Math"/>
+                </w:rPr>
+                <m:t>i</m:t>
+              </m:r>
+            </m:den>
+          </m:f>
+          <m:r>
+            <w:rPr>
+              <w:rFonts w:ascii="Cambria Math" w:hAnsi="Cambria Math"/>
+            </w:rPr>
+            <m:t>=</m:t>
+          </m:r>
+          <m:r>
+            <w:rPr>
+              <w:rFonts w:ascii="Cambria Math" w:hAnsi="Cambria Math" w:hint="eastAsia"/>
+            </w:rPr>
+            <m:t>a</m:t>
+          </m:r>
+          <m:r>
+            <w:rPr>
+              <w:rFonts w:ascii="Cambria Math" w:hAnsi="Cambria Math"/>
+            </w:rPr>
+            <m:t>-</m:t>
+          </m:r>
+          <m:f>
+            <m:fPr>
+              <m:ctrlPr>
+                <w:rPr>
+                  <w:rFonts w:ascii="Cambria Math" w:hAnsi="Cambria Math"/>
+                  <w:i/>
+                </w:rPr>
+              </m:ctrlPr>
+            </m:fPr>
+            <m:num>
+              <m:r>
+                <w:rPr>
+                  <w:rFonts w:ascii="Cambria Math" w:hAnsi="Cambria Math"/>
+                </w:rPr>
+                <m:t>1</m:t>
+              </m:r>
+            </m:num>
+            <m:den>
+              <m:r>
+                <w:rPr>
+                  <w:rFonts w:ascii="Cambria Math" w:hAnsi="Cambria Math"/>
+                </w:rPr>
+                <m:t>2</m:t>
+              </m:r>
+            </m:den>
+          </m:f>
+          <m:r>
+            <w:rPr>
+              <w:rFonts w:ascii="Cambria Math" w:hAnsi="Cambria Math"/>
+            </w:rPr>
+            <m:t>=</m:t>
+          </m:r>
+          <m:r>
+            <w:rPr>
+              <w:rFonts w:ascii="Cambria Math" w:hAnsi="Cambria Math" w:hint="eastAsia"/>
+            </w:rPr>
+            <m:t>a</m:t>
+          </m:r>
+          <m:r>
+            <w:rPr>
+              <w:rFonts w:ascii="Cambria Math" w:hAnsi="Cambria Math"/>
+            </w:rPr>
+            <m:t>-0=a</m:t>
+          </m:r>
+        </m:oMath>
+      </m:oMathPara>
+    </w:p>
+    <w:p>
+      <w:r>
+        <w:rPr>
+          <w:rFonts w:hint="eastAsia"/>
+        </w:rPr>
+        <w:lastRenderedPageBreak/>
+        <w:t>这意味着</w:t>
+      </w:r>
+      <m:oMath>
+        <m:r>
+          <w:rPr>
+            <w:rFonts w:ascii="Cambria Math" w:hAnsi="Cambria Math"/>
+          </w:rPr>
+          <m:t>i=n</m:t>
+        </m:r>
+      </m:oMath>
+      <w:r>
+        <w:rPr>
+          <w:rFonts w:hint="eastAsia"/>
+        </w:rPr>
+        <w:t>确定无疑。</w:t>
+      </w:r>
+      <w:r>
+        <w:rPr>
+          <w:rFonts w:hint="eastAsia"/>
+        </w:rPr>
+        <w:t>由此就可以知道，</w:t>
+      </w:r>
+    </w:p>
+    <w:p>
+      <w:pPr>
+        <w:tabs>
+          <w:tab w:val="left" w:pos="449"/>
+        </w:tabs>
+      </w:pPr>
+      <m:oMathPara>
+        <m:oMath>
+          <m:d>
+            <m:dPr>
+              <m:ctrlPr>
+                <w:rPr>
+                  <w:rFonts w:ascii="Cambria Math" w:hAnsi="Cambria Math"/>
+                  <w:i/>
+                </w:rPr>
+              </m:ctrlPr>
+            </m:dPr>
+            <m:e>
+              <m:r>
+                <w:rPr>
+                  <w:rFonts w:ascii="Cambria Math" w:hAnsi="Cambria Math"/>
+                </w:rPr>
+                <m:t>i+a</m:t>
+              </m:r>
+            </m:e>
+          </m:d>
+          <m:d>
+            <m:dPr>
+              <m:ctrlPr>
+                <w:rPr>
+                  <w:rFonts w:ascii="Cambria Math" w:hAnsi="Cambria Math"/>
+                  <w:i/>
+                </w:rPr>
+              </m:ctrlPr>
+            </m:dPr>
+            <m:e>
+              <m:r>
+                <w:rPr>
+                  <w:rFonts w:ascii="Cambria Math" w:hAnsi="Cambria Math"/>
+                </w:rPr>
+                <m:t>i-a</m:t>
+              </m:r>
+            </m:e>
+          </m:d>
+          <m:r>
+            <w:rPr>
+              <w:rFonts w:ascii="Cambria Math" w:hAnsi="Cambria Math"/>
+            </w:rPr>
+            <m:t>=</m:t>
+          </m:r>
+          <m:d>
+            <m:dPr>
+              <m:ctrlPr>
+                <w:rPr>
+                  <w:rFonts w:ascii="Cambria Math" w:hAnsi="Cambria Math"/>
+                  <w:i/>
+                </w:rPr>
+              </m:ctrlPr>
+            </m:dPr>
+            <m:e>
+              <m:r>
+                <w:rPr>
+                  <w:rFonts w:ascii="Cambria Math" w:hAnsi="Cambria Math"/>
+                </w:rPr>
+                <m:t>n+a</m:t>
+              </m:r>
+            </m:e>
+          </m:d>
+          <m:d>
+            <m:dPr>
+              <m:ctrlPr>
+                <w:rPr>
+                  <w:rFonts w:ascii="Cambria Math" w:hAnsi="Cambria Math"/>
+                  <w:i/>
+                </w:rPr>
+              </m:ctrlPr>
+            </m:dPr>
+            <m:e>
+              <m:r>
+                <w:rPr>
+                  <w:rFonts w:ascii="Cambria Math" w:hAnsi="Cambria Math"/>
+                </w:rPr>
+                <m:t>n-a</m:t>
+              </m:r>
+            </m:e>
+          </m:d>
+          <m:r>
+            <w:rPr>
+              <w:rFonts w:ascii="Cambria Math" w:hAnsi="Cambria Math"/>
+            </w:rPr>
+            <m:t>=a</m:t>
+          </m:r>
+          <m:d>
+            <m:dPr>
+              <m:ctrlPr>
+                <w:rPr>
+                  <w:rFonts w:ascii="Cambria Math" w:hAnsi="Cambria Math"/>
+                  <w:i/>
+                </w:rPr>
+              </m:ctrlPr>
+            </m:dPr>
+            <m:e>
+              <m:r>
+                <w:rPr>
+                  <w:rFonts w:ascii="Cambria Math" w:hAnsi="Cambria Math"/>
+                </w:rPr>
+                <m:t>n-a</m:t>
+              </m:r>
+            </m:e>
+          </m:d>
+          <m:r>
+            <w:rPr>
+              <w:rFonts w:ascii="Cambria Math" w:hAnsi="Cambria Math"/>
+            </w:rPr>
+            <m:t>=0</m:t>
+          </m:r>
+        </m:oMath>
+      </m:oMathPara>
+    </w:p>
+    <w:p>
+      <w:pPr>
+        <w:tabs>
+          <w:tab w:val="left" w:pos="449"/>
+        </w:tabs>
+      </w:pPr>
+      <w:r>
+        <w:rPr>
+          <w:rFonts w:hint="eastAsia"/>
+        </w:rPr>
+        <w:t>也就是说，在周期</w:t>
+      </w:r>
+      <m:oMath>
+        <m:r>
+          <w:rPr>
+            <w:rFonts w:ascii="Cambria Math" w:hAnsi="Cambria Math"/>
+          </w:rPr>
+          <m:t>n</m:t>
+        </m:r>
+      </m:oMath>
+      <w:r>
+        <w:rPr>
+          <w:rFonts w:hint="eastAsia"/>
+        </w:rPr>
+        <w:t>中，必然存在一个</w:t>
+      </w:r>
+      <m:oMath>
+        <m:r>
+          <w:rPr>
+            <w:rFonts w:ascii="Cambria Math" w:hAnsi="Cambria Math"/>
+          </w:rPr>
+          <m:t>a</m:t>
+        </m:r>
+      </m:oMath>
+      <w:r>
+        <w:rPr>
+          <w:rFonts w:hint="eastAsia"/>
+        </w:rPr>
+        <w:t>以及它的补数</w:t>
+      </w:r>
+      <m:oMath>
+        <m:r>
+          <w:rPr>
+            <w:rFonts w:ascii="Cambria Math" w:hAnsi="Cambria Math" w:hint="eastAsia"/>
+          </w:rPr>
+          <m:t>b</m:t>
+        </m:r>
+        <m:r>
+          <w:rPr>
+            <w:rFonts w:ascii="Cambria Math" w:hAnsi="Cambria Math"/>
+          </w:rPr>
+          <m:t>=n-a</m:t>
+        </m:r>
+      </m:oMath>
+      <w:r>
+        <w:rPr>
+          <w:rFonts w:hint="eastAsia"/>
+        </w:rPr>
+        <w:t>，它们两个的乘积为</w:t>
+      </w:r>
+      <w:r>
+        <w:rPr>
+          <w:rFonts w:hint="eastAsia"/>
+        </w:rPr>
+        <w:t>0</w:t>
+      </w:r>
+      <w:r>
+        <w:rPr>
+          <w:rFonts w:hint="eastAsia"/>
+        </w:rPr>
+        <w:t>。</w:t>
+      </w:r>
+      <w:r>
+        <w:rPr>
+          <w:rFonts w:hint="eastAsia"/>
+        </w:rPr>
+        <w:t>乘积为</w:t>
+      </w:r>
+      <w:r>
+        <w:rPr>
+          <w:rFonts w:hint="eastAsia"/>
+        </w:rPr>
+        <w:t>0</w:t>
+      </w:r>
+      <w:r>
+        <w:rPr>
+          <w:rFonts w:hint="eastAsia"/>
+        </w:rPr>
+        <w:t>就是相互正交，也就是整数前提下的互质。</w:t>
+      </w:r>
+      <w:r>
+        <w:rPr>
+          <w:rFonts w:hint="eastAsia"/>
+        </w:rPr>
+        <w:t>另外满足这个条件的必须是偶数，因为前提需要保证，</w:t>
+      </w:r>
+    </w:p>
+    <w:p>
+      <w:pPr>
+        <w:tabs>
+          <w:tab w:val="left" w:pos="449"/>
+        </w:tabs>
+      </w:pPr>
+      <m:oMathPara>
+        <m:oMath>
+          <m:d>
+            <m:dPr>
+              <m:ctrlPr>
+                <w:rPr>
+                  <w:rFonts w:ascii="Cambria Math" w:hAnsi="Cambria Math"/>
+                  <w:i/>
+                </w:rPr>
+              </m:ctrlPr>
+            </m:dPr>
+            <m:e>
+              <m:r>
+                <w:rPr>
+                  <w:rFonts w:ascii="Cambria Math" w:hAnsi="Cambria Math"/>
+                </w:rPr>
+                <m:t>i+a</m:t>
+              </m:r>
+            </m:e>
+          </m:d>
+          <m:d>
+            <m:dPr>
+              <m:ctrlPr>
+                <w:rPr>
+                  <w:rFonts w:ascii="Cambria Math" w:hAnsi="Cambria Math"/>
+                  <w:i/>
+                </w:rPr>
+              </m:ctrlPr>
+            </m:dPr>
+            <m:e>
+              <m:r>
+                <w:rPr>
+                  <w:rFonts w:ascii="Cambria Math" w:hAnsi="Cambria Math"/>
+                </w:rPr>
+                <m:t>i-a</m:t>
+              </m:r>
+            </m:e>
+          </m:d>
+          <m:r>
+            <w:rPr>
+              <w:rFonts w:ascii="Cambria Math" w:hAnsi="Cambria Math"/>
+            </w:rPr>
+            <m:t>=</m:t>
+          </m:r>
+          <m:d>
+            <m:dPr>
+              <m:ctrlPr>
+                <w:rPr>
+                  <w:rFonts w:ascii="Cambria Math" w:hAnsi="Cambria Math"/>
+                  <w:i/>
+                </w:rPr>
+              </m:ctrlPr>
+            </m:dPr>
+            <m:e>
+              <m:r>
+                <w:rPr>
+                  <w:rFonts w:ascii="Cambria Math" w:hAnsi="Cambria Math"/>
+                </w:rPr>
+                <m:t>n+a</m:t>
+              </m:r>
+            </m:e>
+          </m:d>
+          <m:d>
+            <m:dPr>
+              <m:ctrlPr>
+                <w:rPr>
+                  <w:rFonts w:ascii="Cambria Math" w:hAnsi="Cambria Math"/>
+                  <w:i/>
+                </w:rPr>
+              </m:ctrlPr>
+            </m:dPr>
+            <m:e>
+              <m:r>
+                <w:rPr>
+                  <w:rFonts w:ascii="Cambria Math" w:hAnsi="Cambria Math"/>
+                </w:rPr>
+                <m:t>n-a</m:t>
+              </m:r>
+            </m:e>
+          </m:d>
+          <m:r>
+            <w:rPr>
+              <w:rFonts w:ascii="Cambria Math" w:hAnsi="Cambria Math"/>
+            </w:rPr>
+            <m:t>=</m:t>
+          </m:r>
+          <m:d>
+            <m:dPr>
+              <m:ctrlPr>
+                <w:rPr>
+                  <w:rFonts w:ascii="Cambria Math" w:hAnsi="Cambria Math"/>
+                  <w:i/>
+                </w:rPr>
+              </m:ctrlPr>
+            </m:dPr>
+            <m:e>
+              <m:r>
+                <w:rPr>
+                  <w:rFonts w:ascii="Cambria Math" w:hAnsi="Cambria Math"/>
+                </w:rPr>
+                <m:t>n+a</m:t>
+              </m:r>
+            </m:e>
+          </m:d>
+          <m:r>
+            <w:rPr>
+              <w:rFonts w:ascii="Cambria Math" w:hAnsi="Cambria Math"/>
+            </w:rPr>
+            <m:t>×2=2m</m:t>
+          </m:r>
+        </m:oMath>
+      </m:oMathPara>
+    </w:p>
+    <w:p>
+      <w:pPr>
+        <w:tabs>
+          <w:tab w:val="left" w:pos="449"/>
+        </w:tabs>
+      </w:pPr>
+      <w:r>
+        <w:rPr>
+          <w:rFonts w:hint="eastAsia"/>
+        </w:rPr>
+        <w:t>总结一下就是，</w:t>
+      </w:r>
+      <w:r>
+        <w:rPr>
+          <w:rFonts w:hint="eastAsia"/>
+        </w:rPr>
+        <w:t>用加法运算合成</w:t>
+      </w:r>
+      <w:r>
+        <w:rPr>
+          <w:rFonts w:hint="eastAsia"/>
+        </w:rPr>
+        <w:t>一个数，</w:t>
+      </w:r>
+      <w:r>
+        <w:rPr>
+          <w:rFonts w:hint="eastAsia"/>
+        </w:rPr>
+        <w:t>即存在</w:t>
+      </w:r>
+      <w:r>
+        <w:rPr>
+          <w:rFonts w:hint="eastAsia"/>
+        </w:rPr>
+        <w:t>某数</w:t>
+      </w:r>
+      <m:oMath>
+        <m:r>
+          <w:rPr>
+            <w:rFonts w:ascii="Cambria Math" w:hAnsi="Cambria Math"/>
+          </w:rPr>
+          <m:t>a</m:t>
+        </m:r>
+      </m:oMath>
+      <w:r>
+        <w:rPr>
+          <w:rFonts w:hint="eastAsia"/>
+        </w:rPr>
+        <w:t>和它的补数</w:t>
+      </w:r>
+      <m:oMath>
+        <m:r>
+          <w:rPr>
+            <w:rFonts w:ascii="Cambria Math" w:hAnsi="Cambria Math"/>
+          </w:rPr>
+          <m:t>n-a</m:t>
+        </m:r>
+      </m:oMath>
+      <w:r>
+        <w:rPr>
+          <w:rFonts w:hint="eastAsia"/>
+        </w:rPr>
+        <w:t>，这两个数</w:t>
+      </w:r>
+      <w:r>
+        <w:rPr>
+          <w:rFonts w:hint="eastAsia"/>
+        </w:rPr>
+        <w:t>保证</w:t>
+      </w:r>
+      <w:r>
+        <w:rPr>
+          <w:rFonts w:hint="eastAsia"/>
+        </w:rPr>
+        <w:t>可以互质。</w:t>
+      </w:r>
+      <w:r>
+        <w:rPr>
+          <w:rFonts w:hint="eastAsia"/>
+        </w:rPr>
+        <w:t>如果合成的这个数是奇数，那就必然是奇数加上偶数，而一个奇数一个偶数本来就已经互质了</w:t>
+      </w:r>
+      <w:r>
+        <w:rPr>
+          <w:rFonts w:hint="eastAsia"/>
+        </w:rPr>
+        <w:t>。如果合成的这个数是偶数，两个偶数加起来可以是偶数，而两个偶数显然不是互质的，这和我们讨论的必然存在两个数互质</w:t>
+      </w:r>
+      <w:r>
+        <w:rPr>
+          <w:rFonts w:hint="eastAsia"/>
+        </w:rPr>
+        <w:t>不相干。所以就剩下了两个奇数合成偶数的情况。这两个奇数要互质就是我们讨论的情况。比如</w:t>
+      </w:r>
+      <w:r>
+        <w:rPr>
+          <w:rFonts w:hint="eastAsia"/>
+        </w:rPr>
+        <w:t>9</w:t>
+      </w:r>
+      <w:r>
+        <w:rPr>
+          <w:rFonts w:hint="eastAsia"/>
+        </w:rPr>
+        <w:t>和</w:t>
+      </w:r>
+      <w:r>
+        <w:rPr>
+          <w:rFonts w:hint="eastAsia"/>
+        </w:rPr>
+        <w:t>7</w:t>
+      </w:r>
+      <w:r>
+        <w:rPr>
+          <w:rFonts w:hint="eastAsia"/>
+        </w:rPr>
+        <w:t>互质</w:t>
+      </w:r>
+      <w:r>
+        <w:rPr>
+          <w:rFonts w:hint="eastAsia"/>
+        </w:rPr>
+        <w:t>相加构成</w:t>
+      </w:r>
+      <w:r>
+        <w:rPr>
+          <w:rFonts w:hint="eastAsia"/>
+        </w:rPr>
+        <w:t>1</w:t>
+      </w:r>
+      <w:r>
+        <w:t>6</w:t>
+      </w:r>
+      <w:r>
+        <w:rPr>
+          <w:rFonts w:hint="eastAsia"/>
+        </w:rPr>
+        <w:t>，说不上谁必须是</w:t>
+      </w:r>
+      <w:r>
+        <w:rPr>
+          <w:rFonts w:hint="eastAsia"/>
+        </w:rPr>
+        <w:t>质数</w:t>
+      </w:r>
+      <w:r>
+        <w:rPr>
+          <w:rFonts w:hint="eastAsia"/>
+        </w:rPr>
+        <w:t>但两个都必须是奇数。</w:t>
+      </w:r>
+      <w:r>
+        <w:rPr>
+          <w:rFonts w:hint="eastAsia"/>
+        </w:rPr>
+        <w:t>显然</w:t>
+      </w:r>
+      <m:oMath>
+        <m:r>
+          <w:rPr>
+            <w:rFonts w:ascii="Cambria Math" w:hAnsi="Cambria Math"/>
+          </w:rPr>
+          <m:t>9=3×3</m:t>
+        </m:r>
+      </m:oMath>
+      <w:r>
+        <w:rPr>
+          <w:rFonts w:hint="eastAsia"/>
+        </w:rPr>
+        <w:t>和</w:t>
+      </w:r>
+      <m:oMath>
+        <m:r>
+          <m:rPr>
+            <m:sty m:val="p"/>
+          </m:rPr>
+          <w:rPr>
+            <w:rFonts w:ascii="Cambria Math" w:hAnsi="Cambria Math" w:hint="eastAsia"/>
+          </w:rPr>
+          <m:t>3</m:t>
+        </m:r>
+        <m:r>
+          <m:rPr>
+            <m:sty m:val="p"/>
+          </m:rPr>
+          <w:rPr>
+            <w:rFonts w:ascii="Cambria Math" w:hAnsi="Cambria Math"/>
+          </w:rPr>
+          <m:t>5</m:t>
+        </m:r>
+        <m:r>
+          <w:rPr>
+            <w:rFonts w:ascii="Cambria Math" w:hAnsi="Cambria Math"/>
+          </w:rPr>
+          <m:t>=5×7</m:t>
+        </m:r>
+      </m:oMath>
+      <w:r>
+        <w:rPr>
+          <w:rFonts w:hint="eastAsia"/>
+        </w:rPr>
+        <w:t>，是互质的。</w:t>
+      </w:r>
+    </w:p>
+    <w:p>
+      <w:pPr>
+        <w:tabs>
+          <w:tab w:val="left" w:pos="449"/>
+        </w:tabs>
+      </w:pPr>
+      <w:r>
+        <w:rPr>
+          <w:rFonts w:hint="eastAsia"/>
+        </w:rPr>
+        <w:t>但现在</w:t>
+      </w:r>
+      <w:r>
+        <w:rPr>
+          <w:rFonts w:hint="eastAsia"/>
+        </w:rPr>
+        <w:t>的</w:t>
+      </w:r>
+      <w:r>
+        <w:rPr>
+          <w:rFonts w:hint="eastAsia"/>
+        </w:rPr>
+        <w:t>问题在于，</w:t>
+      </w:r>
+    </w:p>
+    <w:p>
+      <w:pPr>
+        <w:tabs>
+          <w:tab w:val="left" w:pos="449"/>
+        </w:tabs>
+      </w:pPr>
+      <m:oMathPara>
+        <m:oMath>
+          <m:d>
+            <m:dPr>
+              <m:ctrlPr>
+                <w:rPr>
+                  <w:rFonts w:ascii="Cambria Math" w:hAnsi="Cambria Math"/>
+                  <w:i/>
+                </w:rPr>
+              </m:ctrlPr>
+            </m:dPr>
+            <m:e>
+              <m:r>
+                <w:rPr>
+                  <w:rFonts w:ascii="Cambria Math" w:hAnsi="Cambria Math"/>
+                </w:rPr>
+                <m:t>i+a</m:t>
+              </m:r>
+            </m:e>
+          </m:d>
+          <m:d>
+            <m:dPr>
+              <m:ctrlPr>
+                <w:rPr>
+                  <w:rFonts w:ascii="Cambria Math" w:hAnsi="Cambria Math"/>
+                  <w:i/>
+                </w:rPr>
+              </m:ctrlPr>
+            </m:dPr>
+            <m:e>
+              <m:r>
+                <w:rPr>
+                  <w:rFonts w:ascii="Cambria Math" w:hAnsi="Cambria Math"/>
+                </w:rPr>
+                <m:t>i-a</m:t>
+              </m:r>
+            </m:e>
+          </m:d>
+          <m:r>
+            <w:rPr>
+              <w:rFonts w:ascii="Cambria Math" w:hAnsi="Cambria Math"/>
+            </w:rPr>
+            <m:t>=</m:t>
+          </m:r>
+          <m:d>
+            <m:dPr>
+              <m:ctrlPr>
+                <w:rPr>
+                  <w:rFonts w:ascii="Cambria Math" w:hAnsi="Cambria Math"/>
+                  <w:i/>
+                </w:rPr>
+              </m:ctrlPr>
+            </m:dPr>
+            <m:e>
+              <m:r>
+                <w:rPr>
+                  <w:rFonts w:ascii="Cambria Math" w:hAnsi="Cambria Math"/>
+                </w:rPr>
+                <m:t>n</m:t>
+              </m:r>
+              <m:r>
+                <w:rPr>
+                  <w:rFonts w:ascii="Cambria Math" w:hAnsi="Cambria Math"/>
+                </w:rPr>
+                <m:t>+a</m:t>
+              </m:r>
+            </m:e>
+          </m:d>
+          <m:d>
+            <m:dPr>
+              <m:ctrlPr>
+                <w:rPr>
+                  <w:rFonts w:ascii="Cambria Math" w:hAnsi="Cambria Math"/>
+                  <w:i/>
+                </w:rPr>
+              </m:ctrlPr>
+            </m:dPr>
+            <m:e>
+              <m:r>
+                <w:rPr>
+                  <w:rFonts w:ascii="Cambria Math" w:hAnsi="Cambria Math"/>
+                </w:rPr>
+                <m:t>n</m:t>
+              </m:r>
+              <m:r>
+                <w:rPr>
+                  <w:rFonts w:ascii="Cambria Math" w:hAnsi="Cambria Math"/>
+                </w:rPr>
+                <m:t>-a</m:t>
+              </m:r>
+            </m:e>
+          </m:d>
+          <m:r>
+            <w:rPr>
+              <w:rFonts w:ascii="Cambria Math" w:hAnsi="Cambria Math"/>
+            </w:rPr>
+            <m:t>=n(n-a)</m:t>
+          </m:r>
+          <m:r>
+            <w:rPr>
+              <w:rFonts w:ascii="Cambria Math" w:hAnsi="Cambria Math"/>
+            </w:rPr>
+            <m:t>=</m:t>
+          </m:r>
+          <m:r>
+            <w:rPr>
+              <w:rFonts w:ascii="Cambria Math" w:hAnsi="Cambria Math"/>
+            </w:rPr>
+            <m:t>2m</m:t>
+          </m:r>
+        </m:oMath>
+      </m:oMathPara>
+    </w:p>
+    <w:p>
+      <w:pPr>
+        <w:tabs>
+          <w:tab w:val="left" w:pos="449"/>
+        </w:tabs>
+        <w:rPr>
+          <w:rFonts w:hint="eastAsia"/>
+        </w:rPr>
+      </w:pPr>
+      <w:r>
+        <w:rPr>
+          <w:rFonts w:hint="eastAsia"/>
+        </w:rPr>
+        <w:t>的形式，已经引入了虚数单位，也就是周期本身，而</w:t>
+      </w:r>
+      <m:oMath>
+        <m:r>
+          <w:rPr>
+            <w:rFonts w:ascii="Cambria Math" w:hAnsi="Cambria Math"/>
+          </w:rPr>
+          <m:t>9=3×3</m:t>
+        </m:r>
+      </m:oMath>
+      <w:r>
+        <w:rPr>
+          <w:rFonts w:hint="eastAsia"/>
+        </w:rPr>
+        <w:t>或者</w:t>
+      </w:r>
+      <m:oMath>
+        <m:r>
+          <m:rPr>
+            <m:sty m:val="p"/>
+          </m:rPr>
+          <w:rPr>
+            <w:rFonts w:ascii="Cambria Math" w:hAnsi="Cambria Math" w:hint="eastAsia"/>
+          </w:rPr>
+          <m:t>3</m:t>
+        </m:r>
+        <m:r>
+          <m:rPr>
+            <m:sty m:val="p"/>
+          </m:rPr>
+          <w:rPr>
+            <w:rFonts w:ascii="Cambria Math" w:hAnsi="Cambria Math"/>
+          </w:rPr>
+          <m:t>5</m:t>
+        </m:r>
+        <m:r>
+          <w:rPr>
+            <w:rFonts w:ascii="Cambria Math" w:hAnsi="Cambria Math"/>
+          </w:rPr>
+          <m:t>=5×7</m:t>
+        </m:r>
+      </m:oMath>
+      <w:r>
+        <w:rPr>
+          <w:rFonts w:hint="eastAsia"/>
+        </w:rPr>
+        <w:t>这种形式最多只能涵盖周期的平方根，比如</w:t>
+      </w:r>
+      <w:r>
+        <w:rPr>
+          <w:rFonts w:hint="eastAsia"/>
+        </w:rPr>
+        <w:t>3</w:t>
+      </w:r>
+      <w:r>
+        <w:rPr>
+          <w:rFonts w:hint="eastAsia"/>
+        </w:rPr>
+        <w:t>为</w:t>
+      </w:r>
+      <w:r>
+        <w:rPr>
+          <w:rFonts w:hint="eastAsia"/>
+        </w:rPr>
+        <w:t>9</w:t>
+      </w:r>
+      <w:r>
+        <w:rPr>
+          <w:rFonts w:hint="eastAsia"/>
+        </w:rPr>
+        <w:t>的平方根，</w:t>
+      </w:r>
+      <w:r>
+        <w:t>5</w:t>
+      </w:r>
+      <w:r>
+        <w:rPr>
+          <w:rFonts w:hint="eastAsia"/>
+        </w:rPr>
+        <w:t>和</w:t>
+      </w:r>
+      <w:r>
+        <w:rPr>
+          <w:rFonts w:hint="eastAsia"/>
+        </w:rPr>
+        <w:t>7</w:t>
+      </w:r>
+      <w:r>
+        <w:rPr>
+          <w:rFonts w:hint="eastAsia"/>
+        </w:rPr>
+        <w:t>接近</w:t>
+      </w:r>
+      <w:r>
+        <w:rPr>
+          <w:rFonts w:hint="eastAsia"/>
+        </w:rPr>
+        <w:t>3</w:t>
+      </w:r>
+      <w:r>
+        <w:t>5</w:t>
+      </w:r>
+      <w:r>
+        <w:rPr>
+          <w:rFonts w:hint="eastAsia"/>
+        </w:rPr>
+        <w:t>的平方根，而且越是多次因数分解</w:t>
+      </w:r>
+      <w:r>
+        <w:rPr>
+          <w:rFonts w:hint="eastAsia"/>
+        </w:rPr>
+        <w:t>，</w:t>
+      </w:r>
+      <w:r>
+        <w:rPr>
+          <w:rFonts w:hint="eastAsia"/>
+        </w:rPr>
+        <w:t>（其中最大的因数）</w:t>
+      </w:r>
+      <w:r>
+        <w:rPr>
+          <w:rFonts w:hint="eastAsia"/>
+        </w:rPr>
+        <w:t>就越是小于平方根。</w:t>
+      </w:r>
+      <w:r>
+        <w:rPr>
+          <w:rFonts w:hint="eastAsia"/>
+        </w:rPr>
+        <w:t>所以实际上来说，这个表达式要求的</w:t>
+      </w:r>
+      <m:oMath>
+        <m:r>
+          <w:rPr>
+            <w:rFonts w:ascii="Cambria Math" w:hAnsi="Cambria Math"/>
+          </w:rPr>
+          <m:t>a</m:t>
+        </m:r>
+      </m:oMath>
+      <w:r>
+        <w:rPr>
+          <w:rFonts w:hint="eastAsia"/>
+        </w:rPr>
+        <w:t>就只能是</w:t>
+      </w:r>
+      <w:r>
+        <w:rPr>
+          <w:rFonts w:hint="eastAsia"/>
+        </w:rPr>
+        <w:t>非常大的</w:t>
+      </w:r>
+      <w:r>
+        <w:rPr>
+          <w:rFonts w:hint="eastAsia"/>
+        </w:rPr>
+        <w:t>质数</w:t>
+      </w:r>
+      <w:r>
+        <w:rPr>
+          <w:rFonts w:hint="eastAsia"/>
+        </w:rPr>
+        <w:t>（一旦</w:t>
+      </w:r>
+      <w:r>
+        <w:rPr>
+          <w:rFonts w:hint="eastAsia"/>
+        </w:rPr>
+        <w:t>能够因数</w:t>
+      </w:r>
+      <w:r>
+        <w:rPr>
+          <w:rFonts w:hint="eastAsia"/>
+        </w:rPr>
+        <w:t>分解就必有小于平方根的情况）</w:t>
+      </w:r>
+      <w:r>
+        <w:rPr>
+          <w:rFonts w:hint="eastAsia"/>
+        </w:rPr>
+        <w:t>，而且它的补数也一定是</w:t>
+      </w:r>
+      <w:r>
+        <w:rPr>
+          <w:rFonts w:hint="eastAsia"/>
+        </w:rPr>
+        <w:t>非常小的</w:t>
+      </w:r>
+      <w:r>
+        <w:rPr>
+          <w:rFonts w:hint="eastAsia"/>
+        </w:rPr>
+        <w:t>数</w:t>
+      </w:r>
+      <w:r>
+        <w:rPr>
+          <w:rFonts w:hint="eastAsia"/>
+        </w:rPr>
+        <w:t>，对称性要求这个小的数也必须是质数。</w:t>
+      </w:r>
+      <w:r>
+        <w:rPr>
+          <w:rFonts w:hint="eastAsia"/>
+        </w:rPr>
+        <w:t>它不是真的小，而是在多圈取模之后才显得小，因为它本质上只是</w:t>
+      </w:r>
+      <m:oMath>
+        <m:r>
+          <w:rPr>
+            <w:rFonts w:ascii="Cambria Math" w:hAnsi="Cambria Math"/>
+          </w:rPr>
+          <m:t>a</m:t>
+        </m:r>
+      </m:oMath>
+      <w:r>
+        <w:rPr>
+          <w:rFonts w:hint="eastAsia"/>
+        </w:rPr>
+        <w:t>的另一个像。</w:t>
+      </w:r>
+      <w:r>
+        <w:rPr>
+          <w:rFonts w:hint="eastAsia"/>
+        </w:rPr>
+        <w:t>所以现实的情况，就是两个数都非常大</w:t>
+      </w:r>
+      <w:r>
+        <w:rPr>
+          <w:rFonts w:hint="eastAsia"/>
+        </w:rPr>
+        <w:t>，各自是不同次超圈之后的结果。</w:t>
+      </w:r>
+    </w:p>
+    <w:p>
+      <w:pPr>
+        <w:tabs>
+          <w:tab w:val="left" w:pos="449"/>
+        </w:tabs>
+        <w:rPr>
+          <w:rFonts w:hint="eastAsia"/>
+        </w:rPr>
+      </w:pPr>
+    </w:p>
+    <w:p>
+      <w:pPr>
+        <w:tabs>
+          <w:tab w:val="left" w:pos="449"/>
+        </w:tabs>
+      </w:pPr>
+    </w:p>
+    <w:p>
+      <w:pPr>
+        <w:tabs>
+          <w:tab w:val="left" w:pos="449"/>
+        </w:tabs>
+      </w:pPr>
+    </w:p>
+    <w:p>
+      <w:pPr>
+        <w:tabs>
+          <w:tab w:val="left" w:pos="449"/>
+        </w:tabs>
+      </w:pPr>
+    </w:p>
+    <w:p>
+      <w:pPr>
+        <w:tabs>
+          <w:tab w:val="left" w:pos="449"/>
+        </w:tabs>
       </w:pPr>
     </w:p>
     <w:sectPr>
@@ -2588,6 +10128,28 @@
     <w:name w:val="Normal"/>
     <w:qFormat/>
   </w:style>
+  <w:style w:type="paragraph" w:styleId="2">
+    <w:name w:val="heading 2"/>
+    <w:basedOn w:val="a"/>
+    <w:next w:val="a"/>
+    <w:link w:val="20"/>
+    <w:uiPriority w:val="9"/>
+    <w:unhideWhenUsed/>
+    <w:qFormat/>
+    <w:rsid w:val="003A76BF"/>
+    <w:pPr>
+      <w:keepNext/>
+      <w:keepLines/>
+      <w:spacing w:before="40" w:after="0"/>
+      <w:outlineLvl w:val="1"/>
+    </w:pPr>
+    <w:rPr>
+      <w:rFonts w:asciiTheme="majorHAnsi" w:eastAsiaTheme="majorEastAsia" w:hAnsiTheme="majorHAnsi" w:cstheme="majorBidi"/>
+      <w:color w:val="2F5496" w:themeColor="accent1" w:themeShade="BF"/>
+      <w:sz w:val="26"/>
+      <w:szCs w:val="26"/>
+    </w:rPr>
+  </w:style>
   <w:style w:type="character" w:default="1" w:styleId="a0">
     <w:name w:val="Default Paragraph Font"/>
     <w:uiPriority w:val="1"/>
@@ -2657,6 +10219,19 @@
     <w:rsid w:val="004C12A6"/>
     <w:rPr>
       <w:color w:val="808080"/>
+    </w:rPr>
+  </w:style>
+  <w:style w:type="character" w:customStyle="1" w:styleId="20">
+    <w:name w:val="标题 2 字符"/>
+    <w:basedOn w:val="a0"/>
+    <w:link w:val="2"/>
+    <w:uiPriority w:val="9"/>
+    <w:rsid w:val="003A76BF"/>
+    <w:rPr>
+      <w:rFonts w:asciiTheme="majorHAnsi" w:eastAsiaTheme="majorEastAsia" w:hAnsiTheme="majorHAnsi" w:cstheme="majorBidi"/>
+      <w:color w:val="2F5496" w:themeColor="accent1" w:themeShade="BF"/>
+      <w:sz w:val="26"/>
+      <w:szCs w:val="26"/>
     </w:rPr>
   </w:style>
 </w:styles>

--- a/再论虚数单位的意义.docx
+++ b/再论虚数单位的意义.docx
@@ -4061,6 +4061,13 @@
     </w:p>
     <w:p>
       <w:pPr>
+        <w:rPr>
+          <w:rFonts w:hint="eastAsia"/>
+        </w:rPr>
+      </w:pPr>
+    </w:p>
+    <w:p>
+      <w:pPr>
         <w:pStyle w:val="2"/>
       </w:pPr>
       <w:r>
@@ -4601,6 +4608,69 @@
               </m:r>
             </m:den>
           </m:f>
+        </m:oMath>
+      </m:oMathPara>
+    </w:p>
+    <w:p>
+      <w:r>
+        <w:rPr>
+          <w:rFonts w:hint="eastAsia"/>
+        </w:rPr>
+        <w:t>也就是说，</w:t>
+      </w:r>
+    </w:p>
+    <w:p>
+      <w:pPr>
+        <w:tabs>
+          <w:tab w:val="left" w:pos="449"/>
+        </w:tabs>
+      </w:pPr>
+      <m:oMathPara>
+        <m:oMath>
+          <m:r>
+            <w:rPr>
+              <w:rFonts w:ascii="Cambria Math" w:hAnsi="Cambria Math" w:hint="eastAsia"/>
+            </w:rPr>
+            <m:t>a</m:t>
+          </m:r>
+          <m:r>
+            <w:rPr>
+              <w:rFonts w:ascii="Cambria Math" w:hAnsi="Cambria Math"/>
+            </w:rPr>
+            <m:t>+i</m:t>
+          </m:r>
+          <m:r>
+            <w:rPr>
+              <w:rFonts w:ascii="Cambria Math" w:hAnsi="Cambria Math"/>
+            </w:rPr>
+            <m:t>=5</m:t>
+          </m:r>
+        </m:oMath>
+      </m:oMathPara>
+    </w:p>
+    <w:p>
+      <w:pPr>
+        <w:tabs>
+          <w:tab w:val="left" w:pos="449"/>
+        </w:tabs>
+        <w:rPr>
+          <w:rFonts w:hint="eastAsia"/>
+        </w:rPr>
+      </w:pPr>
+      <m:oMathPara>
+        <m:oMath>
+          <m:r>
+            <w:rPr>
+              <w:rFonts w:ascii="Cambria Math" w:hAnsi="Cambria Math"/>
+            </w:rPr>
+            <m:t>a-i</m:t>
+          </m:r>
+          <m:r>
+            <w:rPr>
+              <w:rFonts w:ascii="Cambria Math" w:hAnsi="Cambria Math"/>
+            </w:rPr>
+            <m:t>=2</m:t>
+          </m:r>
         </m:oMath>
       </m:oMathPara>
     </w:p>
@@ -5195,12 +5265,6 @@
             </w:rPr>
             <m:t>=</m:t>
           </m:r>
-          <m:r>
-            <w:rPr>
-              <w:rFonts w:ascii="Cambria Math" w:hAnsi="Cambria Math" w:hint="eastAsia"/>
-            </w:rPr>
-            <m:t>x+</m:t>
-          </m:r>
           <m:f>
             <m:fPr>
               <m:ctrlPr>
@@ -5215,7 +5279,7 @@
                 <w:rPr>
                   <w:rFonts w:ascii="Cambria Math" w:hAnsi="Cambria Math"/>
                 </w:rPr>
-                <m:t>1</m:t>
+                <m:t>10</m:t>
               </m:r>
             </m:num>
             <m:den>
@@ -5223,7 +5287,7 @@
                 <w:rPr>
                   <w:rFonts w:ascii="Cambria Math" w:hAnsi="Cambria Math"/>
                 </w:rPr>
-                <m:t>x</m:t>
+                <m:t>2</m:t>
               </m:r>
             </m:den>
           </m:f>
@@ -5231,135 +5295,13 @@
             <w:rPr>
               <w:rFonts w:ascii="Cambria Math" w:hAnsi="Cambria Math"/>
             </w:rPr>
-            <m:t>=</m:t>
-          </m:r>
-          <m:f>
-            <m:fPr>
-              <m:ctrlPr>
-                <w:rPr>
-                  <w:rFonts w:ascii="Cambria Math" w:hAnsi="Cambria Math"/>
-                  <w:i/>
-                </w:rPr>
-              </m:ctrlPr>
-            </m:fPr>
-            <m:num>
-              <m:r>
-                <w:rPr>
-                  <w:rFonts w:ascii="Cambria Math" w:hAnsi="Cambria Math"/>
-                </w:rPr>
-                <m:t>9</m:t>
-              </m:r>
-            </m:num>
-            <m:den>
-              <m:r>
-                <w:rPr>
-                  <w:rFonts w:ascii="Cambria Math" w:hAnsi="Cambria Math"/>
-                </w:rPr>
-                <m:t>2</m:t>
-              </m:r>
-            </m:den>
-          </m:f>
-          <m:r>
-            <w:rPr>
-              <w:rFonts w:ascii="Cambria Math" w:hAnsi="Cambria Math"/>
-            </w:rPr>
-            <m:t>=</m:t>
-          </m:r>
-          <m:f>
-            <m:fPr>
-              <m:ctrlPr>
-                <w:rPr>
-                  <w:rFonts w:ascii="Cambria Math" w:hAnsi="Cambria Math"/>
-                  <w:i/>
-                </w:rPr>
-              </m:ctrlPr>
-            </m:fPr>
-            <m:num>
-              <m:r>
-                <w:rPr>
-                  <w:rFonts w:ascii="Cambria Math" w:hAnsi="Cambria Math"/>
-                </w:rPr>
-                <m:t>8</m:t>
-              </m:r>
-            </m:num>
-            <m:den>
-              <m:r>
-                <w:rPr>
-                  <w:rFonts w:ascii="Cambria Math" w:hAnsi="Cambria Math"/>
-                </w:rPr>
-                <m:t>2</m:t>
-              </m:r>
-            </m:den>
-          </m:f>
-          <m:r>
-            <w:rPr>
-              <w:rFonts w:ascii="Cambria Math" w:hAnsi="Cambria Math"/>
-            </w:rPr>
             <m:t>+</m:t>
           </m:r>
-          <m:f>
-            <m:fPr>
-              <m:ctrlPr>
-                <w:rPr>
-                  <w:rFonts w:ascii="Cambria Math" w:hAnsi="Cambria Math"/>
-                  <w:i/>
-                </w:rPr>
-              </m:ctrlPr>
-            </m:fPr>
-            <m:num>
-              <m:r>
-                <w:rPr>
-                  <w:rFonts w:ascii="Cambria Math" w:hAnsi="Cambria Math"/>
-                </w:rPr>
-                <m:t>1</m:t>
-              </m:r>
-            </m:num>
-            <m:den>
-              <m:r>
-                <w:rPr>
-                  <w:rFonts w:ascii="Cambria Math" w:hAnsi="Cambria Math"/>
-                </w:rPr>
-                <m:t>2</m:t>
-              </m:r>
-            </m:den>
-          </m:f>
-          <m:r>
-            <w:rPr>
-              <w:rFonts w:ascii="Cambria Math" w:hAnsi="Cambria Math"/>
-            </w:rPr>
-            <m:t>=4+</m:t>
-          </m:r>
-          <m:f>
-            <m:fPr>
-              <m:ctrlPr>
-                <w:rPr>
-                  <w:rFonts w:ascii="Cambria Math" w:hAnsi="Cambria Math"/>
-                  <w:i/>
-                </w:rPr>
-              </m:ctrlPr>
-            </m:fPr>
-            <m:num>
-              <m:r>
-                <w:rPr>
-                  <w:rFonts w:ascii="Cambria Math" w:hAnsi="Cambria Math"/>
-                </w:rPr>
-                <m:t>1</m:t>
-              </m:r>
-            </m:num>
-            <m:den>
-              <m:r>
-                <w:rPr>
-                  <w:rFonts w:ascii="Cambria Math" w:hAnsi="Cambria Math"/>
-                </w:rPr>
-                <m:t>2</m:t>
-              </m:r>
-            </m:den>
-          </m:f>
-          <m:r>
-            <w:rPr>
-              <w:rFonts w:ascii="Cambria Math" w:hAnsi="Cambria Math"/>
-            </w:rPr>
-            <m:t>=4</m:t>
+          <m:r>
+            <w:rPr>
+              <w:rFonts w:ascii="Cambria Math" w:hAnsi="Cambria Math"/>
+            </w:rPr>
+            <m:t>0=5</m:t>
           </m:r>
         </m:oMath>
       </m:oMathPara>
@@ -5497,7 +5439,13 @@
             <w:rPr>
               <w:rFonts w:ascii="Cambria Math" w:hAnsi="Cambria Math"/>
             </w:rPr>
-            <m:t>i+a=4</m:t>
+            <m:t>i+a=</m:t>
+          </m:r>
+          <m:r>
+            <w:rPr>
+              <w:rFonts w:ascii="Cambria Math" w:hAnsi="Cambria Math"/>
+            </w:rPr>
+            <m:t>5</m:t>
           </m:r>
         </m:oMath>
       </m:oMathPara>
@@ -5785,7 +5733,6 @@
             <w:rPr>
               <w:rFonts w:ascii="Cambria Math" w:hAnsi="Cambria Math"/>
             </w:rPr>
-            <w:lastRenderedPageBreak/>
             <m:t>a-i=2</m:t>
           </m:r>
         </m:oMath>
@@ -6038,7 +5985,13 @@
                 <w:rPr>
                   <w:rFonts w:ascii="Cambria Math" w:hAnsi="Cambria Math"/>
                 </w:rPr>
-                <m:t>23</m:t>
+                <m:t>2</m:t>
+              </m:r>
+              <m:r>
+                <w:rPr>
+                  <w:rFonts w:ascii="Cambria Math" w:hAnsi="Cambria Math"/>
+                </w:rPr>
+                <m:t>4</m:t>
               </m:r>
             </m:num>
             <m:den>
@@ -6056,37 +6009,11 @@
             </w:rPr>
             <m:t>+0=</m:t>
           </m:r>
-          <m:f>
-            <m:fPr>
-              <m:ctrlPr>
-                <w:rPr>
-                  <w:rFonts w:ascii="Cambria Math" w:hAnsi="Cambria Math"/>
-                  <w:i/>
-                </w:rPr>
-              </m:ctrlPr>
-            </m:fPr>
-            <m:num>
-              <m:r>
-                <w:rPr>
-                  <w:rFonts w:ascii="Cambria Math" w:hAnsi="Cambria Math"/>
-                </w:rPr>
-                <m:t>22</m:t>
-              </m:r>
-            </m:num>
-            <m:den>
-              <m:r>
-                <w:rPr>
-                  <w:rFonts w:ascii="Cambria Math" w:hAnsi="Cambria Math"/>
-                </w:rPr>
-                <m:t>2</m:t>
-              </m:r>
-            </m:den>
-          </m:f>
-          <m:r>
-            <w:rPr>
-              <w:rFonts w:ascii="Cambria Math" w:hAnsi="Cambria Math"/>
-            </w:rPr>
-            <m:t>=11</m:t>
+          <m:r>
+            <w:rPr>
+              <w:rFonts w:ascii="Cambria Math" w:hAnsi="Cambria Math"/>
+            </w:rPr>
+            <m:t>12</m:t>
           </m:r>
         </m:oMath>
       </m:oMathPara>
@@ -6700,7 +6627,13 @@
                 <w:rPr>
                   <w:rFonts w:ascii="Cambria Math" w:hAnsi="Cambria Math"/>
                 </w:rPr>
-                <m:t>25</m:t>
+                <m:t>2</m:t>
+              </m:r>
+              <m:r>
+                <w:rPr>
+                  <w:rFonts w:ascii="Cambria Math" w:hAnsi="Cambria Math"/>
+                </w:rPr>
+                <m:t>6</m:t>
               </m:r>
             </m:num>
             <m:den>
@@ -6716,39 +6649,13 @@
             <w:rPr>
               <w:rFonts w:ascii="Cambria Math" w:hAnsi="Cambria Math"/>
             </w:rPr>
-            <m:t>+0=</m:t>
-          </m:r>
-          <m:f>
-            <m:fPr>
-              <m:ctrlPr>
-                <w:rPr>
-                  <w:rFonts w:ascii="Cambria Math" w:hAnsi="Cambria Math"/>
-                  <w:i/>
-                </w:rPr>
-              </m:ctrlPr>
-            </m:fPr>
-            <m:num>
-              <m:r>
-                <w:rPr>
-                  <w:rFonts w:ascii="Cambria Math" w:hAnsi="Cambria Math"/>
-                </w:rPr>
-                <m:t>24</m:t>
-              </m:r>
-            </m:num>
-            <m:den>
-              <m:r>
-                <w:rPr>
-                  <w:rFonts w:ascii="Cambria Math" w:hAnsi="Cambria Math"/>
-                </w:rPr>
-                <m:t>2</m:t>
-              </m:r>
-            </m:den>
-          </m:f>
-          <m:r>
-            <w:rPr>
-              <w:rFonts w:ascii="Cambria Math" w:hAnsi="Cambria Math"/>
-            </w:rPr>
-            <m:t>=12=2×2×3</m:t>
+            <m:t>+</m:t>
+          </m:r>
+          <m:r>
+            <w:rPr>
+              <w:rFonts w:ascii="Cambria Math" w:hAnsi="Cambria Math"/>
+            </w:rPr>
+            <m:t>0=13</m:t>
           </m:r>
         </m:oMath>
       </m:oMathPara>
@@ -7352,7 +7259,6 @@
             <w:rPr>
               <w:rFonts w:ascii="Cambria Math" w:hAnsi="Cambria Math"/>
             </w:rPr>
-            <w:lastRenderedPageBreak/>
             <m:t>a+i=37</m:t>
           </m:r>
         </m:oMath>
@@ -8492,6 +8398,7 @@
             <w:rPr>
               <w:rFonts w:ascii="Cambria Math" w:hAnsi="Cambria Math"/>
             </w:rPr>
+            <w:lastRenderedPageBreak/>
             <m:t>a+</m:t>
           </m:r>
           <m:f>
@@ -8728,7 +8635,6 @@
         <w:rPr>
           <w:rFonts w:hint="eastAsia"/>
         </w:rPr>
-        <w:lastRenderedPageBreak/>
         <w:t>这意味着</w:t>
       </w:r>
       <m:oMath>
@@ -8959,7 +8865,31 @@
         <w:rPr>
           <w:rFonts w:hint="eastAsia"/>
         </w:rPr>
-        <w:t>就是相互正交，也就是整数前提下的互质。</w:t>
+        <w:t>就是相互正交</w:t>
+      </w:r>
+      <w:r>
+        <w:rPr>
+          <w:rFonts w:hint="eastAsia"/>
+        </w:rPr>
+        <w:t>（考虑复数</w:t>
+      </w:r>
+      <w:r>
+        <w:rPr>
+          <w:rFonts w:hint="eastAsia"/>
+        </w:rPr>
+        <w:t>相乘</w:t>
+      </w:r>
+      <w:r>
+        <w:rPr>
+          <w:rFonts w:hint="eastAsia"/>
+        </w:rPr>
+        <w:t>）</w:t>
+      </w:r>
+      <w:r>
+        <w:rPr>
+          <w:rFonts w:hint="eastAsia"/>
+        </w:rPr>
+        <w:t>，也就是整数前提下的互质。</w:t>
       </w:r>
       <w:r>
         <w:rPr>
@@ -9109,7 +9039,21 @@
         <w:rPr>
           <w:rFonts w:hint="eastAsia"/>
         </w:rPr>
-        <w:t>一个数，</w:t>
+        <w:t>一个数</w:t>
+      </w:r>
+      <m:oMath>
+        <m:r>
+          <w:rPr>
+            <w:rFonts w:ascii="Cambria Math" w:hAnsi="Cambria Math"/>
+          </w:rPr>
+          <m:t>n</m:t>
+        </m:r>
+      </m:oMath>
+      <w:r>
+        <w:rPr>
+          <w:rFonts w:hint="eastAsia"/>
+        </w:rPr>
+        <w:t>，</w:t>
       </w:r>
       <w:r>
         <w:rPr>
@@ -9380,13 +9324,7 @@
                 <w:rPr>
                   <w:rFonts w:ascii="Cambria Math" w:hAnsi="Cambria Math"/>
                 </w:rPr>
-                <m:t>n</m:t>
-              </m:r>
-              <m:r>
-                <w:rPr>
-                  <w:rFonts w:ascii="Cambria Math" w:hAnsi="Cambria Math"/>
-                </w:rPr>
-                <m:t>+a</m:t>
+                <m:t>n+a</m:t>
               </m:r>
             </m:e>
           </m:d>
@@ -9404,13 +9342,7 @@
                 <w:rPr>
                   <w:rFonts w:ascii="Cambria Math" w:hAnsi="Cambria Math"/>
                 </w:rPr>
-                <m:t>n</m:t>
-              </m:r>
-              <m:r>
-                <w:rPr>
-                  <w:rFonts w:ascii="Cambria Math" w:hAnsi="Cambria Math"/>
-                </w:rPr>
-                <m:t>-a</m:t>
+                <m:t>n-a</m:t>
               </m:r>
             </m:e>
           </m:d>
@@ -9418,19 +9350,7 @@
             <w:rPr>
               <w:rFonts w:ascii="Cambria Math" w:hAnsi="Cambria Math"/>
             </w:rPr>
-            <m:t>=n(n-a)</m:t>
-          </m:r>
-          <m:r>
-            <w:rPr>
-              <w:rFonts w:ascii="Cambria Math" w:hAnsi="Cambria Math"/>
-            </w:rPr>
-            <m:t>=</m:t>
-          </m:r>
-          <m:r>
-            <w:rPr>
-              <w:rFonts w:ascii="Cambria Math" w:hAnsi="Cambria Math"/>
-            </w:rPr>
-            <m:t>2m</m:t>
+            <m:t>=n(n-a)=2m</m:t>
           </m:r>
         </m:oMath>
       </m:oMathPara>
@@ -9440,9 +9360,6 @@
         <w:tabs>
           <w:tab w:val="left" w:pos="449"/>
         </w:tabs>
-        <w:rPr>
-          <w:rFonts w:hint="eastAsia"/>
-        </w:rPr>
       </w:pPr>
       <w:r>
         <w:rPr>
@@ -9560,6 +9477,12 @@
         <w:rPr>
           <w:rFonts w:hint="eastAsia"/>
         </w:rPr>
+        <w:t>（具有多个因数）</w:t>
+      </w:r>
+      <w:r>
+        <w:rPr>
+          <w:rFonts w:hint="eastAsia"/>
+        </w:rPr>
         <w:t>，</w:t>
       </w:r>
       <w:r>
@@ -9572,7 +9495,19 @@
         <w:rPr>
           <w:rFonts w:hint="eastAsia"/>
         </w:rPr>
-        <w:t>就越是小于平方根。</w:t>
+        <w:t>就越是小于</w:t>
+      </w:r>
+      <w:r>
+        <w:rPr>
+          <w:rFonts w:hint="eastAsia"/>
+        </w:rPr>
+        <w:t>它的</w:t>
+      </w:r>
+      <w:r>
+        <w:rPr>
+          <w:rFonts w:hint="eastAsia"/>
+        </w:rPr>
+        <w:t>平方根。</w:t>
       </w:r>
       <w:r>
         <w:rPr>
@@ -9686,10 +9621,13 @@
         <w:tabs>
           <w:tab w:val="left" w:pos="449"/>
         </w:tabs>
-        <w:rPr>
-          <w:rFonts w:hint="eastAsia"/>
-        </w:rPr>
       </w:pPr>
+      <w:r>
+        <w:rPr>
+          <w:rFonts w:hint="eastAsia"/>
+        </w:rPr>
+        <w:t>也就是说，</w:t>
+      </w:r>
     </w:p>
     <w:p>
       <w:pPr>
@@ -9704,6 +9642,58 @@
           <w:tab w:val="left" w:pos="449"/>
         </w:tabs>
       </w:pPr>
+      <m:oMathPara>
+        <m:oMath>
+          <m:r>
+            <w:rPr>
+              <w:rFonts w:ascii="Cambria Math" w:hAnsi="Cambria Math"/>
+            </w:rPr>
+            <m:t>2</m:t>
+          </m:r>
+          <m:d>
+            <m:dPr>
+              <m:ctrlPr>
+                <w:rPr>
+                  <w:rFonts w:ascii="Cambria Math" w:hAnsi="Cambria Math"/>
+                  <w:i/>
+                </w:rPr>
+              </m:ctrlPr>
+            </m:dPr>
+            <m:e>
+              <m:r>
+                <w:rPr>
+                  <w:rFonts w:ascii="Cambria Math" w:hAnsi="Cambria Math"/>
+                </w:rPr>
+                <m:t>i+a</m:t>
+              </m:r>
+            </m:e>
+          </m:d>
+          <m:r>
+            <w:rPr>
+              <w:rFonts w:ascii="Cambria Math" w:hAnsi="Cambria Math"/>
+            </w:rPr>
+            <m:t xml:space="preserve"> =2</m:t>
+          </m:r>
+          <m:r>
+            <w:rPr>
+              <w:rFonts w:ascii="Cambria Math" w:hAnsi="Cambria Math"/>
+            </w:rPr>
+            <m:t>k</m:t>
+          </m:r>
+          <m:r>
+            <w:rPr>
+              <w:rFonts w:ascii="Cambria Math" w:hAnsi="Cambria Math"/>
+            </w:rPr>
+            <m:t>m+p</m:t>
+          </m:r>
+          <m:r>
+            <w:rPr>
+              <w:rFonts w:ascii="Cambria Math" w:hAnsi="Cambria Math"/>
+            </w:rPr>
+            <m:t>,p∈Primes</m:t>
+          </m:r>
+        </m:oMath>
+      </m:oMathPara>
     </w:p>
     <w:p>
       <w:pPr>
@@ -9711,12 +9701,1963 @@
           <w:tab w:val="left" w:pos="449"/>
         </w:tabs>
       </w:pPr>
+      <m:oMathPara>
+        <m:oMath>
+          <m:r>
+            <w:rPr>
+              <w:rFonts w:ascii="Cambria Math" w:hAnsi="Cambria Math"/>
+            </w:rPr>
+            <m:t>2</m:t>
+          </m:r>
+          <m:d>
+            <m:dPr>
+              <m:ctrlPr>
+                <w:rPr>
+                  <w:rFonts w:ascii="Cambria Math" w:hAnsi="Cambria Math"/>
+                  <w:i/>
+                </w:rPr>
+              </m:ctrlPr>
+            </m:dPr>
+            <m:e>
+              <m:r>
+                <w:rPr>
+                  <w:rFonts w:ascii="Cambria Math" w:hAnsi="Cambria Math"/>
+                </w:rPr>
+                <m:t>i</m:t>
+              </m:r>
+              <m:r>
+                <w:rPr>
+                  <w:rFonts w:ascii="Cambria Math" w:hAnsi="Cambria Math"/>
+                </w:rPr>
+                <m:t>-</m:t>
+              </m:r>
+              <m:r>
+                <w:rPr>
+                  <w:rFonts w:ascii="Cambria Math" w:hAnsi="Cambria Math"/>
+                </w:rPr>
+                <m:t>a</m:t>
+              </m:r>
+            </m:e>
+          </m:d>
+          <m:r>
+            <w:rPr>
+              <w:rFonts w:ascii="Cambria Math" w:hAnsi="Cambria Math"/>
+            </w:rPr>
+            <m:t>=2</m:t>
+          </m:r>
+          <m:r>
+            <w:rPr>
+              <w:rFonts w:ascii="Cambria Math" w:hAnsi="Cambria Math"/>
+            </w:rPr>
+            <m:t>k</m:t>
+          </m:r>
+          <m:r>
+            <w:rPr>
+              <w:rFonts w:ascii="Cambria Math" w:hAnsi="Cambria Math"/>
+            </w:rPr>
+            <m:t>m+</m:t>
+          </m:r>
+          <m:r>
+            <w:rPr>
+              <w:rFonts w:ascii="Cambria Math" w:hAnsi="Cambria Math"/>
+            </w:rPr>
+            <m:t>q</m:t>
+          </m:r>
+          <m:r>
+            <w:rPr>
+              <w:rFonts w:ascii="Cambria Math" w:hAnsi="Cambria Math"/>
+            </w:rPr>
+            <m:t>,</m:t>
+          </m:r>
+          <m:r>
+            <w:rPr>
+              <w:rFonts w:ascii="Cambria Math" w:hAnsi="Cambria Math"/>
+            </w:rPr>
+            <m:t>q</m:t>
+          </m:r>
+          <m:r>
+            <w:rPr>
+              <w:rFonts w:ascii="Cambria Math" w:hAnsi="Cambria Math"/>
+            </w:rPr>
+            <m:t>∈Primes</m:t>
+          </m:r>
+        </m:oMath>
+      </m:oMathPara>
     </w:p>
     <w:p>
       <w:pPr>
         <w:tabs>
           <w:tab w:val="left" w:pos="449"/>
         </w:tabs>
+      </w:pPr>
+      <w:r>
+        <w:rPr>
+          <w:rFonts w:hint="eastAsia"/>
+        </w:rPr>
+        <w:t>而如果</w:t>
+      </w:r>
+      <w:r>
+        <w:rPr>
+          <w:rFonts w:hint="eastAsia"/>
+        </w:rPr>
+        <w:t>我们</w:t>
+      </w:r>
+      <w:r>
+        <w:rPr>
+          <w:rFonts w:hint="eastAsia"/>
+        </w:rPr>
+        <w:t>要求</w:t>
+      </w:r>
+      <w:r>
+        <w:rPr>
+          <w:rFonts w:hint="eastAsia"/>
+        </w:rPr>
+        <w:t>对于一个给定</w:t>
+      </w:r>
+      <m:oMath>
+        <m:r>
+          <w:rPr>
+            <w:rFonts w:ascii="Cambria Math" w:hAnsi="Cambria Math"/>
+          </w:rPr>
+          <m:t>2</m:t>
+        </m:r>
+        <m:r>
+          <w:rPr>
+            <w:rFonts w:ascii="Cambria Math" w:hAnsi="Cambria Math"/>
+          </w:rPr>
+          <m:t>km</m:t>
+        </m:r>
+      </m:oMath>
+      <w:r>
+        <w:rPr>
+          <w:rFonts w:hint="eastAsia"/>
+        </w:rPr>
+        <w:t>，就</w:t>
+      </w:r>
+      <w:r>
+        <w:rPr>
+          <w:rFonts w:hint="eastAsia"/>
+        </w:rPr>
+        <w:t>必须存在</w:t>
+      </w:r>
+    </w:p>
+    <w:p>
+      <w:pPr>
+        <w:tabs>
+          <w:tab w:val="left" w:pos="449"/>
+        </w:tabs>
+      </w:pPr>
+      <m:oMathPara>
+        <m:oMath>
+          <m:r>
+            <w:rPr>
+              <w:rFonts w:ascii="Cambria Math" w:hAnsi="Cambria Math"/>
+            </w:rPr>
+            <m:t>2</m:t>
+          </m:r>
+          <m:d>
+            <m:dPr>
+              <m:ctrlPr>
+                <w:rPr>
+                  <w:rFonts w:ascii="Cambria Math" w:hAnsi="Cambria Math"/>
+                  <w:i/>
+                </w:rPr>
+              </m:ctrlPr>
+            </m:dPr>
+            <m:e>
+              <m:r>
+                <w:rPr>
+                  <w:rFonts w:ascii="Cambria Math" w:hAnsi="Cambria Math"/>
+                </w:rPr>
+                <m:t>i+a</m:t>
+              </m:r>
+            </m:e>
+          </m:d>
+          <m:r>
+            <w:rPr>
+              <w:rFonts w:ascii="Cambria Math" w:hAnsi="Cambria Math"/>
+            </w:rPr>
+            <m:t xml:space="preserve"> =2</m:t>
+          </m:r>
+          <m:r>
+            <w:rPr>
+              <w:rFonts w:ascii="Cambria Math" w:hAnsi="Cambria Math"/>
+            </w:rPr>
+            <m:t>k</m:t>
+          </m:r>
+          <m:r>
+            <w:rPr>
+              <w:rFonts w:ascii="Cambria Math" w:hAnsi="Cambria Math"/>
+            </w:rPr>
+            <m:t>m+p,p∈Primes</m:t>
+          </m:r>
+        </m:oMath>
+      </m:oMathPara>
+    </w:p>
+    <w:p>
+      <w:pPr>
+        <w:tabs>
+          <w:tab w:val="left" w:pos="449"/>
+        </w:tabs>
+      </w:pPr>
+      <m:oMathPara>
+        <m:oMath>
+          <m:r>
+            <w:rPr>
+              <w:rFonts w:ascii="Cambria Math" w:hAnsi="Cambria Math"/>
+            </w:rPr>
+            <w:lastRenderedPageBreak/>
+            <m:t>2</m:t>
+          </m:r>
+          <m:d>
+            <m:dPr>
+              <m:ctrlPr>
+                <w:rPr>
+                  <w:rFonts w:ascii="Cambria Math" w:hAnsi="Cambria Math"/>
+                  <w:i/>
+                </w:rPr>
+              </m:ctrlPr>
+            </m:dPr>
+            <m:e>
+              <m:r>
+                <w:rPr>
+                  <w:rFonts w:ascii="Cambria Math" w:hAnsi="Cambria Math"/>
+                </w:rPr>
+                <m:t>i-a</m:t>
+              </m:r>
+            </m:e>
+          </m:d>
+          <m:r>
+            <w:rPr>
+              <w:rFonts w:ascii="Cambria Math" w:hAnsi="Cambria Math"/>
+            </w:rPr>
+            <m:t>=2</m:t>
+          </m:r>
+          <m:r>
+            <w:rPr>
+              <w:rFonts w:ascii="Cambria Math" w:hAnsi="Cambria Math"/>
+            </w:rPr>
+            <m:t>k</m:t>
+          </m:r>
+          <m:r>
+            <w:rPr>
+              <w:rFonts w:ascii="Cambria Math" w:hAnsi="Cambria Math"/>
+            </w:rPr>
+            <m:t>m+</m:t>
+          </m:r>
+          <m:r>
+            <w:rPr>
+              <w:rFonts w:ascii="Cambria Math" w:hAnsi="Cambria Math" w:hint="eastAsia"/>
+            </w:rPr>
+            <m:t>r</m:t>
+          </m:r>
+          <m:r>
+            <w:rPr>
+              <w:rFonts w:ascii="Cambria Math" w:hAnsi="Cambria Math"/>
+            </w:rPr>
+            <m:t>×s</m:t>
+          </m:r>
+          <m:r>
+            <w:rPr>
+              <w:rFonts w:ascii="Cambria Math" w:hAnsi="Cambria Math"/>
+            </w:rPr>
+            <m:t>,</m:t>
+          </m:r>
+          <m:r>
+            <w:rPr>
+              <w:rFonts w:ascii="Cambria Math" w:hAnsi="Cambria Math"/>
+            </w:rPr>
+            <m:t>r,s</m:t>
+          </m:r>
+          <m:r>
+            <w:rPr>
+              <w:rFonts w:ascii="Cambria Math" w:hAnsi="Cambria Math"/>
+            </w:rPr>
+            <m:t>∈Primes</m:t>
+          </m:r>
+        </m:oMath>
+      </m:oMathPara>
+    </w:p>
+    <w:p>
+      <w:pPr>
+        <w:tabs>
+          <w:tab w:val="left" w:pos="449"/>
+        </w:tabs>
+      </w:pPr>
+      <w:r>
+        <w:rPr>
+          <w:rFonts w:hint="eastAsia"/>
+        </w:rPr>
+        <w:t>或者</w:t>
+      </w:r>
+    </w:p>
+    <w:p>
+      <w:pPr>
+        <w:tabs>
+          <w:tab w:val="left" w:pos="449"/>
+        </w:tabs>
+      </w:pPr>
+      <m:oMathPara>
+        <m:oMath>
+          <m:r>
+            <w:rPr>
+              <w:rFonts w:ascii="Cambria Math" w:hAnsi="Cambria Math"/>
+            </w:rPr>
+            <m:t>2</m:t>
+          </m:r>
+          <m:d>
+            <m:dPr>
+              <m:ctrlPr>
+                <w:rPr>
+                  <w:rFonts w:ascii="Cambria Math" w:hAnsi="Cambria Math"/>
+                  <w:i/>
+                </w:rPr>
+              </m:ctrlPr>
+            </m:dPr>
+            <m:e>
+              <m:r>
+                <w:rPr>
+                  <w:rFonts w:ascii="Cambria Math" w:hAnsi="Cambria Math"/>
+                </w:rPr>
+                <m:t>i+a</m:t>
+              </m:r>
+            </m:e>
+          </m:d>
+          <m:r>
+            <w:rPr>
+              <w:rFonts w:ascii="Cambria Math" w:hAnsi="Cambria Math"/>
+            </w:rPr>
+            <m:t xml:space="preserve"> =2</m:t>
+          </m:r>
+          <m:r>
+            <w:rPr>
+              <w:rFonts w:ascii="Cambria Math" w:hAnsi="Cambria Math" w:hint="eastAsia"/>
+            </w:rPr>
+            <m:t>k</m:t>
+          </m:r>
+          <m:r>
+            <w:rPr>
+              <w:rFonts w:ascii="Cambria Math" w:hAnsi="Cambria Math"/>
+            </w:rPr>
+            <m:t>m+</m:t>
+          </m:r>
+          <m:r>
+            <w:rPr>
+              <w:rFonts w:ascii="Cambria Math" w:hAnsi="Cambria Math" w:hint="eastAsia"/>
+            </w:rPr>
+            <m:t>r</m:t>
+          </m:r>
+          <m:r>
+            <w:rPr>
+              <w:rFonts w:ascii="Cambria Math" w:hAnsi="Cambria Math"/>
+            </w:rPr>
+            <m:t>×s,r,s∈Primes</m:t>
+          </m:r>
+        </m:oMath>
+      </m:oMathPara>
+    </w:p>
+    <w:p>
+      <w:pPr>
+        <w:tabs>
+          <w:tab w:val="left" w:pos="449"/>
+        </w:tabs>
+        <w:rPr>
+          <w:rFonts w:hint="eastAsia"/>
+        </w:rPr>
+      </w:pPr>
+      <m:oMathPara>
+        <m:oMath>
+          <m:r>
+            <w:rPr>
+              <w:rFonts w:ascii="Cambria Math" w:hAnsi="Cambria Math"/>
+            </w:rPr>
+            <m:t>2</m:t>
+          </m:r>
+          <m:d>
+            <m:dPr>
+              <m:ctrlPr>
+                <w:rPr>
+                  <w:rFonts w:ascii="Cambria Math" w:hAnsi="Cambria Math"/>
+                  <w:i/>
+                </w:rPr>
+              </m:ctrlPr>
+            </m:dPr>
+            <m:e>
+              <m:r>
+                <w:rPr>
+                  <w:rFonts w:ascii="Cambria Math" w:hAnsi="Cambria Math"/>
+                </w:rPr>
+                <m:t>i-a</m:t>
+              </m:r>
+            </m:e>
+          </m:d>
+          <m:r>
+            <w:rPr>
+              <w:rFonts w:ascii="Cambria Math" w:hAnsi="Cambria Math"/>
+            </w:rPr>
+            <m:t>=2</m:t>
+          </m:r>
+          <m:r>
+            <w:rPr>
+              <w:rFonts w:ascii="Cambria Math" w:hAnsi="Cambria Math"/>
+            </w:rPr>
+            <m:t>k</m:t>
+          </m:r>
+          <m:r>
+            <w:rPr>
+              <w:rFonts w:ascii="Cambria Math" w:hAnsi="Cambria Math"/>
+            </w:rPr>
+            <m:t>m</m:t>
+          </m:r>
+          <m:r>
+            <w:rPr>
+              <w:rFonts w:ascii="Cambria Math" w:hAnsi="Cambria Math"/>
+            </w:rPr>
+            <m:t>-</m:t>
+          </m:r>
+          <m:r>
+            <w:rPr>
+              <w:rFonts w:ascii="Cambria Math" w:hAnsi="Cambria Math" w:hint="eastAsia"/>
+            </w:rPr>
+            <m:t>q</m:t>
+          </m:r>
+          <m:r>
+            <w:rPr>
+              <w:rFonts w:ascii="Cambria Math" w:hAnsi="Cambria Math"/>
+            </w:rPr>
+            <m:t>,</m:t>
+          </m:r>
+          <m:r>
+            <w:rPr>
+              <w:rFonts w:ascii="Cambria Math" w:hAnsi="Cambria Math"/>
+            </w:rPr>
+            <m:t>q</m:t>
+          </m:r>
+          <m:r>
+            <w:rPr>
+              <w:rFonts w:ascii="Cambria Math" w:hAnsi="Cambria Math"/>
+            </w:rPr>
+            <m:t>∈Primes</m:t>
+          </m:r>
+        </m:oMath>
+      </m:oMathPara>
+    </w:p>
+    <w:p>
+      <w:pPr>
+        <w:tabs>
+          <w:tab w:val="left" w:pos="449"/>
+        </w:tabs>
+      </w:pPr>
+      <w:r>
+        <w:rPr>
+          <w:rFonts w:hint="eastAsia"/>
+        </w:rPr>
+        <w:t>显然是没有道理的。</w:t>
+      </w:r>
+      <w:r>
+        <w:rPr>
+          <w:rFonts w:hint="eastAsia"/>
+        </w:rPr>
+        <w:t>所以多圈扩展之后，取模求余的结果，自然是两个质数。</w:t>
+      </w:r>
+    </w:p>
+    <w:p>
+      <w:pPr>
+        <w:tabs>
+          <w:tab w:val="left" w:pos="449"/>
+        </w:tabs>
+      </w:pPr>
+      <w:r>
+        <w:rPr>
+          <w:rFonts w:hint="eastAsia"/>
+        </w:rPr>
+        <w:t>从另一个角度考虑，如果对于</w:t>
+      </w:r>
+      <m:oMath>
+        <m:r>
+          <w:rPr>
+            <w:rFonts w:ascii="Cambria Math" w:hAnsi="Cambria Math"/>
+          </w:rPr>
+          <m:t>2</m:t>
+        </m:r>
+        <m:r>
+          <w:rPr>
+            <w:rFonts w:ascii="Cambria Math" w:hAnsi="Cambria Math" w:hint="eastAsia"/>
+          </w:rPr>
+          <m:t>k</m:t>
+        </m:r>
+        <m:r>
+          <w:rPr>
+            <w:rFonts w:ascii="Cambria Math" w:hAnsi="Cambria Math"/>
+          </w:rPr>
+          <m:t>m</m:t>
+        </m:r>
+      </m:oMath>
+      <w:r>
+        <w:rPr>
+          <w:rFonts w:hint="eastAsia"/>
+        </w:rPr>
+        <w:t>，总有两个数相乘对其取模的结果为</w:t>
+      </w:r>
+      <w:r>
+        <w:rPr>
+          <w:rFonts w:hint="eastAsia"/>
+        </w:rPr>
+        <w:t>0</w:t>
+      </w:r>
+      <w:r>
+        <w:rPr>
+          <w:rFonts w:hint="eastAsia"/>
+        </w:rPr>
+        <w:t>（整周期），也就是说总有两个数正交或者互质，那么最保险的就是总有两个质数，显然两者总是互质的</w:t>
+      </w:r>
+      <w:r>
+        <w:rPr>
+          <w:rFonts w:hint="eastAsia"/>
+        </w:rPr>
+        <w:t>，</w:t>
+      </w:r>
+      <w:r>
+        <w:rPr>
+          <w:rFonts w:hint="eastAsia"/>
+        </w:rPr>
+        <w:t>而且任何一个质数和其它的数也是互质的。</w:t>
+      </w:r>
+    </w:p>
+    <w:p>
+      <w:pPr>
+        <w:tabs>
+          <w:tab w:val="left" w:pos="449"/>
+        </w:tabs>
+      </w:pPr>
+    </w:p>
+    <w:p>
+      <w:pPr>
+        <w:tabs>
+          <w:tab w:val="left" w:pos="449"/>
+        </w:tabs>
+      </w:pPr>
+      <w:r>
+        <w:rPr>
+          <w:rFonts w:hint="eastAsia"/>
+        </w:rPr>
+        <w:t>把这个想法具体写一遍，我们认为质数</w:t>
+      </w:r>
+      <m:oMath>
+        <m:r>
+          <w:rPr>
+            <w:rFonts w:ascii="Cambria Math" w:hAnsi="Cambria Math"/>
+          </w:rPr>
+          <m:t>p</m:t>
+        </m:r>
+      </m:oMath>
+      <w:r>
+        <w:rPr>
+          <w:rFonts w:hint="eastAsia"/>
+        </w:rPr>
+        <w:t>可以撑起一个</w:t>
+      </w:r>
+      <m:oMath>
+        <m:r>
+          <w:rPr>
+            <w:rFonts w:ascii="Cambria Math" w:hAnsi="Cambria Math"/>
+          </w:rPr>
+          <m:t>2m</m:t>
+        </m:r>
+      </m:oMath>
+      <w:r>
+        <w:rPr>
+          <w:rFonts w:hint="eastAsia"/>
+        </w:rPr>
+        <w:t>周期，具体来说，</w:t>
+      </w:r>
+    </w:p>
+    <w:p>
+      <w:pPr>
+        <w:tabs>
+          <w:tab w:val="left" w:pos="449"/>
+        </w:tabs>
+        <w:rPr>
+          <w:rFonts w:hint="eastAsia"/>
+        </w:rPr>
+      </w:pPr>
+      <m:oMathPara>
+        <m:oMath>
+          <m:r>
+            <w:rPr>
+              <w:rFonts w:ascii="Cambria Math" w:hAnsi="Cambria Math" w:hint="eastAsia"/>
+            </w:rPr>
+            <m:t>p</m:t>
+          </m:r>
+          <m:r>
+            <w:rPr>
+              <w:rFonts w:ascii="Cambria Math" w:hAnsi="Cambria Math"/>
+            </w:rPr>
+            <m:t>+1=</m:t>
+          </m:r>
+          <m:r>
+            <w:rPr>
+              <w:rFonts w:ascii="Cambria Math" w:hAnsi="Cambria Math"/>
+            </w:rPr>
+            <m:t>2m</m:t>
+          </m:r>
+        </m:oMath>
+      </m:oMathPara>
+    </w:p>
+    <w:p>
+      <w:pPr>
+        <w:tabs>
+          <w:tab w:val="left" w:pos="449"/>
+        </w:tabs>
+      </w:pPr>
+      <w:r>
+        <w:rPr>
+          <w:rFonts w:hint="eastAsia"/>
+        </w:rPr>
+        <w:t>这时候</w:t>
+      </w:r>
+      <m:oMath>
+        <m:r>
+          <w:rPr>
+            <w:rFonts w:ascii="Cambria Math" w:hAnsi="Cambria Math" w:hint="eastAsia"/>
+          </w:rPr>
+          <m:t>p</m:t>
+        </m:r>
+      </m:oMath>
+      <w:r>
+        <w:rPr>
+          <w:rFonts w:hint="eastAsia"/>
+        </w:rPr>
+        <w:t>显然是奇数。根据上面的经验，我们可以引入</w:t>
+      </w:r>
+      <m:oMath>
+        <m:f>
+          <m:fPr>
+            <m:ctrlPr>
+              <w:rPr>
+                <w:rFonts w:ascii="Cambria Math" w:hAnsi="Cambria Math"/>
+                <w:i/>
+              </w:rPr>
+            </m:ctrlPr>
+          </m:fPr>
+          <m:num>
+            <m:r>
+              <w:rPr>
+                <w:rFonts w:ascii="Cambria Math" w:hAnsi="Cambria Math"/>
+              </w:rPr>
+              <m:t>1</m:t>
+            </m:r>
+          </m:num>
+          <m:den>
+            <m:r>
+              <w:rPr>
+                <w:rFonts w:ascii="Cambria Math" w:hAnsi="Cambria Math" w:hint="eastAsia"/>
+              </w:rPr>
+              <m:t>p</m:t>
+            </m:r>
+          </m:den>
+        </m:f>
+      </m:oMath>
+      <w:r>
+        <w:rPr>
+          <w:rFonts w:hint="eastAsia"/>
+        </w:rPr>
+        <w:t>，虽然在</w:t>
+      </w:r>
+      <m:oMath>
+        <m:r>
+          <w:rPr>
+            <w:rFonts w:ascii="Cambria Math" w:hAnsi="Cambria Math" w:hint="eastAsia"/>
+          </w:rPr>
+          <m:t>p</m:t>
+        </m:r>
+        <m:r>
+          <w:rPr>
+            <w:rFonts w:ascii="Cambria Math" w:hAnsi="Cambria Math"/>
+          </w:rPr>
+          <m:t>≥3</m:t>
+        </m:r>
+      </m:oMath>
+      <w:r>
+        <w:rPr>
+          <w:rFonts w:hint="eastAsia"/>
+        </w:rPr>
+        <w:t>的时候，它总小于</w:t>
+      </w:r>
+      <w:r>
+        <w:rPr>
+          <w:rFonts w:hint="eastAsia"/>
+        </w:rPr>
+        <w:t>1</w:t>
+      </w:r>
+      <w:r>
+        <w:rPr>
+          <w:rFonts w:hint="eastAsia"/>
+        </w:rPr>
+        <w:t>的一半，但我们也可以总是把</w:t>
+      </w:r>
+      <w:r>
+        <w:rPr>
+          <w:rFonts w:hint="eastAsia"/>
+        </w:rPr>
+        <w:t>0</w:t>
+      </w:r>
+      <w:r>
+        <w:rPr>
+          <w:rFonts w:hint="eastAsia"/>
+        </w:rPr>
+        <w:t>到</w:t>
+      </w:r>
+      <w:r>
+        <w:rPr>
+          <w:rFonts w:hint="eastAsia"/>
+        </w:rPr>
+        <w:t>1</w:t>
+      </w:r>
+      <w:r>
+        <w:rPr>
+          <w:rFonts w:hint="eastAsia"/>
+        </w:rPr>
+        <w:t>之间的数值舍入到</w:t>
+      </w:r>
+      <w:r>
+        <w:rPr>
+          <w:rFonts w:hint="eastAsia"/>
+        </w:rPr>
+        <w:t>1</w:t>
+      </w:r>
+      <w:r>
+        <w:rPr>
+          <w:rFonts w:hint="eastAsia"/>
+        </w:rPr>
+        <w:t>，这时候就可以得到</w:t>
+      </w:r>
+    </w:p>
+    <w:p>
+      <w:pPr>
+        <w:tabs>
+          <w:tab w:val="left" w:pos="449"/>
+        </w:tabs>
+      </w:pPr>
+      <m:oMathPara>
+        <m:oMath>
+          <m:r>
+            <w:rPr>
+              <w:rFonts w:ascii="Cambria Math" w:hAnsi="Cambria Math" w:hint="eastAsia"/>
+            </w:rPr>
+            <m:t>p</m:t>
+          </m:r>
+          <m:r>
+            <w:rPr>
+              <w:rFonts w:ascii="Cambria Math" w:hAnsi="Cambria Math"/>
+            </w:rPr>
+            <m:t>+1=</m:t>
+          </m:r>
+          <m:r>
+            <w:rPr>
+              <w:rFonts w:ascii="Cambria Math" w:hAnsi="Cambria Math" w:hint="eastAsia"/>
+            </w:rPr>
+            <m:t>p</m:t>
+          </m:r>
+          <m:r>
+            <w:rPr>
+              <w:rFonts w:ascii="Cambria Math" w:hAnsi="Cambria Math"/>
+            </w:rPr>
+            <m:t>+</m:t>
+          </m:r>
+          <m:f>
+            <m:fPr>
+              <m:ctrlPr>
+                <w:rPr>
+                  <w:rFonts w:ascii="Cambria Math" w:hAnsi="Cambria Math"/>
+                  <w:i/>
+                </w:rPr>
+              </m:ctrlPr>
+            </m:fPr>
+            <m:num>
+              <m:r>
+                <w:rPr>
+                  <w:rFonts w:ascii="Cambria Math" w:hAnsi="Cambria Math"/>
+                </w:rPr>
+                <m:t>1</m:t>
+              </m:r>
+            </m:num>
+            <m:den>
+              <m:r>
+                <w:rPr>
+                  <w:rFonts w:ascii="Cambria Math" w:hAnsi="Cambria Math"/>
+                </w:rPr>
+                <m:t>p</m:t>
+              </m:r>
+            </m:den>
+          </m:f>
+          <m:r>
+            <w:rPr>
+              <w:rFonts w:ascii="Cambria Math" w:hAnsi="Cambria Math"/>
+            </w:rPr>
+            <m:t>=2m=0 mod 2m</m:t>
+          </m:r>
+        </m:oMath>
+      </m:oMathPara>
+    </w:p>
+    <w:p>
+      <w:pPr>
+        <w:tabs>
+          <w:tab w:val="left" w:pos="449"/>
+        </w:tabs>
+      </w:pPr>
+      <w:r>
+        <w:rPr>
+          <w:rFonts w:hint="eastAsia"/>
+        </w:rPr>
+        <w:t>这就可以得到</w:t>
+      </w:r>
+    </w:p>
+    <w:p>
+      <w:pPr>
+        <w:tabs>
+          <w:tab w:val="left" w:pos="449"/>
+        </w:tabs>
+      </w:pPr>
+      <m:oMathPara>
+        <m:oMath>
+          <m:r>
+            <w:rPr>
+              <w:rFonts w:ascii="Cambria Math" w:hAnsi="Cambria Math" w:hint="eastAsia"/>
+            </w:rPr>
+            <m:t>p</m:t>
+          </m:r>
+          <m:r>
+            <w:rPr>
+              <w:rFonts w:ascii="Cambria Math" w:hAnsi="Cambria Math"/>
+            </w:rPr>
+            <m:t>+</m:t>
+          </m:r>
+          <m:f>
+            <m:fPr>
+              <m:ctrlPr>
+                <w:rPr>
+                  <w:rFonts w:ascii="Cambria Math" w:hAnsi="Cambria Math"/>
+                  <w:i/>
+                </w:rPr>
+              </m:ctrlPr>
+            </m:fPr>
+            <m:num>
+              <m:r>
+                <w:rPr>
+                  <w:rFonts w:ascii="Cambria Math" w:hAnsi="Cambria Math"/>
+                </w:rPr>
+                <m:t>1</m:t>
+              </m:r>
+            </m:num>
+            <m:den>
+              <m:r>
+                <w:rPr>
+                  <w:rFonts w:ascii="Cambria Math" w:hAnsi="Cambria Math"/>
+                </w:rPr>
+                <m:t>p</m:t>
+              </m:r>
+            </m:den>
+          </m:f>
+          <m:r>
+            <w:rPr>
+              <w:rFonts w:ascii="Cambria Math" w:hAnsi="Cambria Math"/>
+            </w:rPr>
+            <m:t xml:space="preserve">=0 </m:t>
+          </m:r>
+          <m:r>
+            <w:rPr>
+              <w:rFonts w:ascii="Cambria Math" w:hAnsi="Cambria Math" w:hint="eastAsia"/>
+            </w:rPr>
+            <m:t>mod</m:t>
+          </m:r>
+          <m:r>
+            <w:rPr>
+              <w:rFonts w:ascii="Cambria Math" w:hAnsi="Cambria Math"/>
+            </w:rPr>
+            <m:t xml:space="preserve"> 2m</m:t>
+          </m:r>
+        </m:oMath>
+      </m:oMathPara>
+    </w:p>
+    <w:p>
+      <w:pPr>
+        <w:tabs>
+          <w:tab w:val="left" w:pos="449"/>
+        </w:tabs>
+      </w:pPr>
+      <w:r>
+        <w:rPr>
+          <w:rFonts w:hint="eastAsia"/>
+        </w:rPr>
+        <w:t>的标准形式，也就是说，此时质数</w:t>
+      </w:r>
+      <m:oMath>
+        <m:r>
+          <w:rPr>
+            <w:rFonts w:ascii="Cambria Math" w:hAnsi="Cambria Math" w:hint="eastAsia"/>
+          </w:rPr>
+          <m:t>p</m:t>
+        </m:r>
+      </m:oMath>
+      <w:r>
+        <w:rPr>
+          <w:rFonts w:hint="eastAsia"/>
+        </w:rPr>
+        <w:t>在充当</w:t>
+      </w:r>
+      <m:oMath>
+        <m:r>
+          <w:rPr>
+            <w:rFonts w:ascii="Cambria Math" w:hAnsi="Cambria Math"/>
+          </w:rPr>
+          <m:t>2m</m:t>
+        </m:r>
+      </m:oMath>
+      <w:r>
+        <w:rPr>
+          <w:rFonts w:hint="eastAsia"/>
+        </w:rPr>
+        <w:t>周期的虚数单位。</w:t>
+      </w:r>
+    </w:p>
+    <w:p>
+      <w:pPr>
+        <w:tabs>
+          <w:tab w:val="left" w:pos="449"/>
+        </w:tabs>
+      </w:pPr>
+      <w:r>
+        <w:rPr>
+          <w:rFonts w:hint="eastAsia"/>
+        </w:rPr>
+        <w:t>考虑另一个质数</w:t>
+      </w:r>
+      <m:oMath>
+        <m:r>
+          <w:rPr>
+            <w:rFonts w:ascii="Cambria Math" w:hAnsi="Cambria Math"/>
+          </w:rPr>
+          <m:t>q</m:t>
+        </m:r>
+      </m:oMath>
+      <w:r>
+        <w:rPr>
+          <w:rFonts w:hint="eastAsia"/>
+        </w:rPr>
+        <w:t>，若它也作为另一个</w:t>
+      </w:r>
+      <m:oMath>
+        <m:r>
+          <w:rPr>
+            <w:rFonts w:ascii="Cambria Math" w:hAnsi="Cambria Math"/>
+          </w:rPr>
+          <m:t>2</m:t>
+        </m:r>
+        <m:r>
+          <w:rPr>
+            <w:rFonts w:ascii="Cambria Math" w:hAnsi="Cambria Math"/>
+          </w:rPr>
+          <m:t>n</m:t>
+        </m:r>
+      </m:oMath>
+      <w:r>
+        <w:rPr>
+          <w:rFonts w:hint="eastAsia"/>
+        </w:rPr>
+        <w:t>周期的虚数单位，则一样有</w:t>
+      </w:r>
+    </w:p>
+    <w:p>
+      <w:pPr>
+        <w:tabs>
+          <w:tab w:val="left" w:pos="449"/>
+        </w:tabs>
+      </w:pPr>
+      <m:oMathPara>
+        <m:oMath>
+          <m:r>
+            <w:rPr>
+              <w:rFonts w:ascii="Cambria Math" w:hAnsi="Cambria Math" w:hint="eastAsia"/>
+            </w:rPr>
+            <m:t>q</m:t>
+          </m:r>
+          <m:r>
+            <w:rPr>
+              <w:rFonts w:ascii="Cambria Math" w:hAnsi="Cambria Math"/>
+            </w:rPr>
+            <m:t>+</m:t>
+          </m:r>
+          <m:f>
+            <m:fPr>
+              <m:ctrlPr>
+                <w:rPr>
+                  <w:rFonts w:ascii="Cambria Math" w:hAnsi="Cambria Math"/>
+                  <w:i/>
+                </w:rPr>
+              </m:ctrlPr>
+            </m:fPr>
+            <m:num>
+              <m:r>
+                <w:rPr>
+                  <w:rFonts w:ascii="Cambria Math" w:hAnsi="Cambria Math"/>
+                </w:rPr>
+                <m:t>1</m:t>
+              </m:r>
+            </m:num>
+            <m:den>
+              <m:r>
+                <w:rPr>
+                  <w:rFonts w:ascii="Cambria Math" w:hAnsi="Cambria Math"/>
+                </w:rPr>
+                <m:t>q</m:t>
+              </m:r>
+            </m:den>
+          </m:f>
+          <m:r>
+            <w:rPr>
+              <w:rFonts w:ascii="Cambria Math" w:hAnsi="Cambria Math"/>
+            </w:rPr>
+            <m:t xml:space="preserve">=0 </m:t>
+          </m:r>
+          <m:r>
+            <w:rPr>
+              <w:rFonts w:ascii="Cambria Math" w:hAnsi="Cambria Math" w:hint="eastAsia"/>
+            </w:rPr>
+            <m:t>mod</m:t>
+          </m:r>
+          <m:r>
+            <w:rPr>
+              <w:rFonts w:ascii="Cambria Math" w:hAnsi="Cambria Math"/>
+            </w:rPr>
+            <m:t xml:space="preserve"> 2</m:t>
+          </m:r>
+          <m:r>
+            <w:rPr>
+              <w:rFonts w:ascii="Cambria Math" w:hAnsi="Cambria Math"/>
+            </w:rPr>
+            <m:t>n</m:t>
+          </m:r>
+        </m:oMath>
+      </m:oMathPara>
+    </w:p>
+    <w:p>
+      <w:pPr>
+        <w:tabs>
+          <w:tab w:val="left" w:pos="449"/>
+        </w:tabs>
+        <w:rPr>
+          <w:rFonts w:hint="eastAsia"/>
+        </w:rPr>
+      </w:pPr>
+      <w:r>
+        <w:rPr>
+          <w:rFonts w:hint="eastAsia"/>
+        </w:rPr>
+        <w:t>根据某数</w:t>
+      </w:r>
+      <m:oMath>
+        <m:r>
+          <w:rPr>
+            <w:rFonts w:ascii="Cambria Math" w:hAnsi="Cambria Math" w:hint="eastAsia"/>
+          </w:rPr>
+          <m:t>a</m:t>
+        </m:r>
+      </m:oMath>
+      <w:r>
+        <w:rPr>
+          <w:rFonts w:hint="eastAsia"/>
+        </w:rPr>
+        <w:t>的存在定义，</w:t>
+      </w:r>
+    </w:p>
+    <w:p>
+      <w:pPr>
+        <w:tabs>
+          <w:tab w:val="left" w:pos="449"/>
+        </w:tabs>
+        <w:rPr>
+          <w:rFonts w:hint="eastAsia"/>
+        </w:rPr>
+      </w:pPr>
+      <m:oMathPara>
+        <m:oMath>
+          <m:sSup>
+            <m:sSupPr>
+              <m:ctrlPr>
+                <w:rPr>
+                  <w:rFonts w:ascii="Cambria Math" w:hAnsi="Cambria Math"/>
+                  <w:i/>
+                </w:rPr>
+              </m:ctrlPr>
+            </m:sSupPr>
+            <m:e>
+              <m:r>
+                <w:rPr>
+                  <w:rFonts w:ascii="Cambria Math" w:hAnsi="Cambria Math"/>
+                </w:rPr>
+                <m:t>a</m:t>
+              </m:r>
+            </m:e>
+            <m:sup>
+              <m:r>
+                <w:rPr>
+                  <w:rFonts w:ascii="Cambria Math" w:hAnsi="Cambria Math"/>
+                </w:rPr>
+                <m:t>2</m:t>
+              </m:r>
+            </m:sup>
+          </m:sSup>
+          <m:r>
+            <w:rPr>
+              <w:rFonts w:ascii="Cambria Math" w:hAnsi="Cambria Math"/>
+            </w:rPr>
+            <m:t>+1=0 mod 2k</m:t>
+          </m:r>
+        </m:oMath>
+      </m:oMathPara>
+    </w:p>
+    <w:p>
+      <w:pPr>
+        <w:tabs>
+          <w:tab w:val="left" w:pos="449"/>
+        </w:tabs>
+        <w:rPr>
+          <w:rFonts w:hint="eastAsia"/>
+        </w:rPr>
+      </w:pPr>
+      <w:r>
+        <w:rPr>
+          <w:rFonts w:hint="eastAsia"/>
+        </w:rPr>
+        <w:t>可以得出</w:t>
+      </w:r>
+    </w:p>
+    <w:p>
+      <w:pPr>
+        <w:tabs>
+          <w:tab w:val="left" w:pos="449"/>
+        </w:tabs>
+      </w:pPr>
+      <m:oMathPara>
+        <m:oMath>
+          <m:d>
+            <m:dPr>
+              <m:ctrlPr>
+                <w:rPr>
+                  <w:rFonts w:ascii="Cambria Math" w:hAnsi="Cambria Math"/>
+                  <w:i/>
+                </w:rPr>
+              </m:ctrlPr>
+            </m:dPr>
+            <m:e>
+              <m:r>
+                <w:rPr>
+                  <w:rFonts w:ascii="Cambria Math" w:hAnsi="Cambria Math"/>
+                </w:rPr>
+                <m:t>i+</m:t>
+              </m:r>
+              <m:r>
+                <w:rPr>
+                  <w:rFonts w:ascii="Cambria Math" w:hAnsi="Cambria Math"/>
+                </w:rPr>
+                <m:t>a</m:t>
+              </m:r>
+            </m:e>
+          </m:d>
+          <m:d>
+            <m:dPr>
+              <m:ctrlPr>
+                <w:rPr>
+                  <w:rFonts w:ascii="Cambria Math" w:hAnsi="Cambria Math"/>
+                  <w:i/>
+                </w:rPr>
+              </m:ctrlPr>
+            </m:dPr>
+            <m:e>
+              <m:r>
+                <w:rPr>
+                  <w:rFonts w:ascii="Cambria Math" w:hAnsi="Cambria Math"/>
+                </w:rPr>
+                <m:t>i-a</m:t>
+              </m:r>
+            </m:e>
+          </m:d>
+          <m:r>
+            <w:rPr>
+              <w:rFonts w:ascii="Cambria Math" w:hAnsi="Cambria Math"/>
+            </w:rPr>
+            <m:t xml:space="preserve">=0 </m:t>
+          </m:r>
+          <m:r>
+            <w:rPr>
+              <w:rFonts w:ascii="Cambria Math" w:hAnsi="Cambria Math" w:hint="eastAsia"/>
+            </w:rPr>
+            <m:t>mod</m:t>
+          </m:r>
+          <m:r>
+            <w:rPr>
+              <w:rFonts w:ascii="Cambria Math" w:hAnsi="Cambria Math"/>
+            </w:rPr>
+            <m:t xml:space="preserve"> 2k</m:t>
+          </m:r>
+        </m:oMath>
+      </m:oMathPara>
+    </w:p>
+    <w:p>
+      <w:pPr>
+        <w:tabs>
+          <w:tab w:val="left" w:pos="449"/>
+        </w:tabs>
+      </w:pPr>
+      <w:r>
+        <w:rPr>
+          <w:rFonts w:hint="eastAsia"/>
+        </w:rPr>
+        <w:t>我们</w:t>
+      </w:r>
+      <w:r>
+        <w:rPr>
+          <w:rFonts w:hint="eastAsia"/>
+        </w:rPr>
+        <w:t>假定</w:t>
+      </w:r>
+    </w:p>
+    <w:p>
+      <w:pPr>
+        <w:tabs>
+          <w:tab w:val="left" w:pos="449"/>
+        </w:tabs>
+      </w:pPr>
+      <m:oMathPara>
+        <m:oMath>
+          <m:r>
+            <w:rPr>
+              <w:rFonts w:ascii="Cambria Math" w:hAnsi="Cambria Math" w:hint="eastAsia"/>
+            </w:rPr>
+            <m:t>p</m:t>
+          </m:r>
+          <m:r>
+            <w:rPr>
+              <w:rFonts w:ascii="Cambria Math" w:hAnsi="Cambria Math"/>
+            </w:rPr>
+            <m:t>=</m:t>
+          </m:r>
+          <m:r>
+            <w:rPr>
+              <w:rFonts w:ascii="Cambria Math" w:hAnsi="Cambria Math" w:hint="eastAsia"/>
+            </w:rPr>
+            <m:t>a</m:t>
+          </m:r>
+        </m:oMath>
+      </m:oMathPara>
+    </w:p>
+    <w:p>
+      <w:pPr>
+        <w:tabs>
+          <w:tab w:val="left" w:pos="449"/>
+        </w:tabs>
+        <w:rPr>
+          <w:rFonts w:hint="eastAsia"/>
+        </w:rPr>
+      </w:pPr>
+      <m:oMathPara>
+        <m:oMath>
+          <m:r>
+            <w:rPr>
+              <w:rFonts w:ascii="Cambria Math" w:hAnsi="Cambria Math"/>
+            </w:rPr>
+            <m:t>q=-</m:t>
+          </m:r>
+          <m:r>
+            <w:rPr>
+              <w:rFonts w:ascii="Cambria Math" w:hAnsi="Cambria Math" w:hint="eastAsia"/>
+            </w:rPr>
+            <m:t>a</m:t>
+          </m:r>
+        </m:oMath>
+      </m:oMathPara>
+    </w:p>
+    <w:p>
+      <w:pPr>
+        <w:tabs>
+          <w:tab w:val="left" w:pos="449"/>
+        </w:tabs>
+      </w:pPr>
+      <w:r>
+        <w:rPr>
+          <w:rFonts w:hint="eastAsia"/>
+        </w:rPr>
+        <w:t>则可以得到，</w:t>
+      </w:r>
+    </w:p>
+    <w:p>
+      <w:pPr>
+        <w:tabs>
+          <w:tab w:val="left" w:pos="449"/>
+        </w:tabs>
+        <w:rPr>
+          <w:i/>
+        </w:rPr>
+      </w:pPr>
+      <m:oMathPara>
+        <m:oMath>
+          <m:d>
+            <m:dPr>
+              <m:ctrlPr>
+                <w:rPr>
+                  <w:rFonts w:ascii="Cambria Math" w:hAnsi="Cambria Math"/>
+                  <w:i/>
+                </w:rPr>
+              </m:ctrlPr>
+            </m:dPr>
+            <m:e>
+              <m:r>
+                <w:rPr>
+                  <w:rFonts w:ascii="Cambria Math" w:hAnsi="Cambria Math"/>
+                </w:rPr>
+                <m:t>i+a</m:t>
+              </m:r>
+            </m:e>
+          </m:d>
+          <m:d>
+            <m:dPr>
+              <m:ctrlPr>
+                <w:rPr>
+                  <w:rFonts w:ascii="Cambria Math" w:hAnsi="Cambria Math"/>
+                  <w:i/>
+                </w:rPr>
+              </m:ctrlPr>
+            </m:dPr>
+            <m:e>
+              <m:r>
+                <w:rPr>
+                  <w:rFonts w:ascii="Cambria Math" w:hAnsi="Cambria Math"/>
+                </w:rPr>
+                <m:t>i-a</m:t>
+              </m:r>
+            </m:e>
+          </m:d>
+          <m:r>
+            <w:rPr>
+              <w:rFonts w:ascii="Cambria Math" w:hAnsi="Cambria Math"/>
+            </w:rPr>
+            <m:t>=</m:t>
+          </m:r>
+          <m:d>
+            <m:dPr>
+              <m:ctrlPr>
+                <w:rPr>
+                  <w:rFonts w:ascii="Cambria Math" w:hAnsi="Cambria Math"/>
+                  <w:i/>
+                </w:rPr>
+              </m:ctrlPr>
+            </m:dPr>
+            <m:e>
+              <m:r>
+                <w:rPr>
+                  <w:rFonts w:ascii="Cambria Math" w:hAnsi="Cambria Math"/>
+                </w:rPr>
+                <m:t>i+p</m:t>
+              </m:r>
+            </m:e>
+          </m:d>
+          <m:d>
+            <m:dPr>
+              <m:ctrlPr>
+                <w:rPr>
+                  <w:rFonts w:ascii="Cambria Math" w:hAnsi="Cambria Math"/>
+                  <w:i/>
+                </w:rPr>
+              </m:ctrlPr>
+            </m:dPr>
+            <m:e>
+              <m:r>
+                <w:rPr>
+                  <w:rFonts w:ascii="Cambria Math" w:hAnsi="Cambria Math"/>
+                </w:rPr>
+                <m:t>i+q</m:t>
+              </m:r>
+            </m:e>
+          </m:d>
+          <m:r>
+            <w:rPr>
+              <w:rFonts w:ascii="Cambria Math" w:hAnsi="Cambria Math"/>
+            </w:rPr>
+            <m:t>=</m:t>
+          </m:r>
+          <m:sSup>
+            <m:sSupPr>
+              <m:ctrlPr>
+                <w:rPr>
+                  <w:rFonts w:ascii="Cambria Math" w:hAnsi="Cambria Math"/>
+                  <w:i/>
+                </w:rPr>
+              </m:ctrlPr>
+            </m:sSupPr>
+            <m:e>
+              <m:r>
+                <w:rPr>
+                  <w:rFonts w:ascii="Cambria Math" w:hAnsi="Cambria Math"/>
+                </w:rPr>
+                <m:t>i</m:t>
+              </m:r>
+            </m:e>
+            <m:sup>
+              <m:r>
+                <w:rPr>
+                  <w:rFonts w:ascii="Cambria Math" w:hAnsi="Cambria Math"/>
+                </w:rPr>
+                <m:t>2</m:t>
+              </m:r>
+            </m:sup>
+          </m:sSup>
+          <m:r>
+            <w:rPr>
+              <w:rFonts w:ascii="Cambria Math" w:hAnsi="Cambria Math"/>
+            </w:rPr>
+            <m:t>+i</m:t>
+          </m:r>
+          <m:d>
+            <m:dPr>
+              <m:ctrlPr>
+                <w:rPr>
+                  <w:rFonts w:ascii="Cambria Math" w:hAnsi="Cambria Math"/>
+                  <w:i/>
+                </w:rPr>
+              </m:ctrlPr>
+            </m:dPr>
+            <m:e>
+              <m:r>
+                <w:rPr>
+                  <w:rFonts w:ascii="Cambria Math" w:hAnsi="Cambria Math"/>
+                </w:rPr>
+                <m:t>p+q</m:t>
+              </m:r>
+            </m:e>
+          </m:d>
+          <m:r>
+            <w:rPr>
+              <w:rFonts w:ascii="Cambria Math" w:hAnsi="Cambria Math"/>
+            </w:rPr>
+            <m:t>+pq=0</m:t>
+          </m:r>
+        </m:oMath>
+      </m:oMathPara>
+    </w:p>
+    <w:p>
+      <w:pPr>
+        <w:tabs>
+          <w:tab w:val="left" w:pos="449"/>
+        </w:tabs>
+        <w:rPr>
+          <w:i/>
+        </w:rPr>
+      </w:pPr>
+      <m:oMathPara>
+        <m:oMath>
+          <m:r>
+            <w:rPr>
+              <w:rFonts w:ascii="Cambria Math" w:hAnsi="Cambria Math"/>
+            </w:rPr>
+            <m:t>1-</m:t>
+          </m:r>
+          <m:r>
+            <w:rPr>
+              <w:rFonts w:ascii="Cambria Math" w:hAnsi="Cambria Math" w:hint="eastAsia"/>
+            </w:rPr>
+            <m:t>pq</m:t>
+          </m:r>
+          <m:r>
+            <w:rPr>
+              <w:rFonts w:ascii="Cambria Math" w:hAnsi="Cambria Math"/>
+            </w:rPr>
+            <m:t>=i</m:t>
+          </m:r>
+          <m:d>
+            <m:dPr>
+              <m:ctrlPr>
+                <w:rPr>
+                  <w:rFonts w:ascii="Cambria Math" w:hAnsi="Cambria Math"/>
+                  <w:i/>
+                </w:rPr>
+              </m:ctrlPr>
+            </m:dPr>
+            <m:e>
+              <m:r>
+                <w:rPr>
+                  <w:rFonts w:ascii="Cambria Math" w:hAnsi="Cambria Math"/>
+                </w:rPr>
+                <m:t>p+q</m:t>
+              </m:r>
+            </m:e>
+          </m:d>
+        </m:oMath>
+      </m:oMathPara>
+    </w:p>
+    <w:p>
+      <w:pPr>
+        <w:tabs>
+          <w:tab w:val="left" w:pos="449"/>
+        </w:tabs>
+        <w:rPr>
+          <w:iCs/>
+        </w:rPr>
+      </w:pPr>
+      <w:r>
+        <w:rPr>
+          <w:rFonts w:hint="eastAsia"/>
+          <w:iCs/>
+        </w:rPr>
+        <w:t>对于这个方程来说，如果</w:t>
+      </w:r>
+    </w:p>
+    <w:p>
+      <w:pPr>
+        <w:tabs>
+          <w:tab w:val="left" w:pos="449"/>
+        </w:tabs>
+      </w:pPr>
+      <m:oMathPara>
+        <m:oMath>
+          <m:r>
+            <w:rPr>
+              <w:rFonts w:ascii="Cambria Math" w:hAnsi="Cambria Math" w:hint="eastAsia"/>
+            </w:rPr>
+            <m:t>pq</m:t>
+          </m:r>
+          <m:r>
+            <w:rPr>
+              <w:rFonts w:ascii="Cambria Math" w:hAnsi="Cambria Math"/>
+            </w:rPr>
+            <m:t>=</m:t>
+          </m:r>
+          <m:r>
+            <w:rPr>
+              <w:rFonts w:ascii="Cambria Math" w:hAnsi="Cambria Math"/>
+            </w:rPr>
+            <m:t>1</m:t>
+          </m:r>
+        </m:oMath>
+      </m:oMathPara>
+    </w:p>
+    <w:p>
+      <w:pPr>
+        <w:tabs>
+          <w:tab w:val="left" w:pos="449"/>
+        </w:tabs>
+        <w:rPr>
+          <w:iCs/>
+        </w:rPr>
+      </w:pPr>
+      <w:r>
+        <w:rPr>
+          <w:rFonts w:hint="eastAsia"/>
+          <w:iCs/>
+        </w:rPr>
+        <w:t>则必有</w:t>
+      </w:r>
+    </w:p>
+    <w:p>
+      <w:pPr>
+        <w:tabs>
+          <w:tab w:val="left" w:pos="449"/>
+        </w:tabs>
+      </w:pPr>
+      <m:oMathPara>
+        <m:oMath>
+          <m:r>
+            <w:rPr>
+              <w:rFonts w:ascii="Cambria Math" w:hAnsi="Cambria Math" w:hint="eastAsia"/>
+            </w:rPr>
+            <m:t>p</m:t>
+          </m:r>
+          <m:r>
+            <w:rPr>
+              <w:rFonts w:ascii="Cambria Math" w:hAnsi="Cambria Math"/>
+            </w:rPr>
+            <m:t>+q=0</m:t>
+          </m:r>
+        </m:oMath>
+      </m:oMathPara>
+    </w:p>
+    <w:p>
+      <w:pPr>
+        <w:tabs>
+          <w:tab w:val="left" w:pos="449"/>
+        </w:tabs>
+      </w:pPr>
+      <w:r>
+        <w:rPr>
+          <w:rFonts w:hint="eastAsia"/>
+        </w:rPr>
+        <w:t>也就是说，</w:t>
+      </w:r>
+    </w:p>
+    <w:p>
+      <w:pPr>
+        <w:tabs>
+          <w:tab w:val="left" w:pos="449"/>
+        </w:tabs>
+      </w:pPr>
+      <m:oMathPara>
+        <m:oMath>
+          <m:r>
+            <w:rPr>
+              <w:rFonts w:ascii="Cambria Math" w:hAnsi="Cambria Math"/>
+            </w:rPr>
+            <m:t>i</m:t>
+          </m:r>
+          <m:d>
+            <m:dPr>
+              <m:ctrlPr>
+                <w:rPr>
+                  <w:rFonts w:ascii="Cambria Math" w:hAnsi="Cambria Math"/>
+                  <w:i/>
+                </w:rPr>
+              </m:ctrlPr>
+            </m:dPr>
+            <m:e>
+              <m:r>
+                <w:rPr>
+                  <w:rFonts w:ascii="Cambria Math" w:hAnsi="Cambria Math"/>
+                </w:rPr>
+                <m:t>p+</m:t>
+              </m:r>
+              <m:r>
+                <w:rPr>
+                  <w:rFonts w:ascii="Cambria Math" w:hAnsi="Cambria Math"/>
+                </w:rPr>
+                <m:t>q</m:t>
+              </m:r>
+            </m:e>
+          </m:d>
+          <m:r>
+            <w:rPr>
+              <w:rFonts w:ascii="Cambria Math" w:hAnsi="Cambria Math"/>
+            </w:rPr>
+            <m:t>=i</m:t>
+          </m:r>
+          <m:d>
+            <m:dPr>
+              <m:ctrlPr>
+                <w:rPr>
+                  <w:rFonts w:ascii="Cambria Math" w:hAnsi="Cambria Math"/>
+                  <w:i/>
+                </w:rPr>
+              </m:ctrlPr>
+            </m:dPr>
+            <m:e>
+              <m:r>
+                <w:rPr>
+                  <w:rFonts w:ascii="Cambria Math" w:hAnsi="Cambria Math"/>
+                </w:rPr>
+                <m:t>p+</m:t>
+              </m:r>
+              <m:f>
+                <m:fPr>
+                  <m:ctrlPr>
+                    <w:rPr>
+                      <w:rFonts w:ascii="Cambria Math" w:hAnsi="Cambria Math"/>
+                      <w:i/>
+                    </w:rPr>
+                  </m:ctrlPr>
+                </m:fPr>
+                <m:num>
+                  <m:r>
+                    <w:rPr>
+                      <w:rFonts w:ascii="Cambria Math" w:hAnsi="Cambria Math"/>
+                    </w:rPr>
+                    <m:t>1</m:t>
+                  </m:r>
+                </m:num>
+                <m:den>
+                  <m:r>
+                    <w:rPr>
+                      <w:rFonts w:ascii="Cambria Math" w:hAnsi="Cambria Math"/>
+                    </w:rPr>
+                    <m:t>p</m:t>
+                  </m:r>
+                </m:den>
+              </m:f>
+            </m:e>
+          </m:d>
+          <m:r>
+            <w:rPr>
+              <w:rFonts w:ascii="Cambria Math" w:hAnsi="Cambria Math"/>
+            </w:rPr>
+            <m:t>=0</m:t>
+          </m:r>
+        </m:oMath>
+      </m:oMathPara>
+    </w:p>
+    <w:p>
+      <w:pPr>
+        <w:tabs>
+          <w:tab w:val="left" w:pos="449"/>
+        </w:tabs>
+      </w:pPr>
+      <w:r>
+        <w:rPr>
+          <w:rFonts w:hint="eastAsia"/>
+        </w:rPr>
+        <w:t>可见，关于</w:t>
+      </w:r>
+      <m:oMath>
+        <m:r>
+          <w:rPr>
+            <w:rFonts w:ascii="Cambria Math" w:hAnsi="Cambria Math"/>
+          </w:rPr>
+          <m:t>p</m:t>
+        </m:r>
+      </m:oMath>
+      <w:r>
+        <w:rPr>
+          <w:rFonts w:hint="eastAsia"/>
+        </w:rPr>
+        <w:t>和</w:t>
+      </w:r>
+      <m:oMath>
+        <m:r>
+          <w:rPr>
+            <w:rFonts w:ascii="Cambria Math" w:hAnsi="Cambria Math" w:hint="eastAsia"/>
+          </w:rPr>
+          <m:t>q</m:t>
+        </m:r>
+      </m:oMath>
+      <w:r>
+        <w:rPr>
+          <w:rFonts w:hint="eastAsia"/>
+        </w:rPr>
+        <w:t>，</w:t>
+      </w:r>
+    </w:p>
+    <w:p>
+      <w:pPr>
+        <w:tabs>
+          <w:tab w:val="left" w:pos="449"/>
+        </w:tabs>
+      </w:pPr>
+      <m:oMathPara>
+        <m:oMath>
+          <m:r>
+            <w:rPr>
+              <w:rFonts w:ascii="Cambria Math" w:hAnsi="Cambria Math" w:hint="eastAsia"/>
+            </w:rPr>
+            <m:t>p</m:t>
+          </m:r>
+          <m:r>
+            <w:rPr>
+              <w:rFonts w:ascii="Cambria Math" w:hAnsi="Cambria Math"/>
+            </w:rPr>
+            <m:t>=-</m:t>
+          </m:r>
+          <m:r>
+            <w:rPr>
+              <w:rFonts w:ascii="Cambria Math" w:hAnsi="Cambria Math" w:hint="eastAsia"/>
+            </w:rPr>
+            <m:t>q</m:t>
+          </m:r>
+        </m:oMath>
+      </m:oMathPara>
+    </w:p>
+    <w:p>
+      <w:pPr>
+        <w:tabs>
+          <w:tab w:val="left" w:pos="449"/>
+        </w:tabs>
+      </w:pPr>
+      <m:oMathPara>
+        <m:oMath>
+          <m:r>
+            <w:rPr>
+              <w:rFonts w:ascii="Cambria Math" w:hAnsi="Cambria Math" w:hint="eastAsia"/>
+            </w:rPr>
+            <m:t>pq</m:t>
+          </m:r>
+          <m:r>
+            <w:rPr>
+              <w:rFonts w:ascii="Cambria Math" w:hAnsi="Cambria Math"/>
+            </w:rPr>
+            <m:t>=1</m:t>
+          </m:r>
+        </m:oMath>
+      </m:oMathPara>
+    </w:p>
+    <w:p>
+      <w:pPr>
+        <w:tabs>
+          <w:tab w:val="left" w:pos="449"/>
+        </w:tabs>
+      </w:pPr>
+      <w:r>
+        <w:rPr>
+          <w:rFonts w:hint="eastAsia"/>
+        </w:rPr>
+        <w:t>解出</w:t>
+      </w:r>
+    </w:p>
+    <w:p>
+      <w:pPr>
+        <w:tabs>
+          <w:tab w:val="left" w:pos="449"/>
+        </w:tabs>
+      </w:pPr>
+      <m:oMathPara>
+        <m:oMath>
+          <m:r>
+            <w:rPr>
+              <w:rFonts w:ascii="Cambria Math" w:hAnsi="Cambria Math" w:hint="eastAsia"/>
+            </w:rPr>
+            <m:t>p</m:t>
+          </m:r>
+          <m:r>
+            <w:rPr>
+              <w:rFonts w:ascii="Cambria Math" w:hAnsi="Cambria Math"/>
+            </w:rPr>
+            <m:t>=i</m:t>
+          </m:r>
+        </m:oMath>
+      </m:oMathPara>
+    </w:p>
+    <w:p>
+      <w:pPr>
+        <w:tabs>
+          <w:tab w:val="left" w:pos="449"/>
+        </w:tabs>
+      </w:pPr>
+      <m:oMathPara>
+        <m:oMath>
+          <m:r>
+            <w:rPr>
+              <w:rFonts w:ascii="Cambria Math" w:hAnsi="Cambria Math"/>
+            </w:rPr>
+            <m:t>q=</m:t>
+          </m:r>
+          <m:r>
+            <w:rPr>
+              <w:rFonts w:ascii="Cambria Math" w:hAnsi="Cambria Math"/>
+            </w:rPr>
+            <m:t>-i</m:t>
+          </m:r>
+        </m:oMath>
+      </m:oMathPara>
+    </w:p>
+    <w:p>
+      <w:pPr>
+        <w:tabs>
+          <w:tab w:val="left" w:pos="449"/>
+        </w:tabs>
+      </w:pPr>
+      <w:r>
+        <w:rPr>
+          <w:rFonts w:hint="eastAsia"/>
+        </w:rPr>
+        <w:t>由此可见，</w:t>
+      </w:r>
+    </w:p>
+    <w:p>
+      <w:pPr>
+        <w:tabs>
+          <w:tab w:val="left" w:pos="449"/>
+        </w:tabs>
+      </w:pPr>
+      <m:oMathPara>
+        <m:oMath>
+          <m:r>
+            <w:rPr>
+              <w:rFonts w:ascii="Cambria Math" w:hAnsi="Cambria Math" w:hint="eastAsia"/>
+            </w:rPr>
+            <m:t>p</m:t>
+          </m:r>
+          <m:r>
+            <w:rPr>
+              <w:rFonts w:ascii="Cambria Math" w:hAnsi="Cambria Math"/>
+            </w:rPr>
+            <m:t>+</m:t>
+          </m:r>
+          <m:r>
+            <w:rPr>
+              <w:rFonts w:ascii="Cambria Math" w:hAnsi="Cambria Math" w:hint="eastAsia"/>
+            </w:rPr>
+            <m:t>q</m:t>
+          </m:r>
+          <m:r>
+            <w:rPr>
+              <w:rFonts w:ascii="Cambria Math" w:hAnsi="Cambria Math"/>
+            </w:rPr>
+            <m:t>=i-i=i+</m:t>
+          </m:r>
+          <m:f>
+            <m:fPr>
+              <m:ctrlPr>
+                <w:rPr>
+                  <w:rFonts w:ascii="Cambria Math" w:hAnsi="Cambria Math"/>
+                  <w:i/>
+                </w:rPr>
+              </m:ctrlPr>
+            </m:fPr>
+            <m:num>
+              <m:r>
+                <w:rPr>
+                  <w:rFonts w:ascii="Cambria Math" w:hAnsi="Cambria Math"/>
+                </w:rPr>
+                <m:t>1</m:t>
+              </m:r>
+            </m:num>
+            <m:den>
+              <m:r>
+                <w:rPr>
+                  <w:rFonts w:ascii="Cambria Math" w:hAnsi="Cambria Math"/>
+                </w:rPr>
+                <m:t>i</m:t>
+              </m:r>
+            </m:den>
+          </m:f>
+          <m:r>
+            <w:rPr>
+              <w:rFonts w:ascii="Cambria Math" w:hAnsi="Cambria Math"/>
+            </w:rPr>
+            <m:t>=0 mod 2t</m:t>
+          </m:r>
+        </m:oMath>
+      </m:oMathPara>
+    </w:p>
+    <w:p>
+      <w:pPr>
+        <w:tabs>
+          <w:tab w:val="left" w:pos="449"/>
+        </w:tabs>
+        <w:rPr>
+          <w:rFonts w:hint="eastAsia"/>
+        </w:rPr>
+      </w:pPr>
+      <w:r>
+        <w:rPr>
+          <w:rFonts w:hint="eastAsia"/>
+        </w:rPr>
+        <w:t>也就是说，一个充分大的偶数总可以写成两个质数之和。</w:t>
+      </w:r>
+    </w:p>
+    <w:p>
+      <w:pPr>
+        <w:tabs>
+          <w:tab w:val="left" w:pos="449"/>
+        </w:tabs>
+        <w:rPr>
+          <w:rFonts w:hint="eastAsia"/>
+        </w:rPr>
+      </w:pPr>
+    </w:p>
+    <w:p>
+      <w:pPr>
+        <w:tabs>
+          <w:tab w:val="left" w:pos="449"/>
+        </w:tabs>
+        <w:rPr>
+          <w:rFonts w:hint="eastAsia"/>
+          <w:iCs/>
+        </w:rPr>
       </w:pPr>
     </w:p>
     <w:sectPr>
@@ -9727,6 +11668,56 @@
     </w:sectPr>
   </w:body>
 </w:document>
+</file>
+
+<file path=word/endnotes.xml><?xml version="1.0" encoding="utf-8"?>
+<w:endnotes xmlns:wpc="http://schemas.microsoft.com/office/word/2010/wordprocessingCanvas" xmlns:cx="http://schemas.microsoft.com/office/drawing/2014/chartex" xmlns:cx1="http://schemas.microsoft.com/office/drawing/2015/9/8/chartex" xmlns:cx2="http://schemas.microsoft.com/office/drawing/2015/10/21/chartex" xmlns:cx3="http://schemas.microsoft.com/office/drawing/2016/5/9/chartex" xmlns:cx4="http://schemas.microsoft.com/office/drawing/2016/5/10/chartex" xmlns:cx5="http://schemas.microsoft.com/office/drawing/2016/5/11/chartex" xmlns:cx6="http://schemas.microsoft.com/office/drawing/2016/5/12/chartex" xmlns:cx7="http://schemas.microsoft.com/office/drawing/2016/5/13/chartex" xmlns:cx8="http://schemas.microsoft.com/office/drawing/2016/5/14/chartex" xmlns:mc="http://schemas.openxmlformats.org/markup-compatibility/2006" xmlns:aink="http://schemas.microsoft.com/office/drawing/2016/ink" xmlns:am3d="http://schemas.microsoft.com/office/drawing/2017/model3d" xmlns:o="urn:schemas-microsoft-com:office:office" xmlns:oel="http://schemas.microsoft.com/office/2019/extlst" xmlns:r="http://schemas.openxmlformats.org/officeDocument/2006/relationships" xmlns:m="http://schemas.openxmlformats.org/officeDocument/2006/math" xmlns:v="urn:schemas-microsoft-com:vml" xmlns:wp14="http://schemas.microsoft.com/office/word/2010/wordprocessingDrawing" xmlns:wp="http://schemas.openxmlformats.org/drawingml/2006/wordprocessingDrawing" xmlns:w10="urn:schemas-microsoft-com:office:word" xmlns:w="http://schemas.openxmlformats.org/wordprocessingml/2006/main" xmlns:w14="http://schemas.microsoft.com/office/word/2010/wordml" xmlns:w15="http://schemas.microsoft.com/office/word/2012/wordml" xmlns:w16cex="http://schemas.microsoft.com/office/word/2018/wordml/cex" xmlns:w16cid="http://schemas.microsoft.com/office/word/2016/wordml/cid" xmlns:w16="http://schemas.microsoft.com/office/word/2018/wordml" xmlns:w16du="http://schemas.microsoft.com/office/word/2023/wordml/word16du" xmlns:w16sdtdh="http://schemas.microsoft.com/office/word/2020/wordml/sdtdatahash" xmlns:w16se="http://schemas.microsoft.com/office/word/2015/wordml/symex" xmlns:wpg="http://schemas.microsoft.com/office/word/2010/wordprocessingGroup" xmlns:wpi="http://schemas.microsoft.com/office/word/2010/wordprocessingInk" xmlns:wne="http://schemas.microsoft.com/office/word/2006/wordml" xmlns:wps="http://schemas.microsoft.com/office/word/2010/wordprocessingShape" mc:Ignorable="w14 w15 w16se w16cid w16 w16cex w16sdtdh wp14">
+  <w:endnote w:type="separator" w:id="-1">
+    <w:p>
+      <w:pPr>
+        <w:spacing w:after="0" w:line="240" w:lineRule="auto"/>
+      </w:pPr>
+      <w:r>
+        <w:separator/>
+      </w:r>
+    </w:p>
+  </w:endnote>
+  <w:endnote w:type="continuationSeparator" w:id="0">
+    <w:p>
+      <w:pPr>
+        <w:spacing w:after="0" w:line="240" w:lineRule="auto"/>
+      </w:pPr>
+      <w:r>
+        <w:continuationSeparator/>
+      </w:r>
+    </w:p>
+  </w:endnote>
+</w:endnotes>
+</file>
+
+<file path=word/footnotes.xml><?xml version="1.0" encoding="utf-8"?>
+<w:footnotes xmlns:wpc="http://schemas.microsoft.com/office/word/2010/wordprocessingCanvas" xmlns:cx="http://schemas.microsoft.com/office/drawing/2014/chartex" xmlns:cx1="http://schemas.microsoft.com/office/drawing/2015/9/8/chartex" xmlns:cx2="http://schemas.microsoft.com/office/drawing/2015/10/21/chartex" xmlns:cx3="http://schemas.microsoft.com/office/drawing/2016/5/9/chartex" xmlns:cx4="http://schemas.microsoft.com/office/drawing/2016/5/10/chartex" xmlns:cx5="http://schemas.microsoft.com/office/drawing/2016/5/11/chartex" xmlns:cx6="http://schemas.microsoft.com/office/drawing/2016/5/12/chartex" xmlns:cx7="http://schemas.microsoft.com/office/drawing/2016/5/13/chartex" xmlns:cx8="http://schemas.microsoft.com/office/drawing/2016/5/14/chartex" xmlns:mc="http://schemas.openxmlformats.org/markup-compatibility/2006" xmlns:aink="http://schemas.microsoft.com/office/drawing/2016/ink" xmlns:am3d="http://schemas.microsoft.com/office/drawing/2017/model3d" xmlns:o="urn:schemas-microsoft-com:office:office" xmlns:oel="http://schemas.microsoft.com/office/2019/extlst" xmlns:r="http://schemas.openxmlformats.org/officeDocument/2006/relationships" xmlns:m="http://schemas.openxmlformats.org/officeDocument/2006/math" xmlns:v="urn:schemas-microsoft-com:vml" xmlns:wp14="http://schemas.microsoft.com/office/word/2010/wordprocessingDrawing" xmlns:wp="http://schemas.openxmlformats.org/drawingml/2006/wordprocessingDrawing" xmlns:w10="urn:schemas-microsoft-com:office:word" xmlns:w="http://schemas.openxmlformats.org/wordprocessingml/2006/main" xmlns:w14="http://schemas.microsoft.com/office/word/2010/wordml" xmlns:w15="http://schemas.microsoft.com/office/word/2012/wordml" xmlns:w16cex="http://schemas.microsoft.com/office/word/2018/wordml/cex" xmlns:w16cid="http://schemas.microsoft.com/office/word/2016/wordml/cid" xmlns:w16="http://schemas.microsoft.com/office/word/2018/wordml" xmlns:w16du="http://schemas.microsoft.com/office/word/2023/wordml/word16du" xmlns:w16sdtdh="http://schemas.microsoft.com/office/word/2020/wordml/sdtdatahash" xmlns:w16se="http://schemas.microsoft.com/office/word/2015/wordml/symex" xmlns:wpg="http://schemas.microsoft.com/office/word/2010/wordprocessingGroup" xmlns:wpi="http://schemas.microsoft.com/office/word/2010/wordprocessingInk" xmlns:wne="http://schemas.microsoft.com/office/word/2006/wordml" xmlns:wps="http://schemas.microsoft.com/office/word/2010/wordprocessingShape" mc:Ignorable="w14 w15 w16se w16cid w16 w16cex w16sdtdh wp14">
+  <w:footnote w:type="separator" w:id="-1">
+    <w:p>
+      <w:pPr>
+        <w:spacing w:after="0" w:line="240" w:lineRule="auto"/>
+      </w:pPr>
+      <w:r>
+        <w:separator/>
+      </w:r>
+    </w:p>
+  </w:footnote>
+  <w:footnote w:type="continuationSeparator" w:id="0">
+    <w:p>
+      <w:pPr>
+        <w:spacing w:after="0" w:line="240" w:lineRule="auto"/>
+      </w:pPr>
+      <w:r>
+        <w:continuationSeparator/>
+      </w:r>
+    </w:p>
+  </w:footnote>
+</w:footnotes>
 </file>
 
 <file path=word/styles.xml><?xml version="1.0" encoding="utf-8"?>
@@ -10234,6 +12225,50 @@
       <w:szCs w:val="26"/>
     </w:rPr>
   </w:style>
+  <w:style w:type="paragraph" w:styleId="a6">
+    <w:name w:val="header"/>
+    <w:basedOn w:val="a"/>
+    <w:link w:val="a7"/>
+    <w:uiPriority w:val="99"/>
+    <w:unhideWhenUsed/>
+    <w:rsid w:val="004C6C3A"/>
+    <w:pPr>
+      <w:tabs>
+        <w:tab w:val="center" w:pos="4320"/>
+        <w:tab w:val="right" w:pos="8640"/>
+      </w:tabs>
+      <w:spacing w:after="0" w:line="240" w:lineRule="auto"/>
+    </w:pPr>
+  </w:style>
+  <w:style w:type="character" w:customStyle="1" w:styleId="a7">
+    <w:name w:val="页眉 字符"/>
+    <w:basedOn w:val="a0"/>
+    <w:link w:val="a6"/>
+    <w:uiPriority w:val="99"/>
+    <w:rsid w:val="004C6C3A"/>
+  </w:style>
+  <w:style w:type="paragraph" w:styleId="a8">
+    <w:name w:val="footer"/>
+    <w:basedOn w:val="a"/>
+    <w:link w:val="a9"/>
+    <w:uiPriority w:val="99"/>
+    <w:unhideWhenUsed/>
+    <w:rsid w:val="004C6C3A"/>
+    <w:pPr>
+      <w:tabs>
+        <w:tab w:val="center" w:pos="4320"/>
+        <w:tab w:val="right" w:pos="8640"/>
+      </w:tabs>
+      <w:spacing w:after="0" w:line="240" w:lineRule="auto"/>
+    </w:pPr>
+  </w:style>
+  <w:style w:type="character" w:customStyle="1" w:styleId="a9">
+    <w:name w:val="页脚 字符"/>
+    <w:basedOn w:val="a0"/>
+    <w:link w:val="a8"/>
+    <w:uiPriority w:val="99"/>
+    <w:rsid w:val="004C6C3A"/>
+  </w:style>
 </w:styles>
 </file>
 
